--- a/it/git/progit/git_visualkhh.docx
+++ b/it/git/progit/git_visualkhh.docx
@@ -1,6 +1,6 @@
 
 <file path=word/document.xml><?xml version="1.0" encoding="utf-8"?>
-<w:document xmlns:ve="http://schemas.openxmlformats.org/markup-compatibility/2006" xmlns:o="urn:schemas-microsoft-com:office:office" xmlns:r="http://schemas.openxmlformats.org/officeDocument/2006/relationships" xmlns:m="http://schemas.openxmlformats.org/officeDocument/2006/math" xmlns:v="urn:schemas-microsoft-com:vml" xmlns:wp="http://schemas.openxmlformats.org/drawingml/2006/wordprocessingDrawing" xmlns:w10="urn:schemas-microsoft-com:office:word" xmlns:w="http://schemas.openxmlformats.org/wordprocessingml/2006/main" xmlns:wne="http://schemas.microsoft.com/office/word/2006/wordml">
+<w:document xmlns:wpc="http://schemas.microsoft.com/office/word/2010/wordprocessingCanvas" xmlns:cx="http://schemas.microsoft.com/office/drawing/2014/chartex" xmlns:cx1="http://schemas.microsoft.com/office/drawing/2015/9/8/chartex" xmlns:cx2="http://schemas.microsoft.com/office/drawing/2015/10/21/chartex" xmlns:cx3="http://schemas.microsoft.com/office/drawing/2016/5/9/chartex" xmlns:cx4="http://schemas.microsoft.com/office/drawing/2016/5/10/chartex" xmlns:cx5="http://schemas.microsoft.com/office/drawing/2016/5/11/chartex" xmlns:cx6="http://schemas.microsoft.com/office/drawing/2016/5/12/chartex" xmlns:cx7="http://schemas.microsoft.com/office/drawing/2016/5/13/chartex" xmlns:cx8="http://schemas.microsoft.com/office/drawing/2016/5/14/chartex" xmlns:mc="http://schemas.openxmlformats.org/markup-compatibility/2006" xmlns:aink="http://schemas.microsoft.com/office/drawing/2016/ink" xmlns:am3d="http://schemas.microsoft.com/office/drawing/2017/model3d" xmlns:o="urn:schemas-microsoft-com:office:office" xmlns:r="http://schemas.openxmlformats.org/officeDocument/2006/relationships" xmlns:m="http://schemas.openxmlformats.org/officeDocument/2006/math" xmlns:v="urn:schemas-microsoft-com:vml" xmlns:wp14="http://schemas.microsoft.com/office/word/2010/wordprocessingDrawing" xmlns:wp="http://schemas.openxmlformats.org/drawingml/2006/wordprocessingDrawing" xmlns:w10="urn:schemas-microsoft-com:office:word" xmlns:w="http://schemas.openxmlformats.org/wordprocessingml/2006/main" xmlns:w14="http://schemas.microsoft.com/office/word/2010/wordml" xmlns:w15="http://schemas.microsoft.com/office/word/2012/wordml" xmlns:w16se="http://schemas.microsoft.com/office/word/2015/wordml/symex" xmlns:wpg="http://schemas.microsoft.com/office/word/2010/wordprocessingGroup" xmlns:wpi="http://schemas.microsoft.com/office/word/2010/wordprocessingInk" xmlns:wne="http://schemas.microsoft.com/office/word/2006/wordml" xmlns:wps="http://schemas.microsoft.com/office/word/2010/wordprocessingShape" mc:Ignorable="w14 w15 w16se wp14">
   <w:body>
     <w:p>
       <w:r>
@@ -286,7 +286,7 @@
       <w:tblPr>
         <w:tblStyle w:val="a6"/>
         <w:tblW w:w="0" w:type="auto"/>
-        <w:tblLook w:val="04A0"/>
+        <w:tblLook w:val="04A0" w:firstRow="1" w:lastRow="0" w:firstColumn="1" w:lastColumn="0" w:noHBand="0" w:noVBand="1"/>
       </w:tblPr>
       <w:tblGrid>
         <w:gridCol w:w="1668"/>
@@ -515,7 +515,7 @@
       <w:tblPr>
         <w:tblStyle w:val="a6"/>
         <w:tblW w:w="0" w:type="auto"/>
-        <w:tblLook w:val="04A0"/>
+        <w:tblLook w:val="04A0" w:firstRow="1" w:lastRow="0" w:firstColumn="1" w:lastColumn="0" w:noHBand="0" w:noVBand="1"/>
       </w:tblPr>
       <w:tblGrid>
         <w:gridCol w:w="2943"/>
@@ -739,7 +739,7 @@
       <w:tblPr>
         <w:tblStyle w:val="a6"/>
         <w:tblW w:w="0" w:type="auto"/>
-        <w:tblLook w:val="04A0"/>
+        <w:tblLook w:val="04A0" w:firstRow="1" w:lastRow="0" w:firstColumn="1" w:lastColumn="0" w:noHBand="0" w:noVBand="1"/>
       </w:tblPr>
       <w:tblGrid>
         <w:gridCol w:w="2943"/>
@@ -876,7 +876,7 @@
       <w:tblPr>
         <w:tblStyle w:val="a6"/>
         <w:tblW w:w="0" w:type="auto"/>
-        <w:tblLook w:val="04A0"/>
+        <w:tblLook w:val="04A0" w:firstRow="1" w:lastRow="0" w:firstColumn="1" w:lastColumn="0" w:noHBand="0" w:noVBand="1"/>
       </w:tblPr>
       <w:tblGrid>
         <w:gridCol w:w="10664"/>
@@ -1039,7 +1039,7 @@
       <w:tblPr>
         <w:tblStyle w:val="a6"/>
         <w:tblW w:w="0" w:type="auto"/>
-        <w:tblLook w:val="04A0"/>
+        <w:tblLook w:val="04A0" w:firstRow="1" w:lastRow="0" w:firstColumn="1" w:lastColumn="0" w:noHBand="0" w:noVBand="1"/>
       </w:tblPr>
       <w:tblGrid>
         <w:gridCol w:w="10664"/>
@@ -1388,7 +1388,7 @@
       <w:tblPr>
         <w:tblStyle w:val="a6"/>
         <w:tblW w:w="0" w:type="auto"/>
-        <w:tblLook w:val="04A0"/>
+        <w:tblLook w:val="04A0" w:firstRow="1" w:lastRow="0" w:firstColumn="1" w:lastColumn="0" w:noHBand="0" w:noVBand="1"/>
       </w:tblPr>
       <w:tblGrid>
         <w:gridCol w:w="10671"/>
@@ -1420,10 +1420,10 @@
                   <v:path o:extrusionok="f" gradientshapeok="t" o:connecttype="rect"/>
                   <o:lock v:ext="edit" aspectratio="t"/>
                 </v:shapetype>
-                <v:shape id="_x0000_i1025" type="#_x0000_t75" style="width:522.75pt;height:225pt" o:ole="">
+                <v:shape id="_x0000_i1025" type="#_x0000_t75" style="width:523pt;height:225.2pt" o:ole="">
                   <v:imagedata r:id="rId13" o:title=""/>
                 </v:shape>
-                <o:OLEObject Type="Embed" ProgID="PBrush" ShapeID="_x0000_i1025" DrawAspect="Content" ObjectID="_1504284258" r:id="rId14"/>
+                <o:OLEObject Type="Embed" ProgID="PBrush" ShapeID="_x0000_i1025" DrawAspect="Content" ObjectID="_1557841240" r:id="rId14"/>
               </w:object>
             </w:r>
           </w:p>
@@ -1492,7 +1492,7 @@
       <w:tblPr>
         <w:tblStyle w:val="a6"/>
         <w:tblW w:w="0" w:type="auto"/>
-        <w:tblLook w:val="04A0"/>
+        <w:tblLook w:val="04A0" w:firstRow="1" w:lastRow="0" w:firstColumn="1" w:lastColumn="0" w:noHBand="0" w:noVBand="1"/>
       </w:tblPr>
       <w:tblGrid>
         <w:gridCol w:w="10664"/>
@@ -1664,7 +1664,7 @@
       <w:tblPr>
         <w:tblStyle w:val="a6"/>
         <w:tblW w:w="0" w:type="auto"/>
-        <w:tblLook w:val="04A0"/>
+        <w:tblLook w:val="04A0" w:firstRow="1" w:lastRow="0" w:firstColumn="1" w:lastColumn="0" w:noHBand="0" w:noVBand="1"/>
       </w:tblPr>
       <w:tblGrid>
         <w:gridCol w:w="2660"/>
@@ -1869,7 +1869,7 @@
       <w:tblPr>
         <w:tblStyle w:val="a6"/>
         <w:tblW w:w="0" w:type="auto"/>
-        <w:tblLook w:val="04A0"/>
+        <w:tblLook w:val="04A0" w:firstRow="1" w:lastRow="0" w:firstColumn="1" w:lastColumn="0" w:noHBand="0" w:noVBand="1"/>
       </w:tblPr>
       <w:tblGrid>
         <w:gridCol w:w="10664"/>
@@ -1882,10 +1882,10 @@
           <w:p>
             <w:r>
               <w:object w:dxaOrig="8460" w:dyaOrig="6165">
-                <v:shape id="_x0000_i1026" type="#_x0000_t75" style="width:423pt;height:308.25pt" o:ole="">
+                <v:shape id="_x0000_i1026" type="#_x0000_t75" style="width:422.8pt;height:308.15pt" o:ole="">
                   <v:imagedata r:id="rId17" o:title=""/>
                 </v:shape>
-                <o:OLEObject Type="Embed" ProgID="PBrush" ShapeID="_x0000_i1026" DrawAspect="Content" ObjectID="_1504284259" r:id="rId18"/>
+                <o:OLEObject Type="Embed" ProgID="PBrush" ShapeID="_x0000_i1026" DrawAspect="Content" ObjectID="_1557841241" r:id="rId18"/>
               </w:object>
             </w:r>
           </w:p>
@@ -1965,7 +1965,7 @@
       <w:tblPr>
         <w:tblStyle w:val="a6"/>
         <w:tblW w:w="0" w:type="auto"/>
-        <w:tblLook w:val="04A0"/>
+        <w:tblLook w:val="04A0" w:firstRow="1" w:lastRow="0" w:firstColumn="1" w:lastColumn="0" w:noHBand="0" w:noVBand="1"/>
       </w:tblPr>
       <w:tblGrid>
         <w:gridCol w:w="10675"/>
@@ -1978,10 +1978,10 @@
           <w:p>
             <w:r>
               <w:object w:dxaOrig="11595" w:dyaOrig="8085">
-                <v:shape id="_x0000_i1027" type="#_x0000_t75" style="width:522.75pt;height:364.5pt" o:ole="">
+                <v:shape id="_x0000_i1027" type="#_x0000_t75" style="width:523pt;height:364.6pt" o:ole="">
                   <v:imagedata r:id="rId19" o:title=""/>
                 </v:shape>
-                <o:OLEObject Type="Embed" ProgID="PBrush" ShapeID="_x0000_i1027" DrawAspect="Content" ObjectID="_1504284260" r:id="rId20"/>
+                <o:OLEObject Type="Embed" ProgID="PBrush" ShapeID="_x0000_i1027" DrawAspect="Content" ObjectID="_1557841242" r:id="rId20"/>
               </w:object>
             </w:r>
           </w:p>
@@ -2066,7 +2066,7 @@
       <w:tblPr>
         <w:tblStyle w:val="a6"/>
         <w:tblW w:w="0" w:type="auto"/>
-        <w:tblLook w:val="04A0"/>
+        <w:tblLook w:val="04A0" w:firstRow="1" w:lastRow="0" w:firstColumn="1" w:lastColumn="0" w:noHBand="0" w:noVBand="1"/>
       </w:tblPr>
       <w:tblGrid>
         <w:gridCol w:w="10664"/>
@@ -2202,7 +2202,7 @@
       <w:tblPr>
         <w:tblStyle w:val="a6"/>
         <w:tblW w:w="0" w:type="auto"/>
-        <w:tblLook w:val="04A0"/>
+        <w:tblLook w:val="04A0" w:firstRow="1" w:lastRow="0" w:firstColumn="1" w:lastColumn="0" w:noHBand="0" w:noVBand="1"/>
       </w:tblPr>
       <w:tblGrid>
         <w:gridCol w:w="10664"/>
@@ -2374,7 +2374,7 @@
       <w:tblPr>
         <w:tblStyle w:val="a6"/>
         <w:tblW w:w="0" w:type="auto"/>
-        <w:tblLook w:val="04A0"/>
+        <w:tblLook w:val="04A0" w:firstRow="1" w:lastRow="0" w:firstColumn="1" w:lastColumn="0" w:noHBand="0" w:noVBand="1"/>
       </w:tblPr>
       <w:tblGrid>
         <w:gridCol w:w="10664"/>
@@ -2648,7 +2648,7 @@
       <w:tblPr>
         <w:tblStyle w:val="a6"/>
         <w:tblW w:w="0" w:type="auto"/>
-        <w:tblLook w:val="04A0"/>
+        <w:tblLook w:val="04A0" w:firstRow="1" w:lastRow="0" w:firstColumn="1" w:lastColumn="0" w:noHBand="0" w:noVBand="1"/>
       </w:tblPr>
       <w:tblGrid>
         <w:gridCol w:w="10664"/>
@@ -2875,7 +2875,7 @@
       <w:tblPr>
         <w:tblStyle w:val="a6"/>
         <w:tblW w:w="0" w:type="auto"/>
-        <w:tblLook w:val="04A0"/>
+        <w:tblLook w:val="04A0" w:firstRow="1" w:lastRow="0" w:firstColumn="1" w:lastColumn="0" w:noHBand="0" w:noVBand="1"/>
       </w:tblPr>
       <w:tblGrid>
         <w:gridCol w:w="10664"/>
@@ -3011,7 +3011,7 @@
       <w:tblPr>
         <w:tblStyle w:val="a6"/>
         <w:tblW w:w="0" w:type="auto"/>
-        <w:tblLook w:val="04A0"/>
+        <w:tblLook w:val="04A0" w:firstRow="1" w:lastRow="0" w:firstColumn="1" w:lastColumn="0" w:noHBand="0" w:noVBand="1"/>
       </w:tblPr>
       <w:tblGrid>
         <w:gridCol w:w="10664"/>
@@ -3212,7 +3212,7 @@
       <w:tblPr>
         <w:tblStyle w:val="a6"/>
         <w:tblW w:w="0" w:type="auto"/>
-        <w:tblLook w:val="04A0"/>
+        <w:tblLook w:val="04A0" w:firstRow="1" w:lastRow="0" w:firstColumn="1" w:lastColumn="0" w:noHBand="0" w:noVBand="1"/>
       </w:tblPr>
       <w:tblGrid>
         <w:gridCol w:w="10664"/>
@@ -3350,10 +3350,10 @@
             </w:pPr>
             <w:r>
               <w:object w:dxaOrig="7095" w:dyaOrig="2745">
-                <v:shape id="_x0000_i1028" type="#_x0000_t75" style="width:354.75pt;height:137.25pt" o:ole="">
+                <v:shape id="_x0000_i1028" type="#_x0000_t75" style="width:354.8pt;height:137.1pt" o:ole="">
                   <v:imagedata r:id="rId29" o:title=""/>
                 </v:shape>
-                <o:OLEObject Type="Embed" ProgID="PBrush" ShapeID="_x0000_i1028" DrawAspect="Content" ObjectID="_1504284261" r:id="rId30"/>
+                <o:OLEObject Type="Embed" ProgID="PBrush" ShapeID="_x0000_i1028" DrawAspect="Content" ObjectID="_1557841243" r:id="rId30"/>
               </w:object>
             </w:r>
           </w:p>
@@ -3477,7 +3477,7 @@
       <w:tblPr>
         <w:tblStyle w:val="a6"/>
         <w:tblW w:w="0" w:type="auto"/>
-        <w:tblLook w:val="04A0"/>
+        <w:tblLook w:val="04A0" w:firstRow="1" w:lastRow="0" w:firstColumn="1" w:lastColumn="0" w:noHBand="0" w:noVBand="1"/>
       </w:tblPr>
       <w:tblGrid>
         <w:gridCol w:w="10674"/>
@@ -3497,10 +3497,10 @@
             </w:pPr>
             <w:r>
               <w:object w:dxaOrig="11220" w:dyaOrig="5235">
-                <v:shape id="_x0000_i1029" type="#_x0000_t75" style="width:522.75pt;height:243.75pt" o:ole="">
+                <v:shape id="_x0000_i1029" type="#_x0000_t75" style="width:523pt;height:243.65pt" o:ole="">
                   <v:imagedata r:id="rId31" o:title=""/>
                 </v:shape>
-                <o:OLEObject Type="Embed" ProgID="PBrush" ShapeID="_x0000_i1029" DrawAspect="Content" ObjectID="_1504284262" r:id="rId32"/>
+                <o:OLEObject Type="Embed" ProgID="PBrush" ShapeID="_x0000_i1029" DrawAspect="Content" ObjectID="_1557841244" r:id="rId32"/>
               </w:object>
             </w:r>
           </w:p>
@@ -3653,7 +3653,7 @@
       <w:tblPr>
         <w:tblStyle w:val="a6"/>
         <w:tblW w:w="0" w:type="auto"/>
-        <w:tblLook w:val="04A0"/>
+        <w:tblLook w:val="04A0" w:firstRow="1" w:lastRow="0" w:firstColumn="1" w:lastColumn="0" w:noHBand="0" w:noVBand="1"/>
       </w:tblPr>
       <w:tblGrid>
         <w:gridCol w:w="10664"/>
@@ -4265,7 +4265,7 @@
       <w:tblPr>
         <w:tblStyle w:val="a6"/>
         <w:tblW w:w="0" w:type="auto"/>
-        <w:tblLook w:val="04A0"/>
+        <w:tblLook w:val="04A0" w:firstRow="1" w:lastRow="0" w:firstColumn="1" w:lastColumn="0" w:noHBand="0" w:noVBand="1"/>
       </w:tblPr>
       <w:tblGrid>
         <w:gridCol w:w="10664"/>
@@ -4426,7 +4426,7 @@
       <w:tblPr>
         <w:tblStyle w:val="a6"/>
         <w:tblW w:w="0" w:type="auto"/>
-        <w:tblLook w:val="04A0"/>
+        <w:tblLook w:val="04A0" w:firstRow="1" w:lastRow="0" w:firstColumn="1" w:lastColumn="0" w:noHBand="0" w:noVBand="1"/>
       </w:tblPr>
       <w:tblGrid>
         <w:gridCol w:w="10664"/>
@@ -5301,7 +5301,7 @@
       <w:tblPr>
         <w:tblStyle w:val="a6"/>
         <w:tblW w:w="0" w:type="auto"/>
-        <w:tblLook w:val="04A0"/>
+        <w:tblLook w:val="04A0" w:firstRow="1" w:lastRow="0" w:firstColumn="1" w:lastColumn="0" w:noHBand="0" w:noVBand="1"/>
       </w:tblPr>
       <w:tblGrid>
         <w:gridCol w:w="10664"/>
@@ -5547,6 +5547,184 @@
         </w:rPr>
       </w:pPr>
     </w:p>
+    <w:tbl>
+      <w:tblPr>
+        <w:tblStyle w:val="a6"/>
+        <w:tblW w:w="0" w:type="auto"/>
+        <w:tblLook w:val="04A0" w:firstRow="1" w:lastRow="0" w:firstColumn="1" w:lastColumn="0" w:noHBand="0" w:noVBand="1"/>
+      </w:tblPr>
+      <w:tblGrid>
+        <w:gridCol w:w="10664"/>
+      </w:tblGrid>
+      <w:tr>
+        <w:tc>
+          <w:tcPr>
+            <w:tcW w:w="10664" w:type="dxa"/>
+          </w:tcPr>
+          <w:p>
+            <w:pPr>
+              <w:widowControl/>
+              <w:wordWrap/>
+              <w:autoSpaceDE/>
+              <w:autoSpaceDN/>
+              <w:jc w:val="left"/>
+              <w:rPr>
+                <w:b/>
+              </w:rPr>
+            </w:pPr>
+            <w:r>
+              <w:rPr>
+                <w:rFonts w:hint="eastAsia"/>
+                <w:b/>
+              </w:rPr>
+              <w:t xml:space="preserve">브런치 만들고 </w:t>
+            </w:r>
+            <w:r>
+              <w:rPr>
+                <w:b/>
+              </w:rPr>
+              <w:t>remote</w:t>
+            </w:r>
+            <w:r>
+              <w:rPr>
+                <w:rFonts w:hint="eastAsia"/>
+                <w:b/>
+              </w:rPr>
+              <w:t>에 올리기</w:t>
+            </w:r>
+          </w:p>
+          <w:p>
+            <w:pPr>
+              <w:widowControl/>
+              <w:wordWrap/>
+              <w:autoSpaceDE/>
+              <w:autoSpaceDN/>
+              <w:jc w:val="left"/>
+              <w:rPr>
+                <w:b/>
+              </w:rPr>
+            </w:pPr>
+            <w:r>
+              <w:rPr>
+                <w:rFonts w:hint="eastAsia"/>
+                <w:b/>
+              </w:rPr>
+              <w:t>git checkout -b dev</w:t>
+            </w:r>
+          </w:p>
+          <w:p>
+            <w:pPr>
+              <w:widowControl/>
+              <w:wordWrap/>
+              <w:autoSpaceDE/>
+              <w:autoSpaceDN/>
+              <w:jc w:val="left"/>
+              <w:rPr>
+                <w:rFonts w:hint="eastAsia"/>
+                <w:b/>
+              </w:rPr>
+            </w:pPr>
+            <w:r>
+              <w:rPr>
+                <w:b/>
+              </w:rPr>
+              <w:t>git push origin dev    &lt;-</w:t>
+            </w:r>
+            <w:r>
+              <w:rPr>
+                <w:rFonts w:hint="eastAsia"/>
+                <w:b/>
+              </w:rPr>
+              <w:t xml:space="preserve">이렇게하면 </w:t>
+            </w:r>
+            <w:r>
+              <w:rPr>
+                <w:b/>
+              </w:rPr>
+              <w:t>remote</w:t>
+            </w:r>
+            <w:r>
+              <w:rPr>
+                <w:rFonts w:hint="eastAsia"/>
+                <w:b/>
+              </w:rPr>
+              <w:t>쪽에만 올라간다.</w:t>
+            </w:r>
+          </w:p>
+          <w:p>
+            <w:pPr>
+              <w:widowControl/>
+              <w:wordWrap/>
+              <w:autoSpaceDE/>
+              <w:autoSpaceDN/>
+              <w:jc w:val="left"/>
+              <w:rPr>
+                <w:b/>
+              </w:rPr>
+            </w:pPr>
+            <w:r>
+              <w:rPr>
+                <w:b/>
+              </w:rPr>
+              <w:t>git push</w:t>
+            </w:r>
+            <w:r>
+              <w:rPr>
+                <w:b/>
+              </w:rPr>
+              <w:t xml:space="preserve">   </w:t>
+            </w:r>
+          </w:p>
+          <w:p>
+            <w:pPr>
+              <w:widowControl/>
+              <w:wordWrap/>
+              <w:autoSpaceDE/>
+              <w:autoSpaceDN/>
+              <w:jc w:val="left"/>
+              <w:rPr>
+                <w:rFonts w:hint="eastAsia"/>
+                <w:b/>
+              </w:rPr>
+            </w:pPr>
+            <w:r>
+              <w:rPr>
+                <w:b/>
+              </w:rPr>
+              <w:t>git push --set-upstream origin dev</w:t>
+            </w:r>
+            <w:r>
+              <w:rPr>
+                <w:b/>
+              </w:rPr>
+              <w:t xml:space="preserve">   &lt;-</w:t>
+            </w:r>
+            <w:r>
+              <w:rPr>
+                <w:rFonts w:hint="eastAsia"/>
+                <w:b/>
+              </w:rPr>
+              <w:t xml:space="preserve">로컬 </w:t>
+            </w:r>
+            <w:r>
+              <w:rPr>
+                <w:b/>
+              </w:rPr>
+              <w:t>branch</w:t>
+            </w:r>
+            <w:r>
+              <w:rPr>
+                <w:rFonts w:hint="eastAsia"/>
+                <w:b/>
+              </w:rPr>
+              <w:t>를 리모트랑 연결시키기.</w:t>
+            </w:r>
+            <w:bookmarkStart w:id="0" w:name="_GoBack"/>
+            <w:bookmarkEnd w:id="0"/>
+          </w:p>
+        </w:tc>
+      </w:tr>
+    </w:tbl>
     <w:p>
       <w:pPr>
         <w:widowControl/>
@@ -7821,7 +7999,7 @@
           <w:left w:w="0" w:type="dxa"/>
           <w:right w:w="0" w:type="dxa"/>
         </w:tblCellMar>
-        <w:tblLook w:val="04A0"/>
+        <w:tblLook w:val="04A0" w:firstRow="1" w:lastRow="0" w:firstColumn="1" w:lastColumn="0" w:noHBand="0" w:noVBand="1"/>
       </w:tblPr>
       <w:tblGrid>
         <w:gridCol w:w="660"/>
@@ -8132,7 +8310,7 @@
           <w:left w:w="0" w:type="dxa"/>
           <w:right w:w="0" w:type="dxa"/>
         </w:tblCellMar>
-        <w:tblLook w:val="04A0"/>
+        <w:tblLook w:val="04A0" w:firstRow="1" w:lastRow="0" w:firstColumn="1" w:lastColumn="0" w:noHBand="0" w:noVBand="1"/>
       </w:tblPr>
       <w:tblGrid>
         <w:gridCol w:w="660"/>
@@ -8427,7 +8605,7 @@
           <w:left w:w="0" w:type="dxa"/>
           <w:right w:w="0" w:type="dxa"/>
         </w:tblCellMar>
-        <w:tblLook w:val="04A0"/>
+        <w:tblLook w:val="04A0" w:firstRow="1" w:lastRow="0" w:firstColumn="1" w:lastColumn="0" w:noHBand="0" w:noVBand="1"/>
       </w:tblPr>
       <w:tblGrid>
         <w:gridCol w:w="660"/>
@@ -8611,7 +8789,7 @@
           <w:left w:w="0" w:type="dxa"/>
           <w:right w:w="0" w:type="dxa"/>
         </w:tblCellMar>
-        <w:tblLook w:val="04A0"/>
+        <w:tblLook w:val="04A0" w:firstRow="1" w:lastRow="0" w:firstColumn="1" w:lastColumn="0" w:noHBand="0" w:noVBand="1"/>
       </w:tblPr>
       <w:tblGrid>
         <w:gridCol w:w="660"/>
@@ -8828,7 +9006,7 @@
           <w:left w:w="0" w:type="dxa"/>
           <w:right w:w="0" w:type="dxa"/>
         </w:tblCellMar>
-        <w:tblLook w:val="04A0"/>
+        <w:tblLook w:val="04A0" w:firstRow="1" w:lastRow="0" w:firstColumn="1" w:lastColumn="0" w:noHBand="0" w:noVBand="1"/>
       </w:tblPr>
       <w:tblGrid>
         <w:gridCol w:w="660"/>
@@ -9541,7 +9719,7 @@
           <w:left w:w="0" w:type="dxa"/>
           <w:right w:w="0" w:type="dxa"/>
         </w:tblCellMar>
-        <w:tblLook w:val="04A0"/>
+        <w:tblLook w:val="04A0" w:firstRow="1" w:lastRow="0" w:firstColumn="1" w:lastColumn="0" w:noHBand="0" w:noVBand="1"/>
       </w:tblPr>
       <w:tblGrid>
         <w:gridCol w:w="660"/>
@@ -9939,7 +10117,7 @@
           <w:szCs w:val="30"/>
         </w:rPr>
         <w:pict>
-          <v:shape id="_x0000_i1030" type="#_x0000_t75" alt="Github 저장소의 풀리퀘스트 버튼 " style="width:412.5pt;height:145.5pt"/>
+          <v:shape id="_x0000_i1030" type="#_x0000_t75" alt="Github 저장소의 풀리퀘스트 버튼 " style="width:412.4pt;height:145.75pt"/>
         </w:pict>
       </w:r>
     </w:p>
@@ -12156,21 +12334,21 @@
         </w:pBdr>
         <w:shd w:val="clear" w:color="auto" w:fill="F5F5F5"/>
         <w:rPr>
-          <w:rFonts w:ascii="맑은 고딕" w:eastAsia="맑은 고딕" w:hAnsi="맑은 고딕" w:hint="eastAsia"/>
-          <w:color w:val="494B4C"/>
-          <w:spacing w:val="-30"/>
-          <w:sz w:val="42"/>
-          <w:szCs w:val="42"/>
-        </w:rPr>
-      </w:pPr>
-      <w:r>
-        <w:rPr>
           <w:rFonts w:ascii="맑은 고딕" w:eastAsia="맑은 고딕" w:hAnsi="맑은 고딕"/>
           <w:color w:val="494B4C"/>
           <w:spacing w:val="-30"/>
           <w:sz w:val="42"/>
           <w:szCs w:val="42"/>
         </w:rPr>
+      </w:pPr>
+      <w:r>
+        <w:rPr>
+          <w:rFonts w:ascii="맑은 고딕" w:eastAsia="맑은 고딕" w:hAnsi="맑은 고딕"/>
+          <w:color w:val="494B4C"/>
+          <w:spacing w:val="-30"/>
+          <w:sz w:val="42"/>
+          <w:szCs w:val="42"/>
+        </w:rPr>
         <w:lastRenderedPageBreak/>
         <w:t>http://www.gliderwiki.org/wiki/246</w:t>
       </w:r>
@@ -12207,24 +12385,24 @@
         <w:shd w:val="clear" w:color="auto" w:fill="DE98B6"/>
         <w:spacing w:line="270" w:lineRule="atLeast"/>
         <w:rPr>
-          <w:rFonts w:ascii="맑은 고딕" w:eastAsia="맑은 고딕" w:hAnsi="맑은 고딕" w:hint="eastAsia"/>
-          <w:color w:val="FFFFFF"/>
-          <w:sz w:val="21"/>
-          <w:szCs w:val="21"/>
-        </w:rPr>
-      </w:pPr>
-      <w:r>
-        <w:rPr>
           <w:rFonts w:ascii="맑은 고딕" w:eastAsia="맑은 고딕" w:hAnsi="맑은 고딕"/>
           <w:color w:val="FFFFFF"/>
           <w:sz w:val="21"/>
           <w:szCs w:val="21"/>
         </w:rPr>
+      </w:pPr>
+      <w:r>
+        <w:rPr>
+          <w:rFonts w:ascii="맑은 고딕" w:eastAsia="맑은 고딕" w:hAnsi="맑은 고딕"/>
+          <w:color w:val="FFFFFF"/>
+          <w:sz w:val="21"/>
+          <w:szCs w:val="21"/>
+        </w:rPr>
         <w:object w:dxaOrig="225" w:dyaOrig="225">
-          <v:shape id="_x0000_i1073" type="#_x0000_t75" style="width:20.25pt;height:18.75pt" o:ole="">
+          <v:shape id="_x0000_i1034" type="#_x0000_t75" style="width:20.15pt;height:19.6pt" o:ole="">
             <v:imagedata r:id="rId87" o:title=""/>
           </v:shape>
-          <w:control r:id="rId88" w:name="DefaultOcxName" w:shapeid="_x0000_i1073"/>
+          <w:control r:id="rId88" w:name="DefaultOcxName" w:shapeid="_x0000_i1034"/>
         </w:object>
       </w:r>
       <w:r>
@@ -12262,7 +12440,7 @@
         <w:ind w:left="0"/>
         <w:jc w:val="left"/>
         <w:rPr>
-          <w:rFonts w:ascii="맑은 고딕" w:eastAsia="맑은 고딕" w:hAnsi="맑은 고딕" w:hint="eastAsia"/>
+          <w:rFonts w:ascii="맑은 고딕" w:eastAsia="맑은 고딕" w:hAnsi="맑은 고딕"/>
           <w:color w:val="666666"/>
           <w:sz w:val="18"/>
           <w:szCs w:val="18"/>
@@ -12296,7 +12474,7 @@
         <w:ind w:left="0"/>
         <w:jc w:val="left"/>
         <w:rPr>
-          <w:rFonts w:ascii="맑은 고딕" w:eastAsia="맑은 고딕" w:hAnsi="맑은 고딕" w:hint="eastAsia"/>
+          <w:rFonts w:ascii="맑은 고딕" w:eastAsia="맑은 고딕" w:hAnsi="맑은 고딕"/>
           <w:color w:val="666666"/>
           <w:sz w:val="18"/>
           <w:szCs w:val="18"/>
@@ -12330,7 +12508,7 @@
         <w:ind w:left="0"/>
         <w:jc w:val="left"/>
         <w:rPr>
-          <w:rFonts w:ascii="맑은 고딕" w:eastAsia="맑은 고딕" w:hAnsi="맑은 고딕" w:hint="eastAsia"/>
+          <w:rFonts w:ascii="맑은 고딕" w:eastAsia="맑은 고딕" w:hAnsi="맑은 고딕"/>
           <w:color w:val="666666"/>
           <w:sz w:val="18"/>
           <w:szCs w:val="18"/>
@@ -12364,7 +12542,7 @@
         <w:ind w:left="0"/>
         <w:jc w:val="left"/>
         <w:rPr>
-          <w:rFonts w:ascii="맑은 고딕" w:eastAsia="맑은 고딕" w:hAnsi="맑은 고딕" w:hint="eastAsia"/>
+          <w:rFonts w:ascii="맑은 고딕" w:eastAsia="맑은 고딕" w:hAnsi="맑은 고딕"/>
           <w:color w:val="666666"/>
           <w:sz w:val="18"/>
           <w:szCs w:val="18"/>
@@ -12398,7 +12576,7 @@
         <w:ind w:left="0"/>
         <w:jc w:val="left"/>
         <w:rPr>
-          <w:rFonts w:ascii="맑은 고딕" w:eastAsia="맑은 고딕" w:hAnsi="맑은 고딕" w:hint="eastAsia"/>
+          <w:rFonts w:ascii="맑은 고딕" w:eastAsia="맑은 고딕" w:hAnsi="맑은 고딕"/>
           <w:color w:val="666666"/>
           <w:sz w:val="18"/>
           <w:szCs w:val="18"/>
@@ -12424,13 +12602,13 @@
         <w:spacing w:after="300" w:line="270" w:lineRule="atLeast"/>
         <w:ind w:left="-150"/>
         <w:rPr>
-          <w:rFonts w:ascii="맑은 고딕" w:eastAsia="맑은 고딕" w:hAnsi="맑은 고딕" w:hint="eastAsia"/>
+          <w:rFonts w:ascii="맑은 고딕" w:eastAsia="맑은 고딕" w:hAnsi="맑은 고딕"/>
           <w:color w:val="A13853"/>
           <w:sz w:val="30"/>
           <w:szCs w:val="30"/>
         </w:rPr>
       </w:pPr>
-      <w:bookmarkStart w:id="0" w:name="git_clone_을_통해_코드_가져오기"/>
+      <w:bookmarkStart w:id="1" w:name="git_clone_을_통해_코드_가져오기"/>
       <w:r>
         <w:rPr>
           <w:rFonts w:ascii="맑은 고딕" w:eastAsia="맑은 고딕" w:hAnsi="맑은 고딕" w:hint="eastAsia"/>
@@ -12440,14 +12618,14 @@
         </w:rPr>
         <w:t>git clone 을 통해 코드 가져오기</w:t>
       </w:r>
-      <w:bookmarkEnd w:id="0"/>
+      <w:bookmarkEnd w:id="1"/>
     </w:p>
     <w:p>
       <w:pPr>
         <w:shd w:val="clear" w:color="auto" w:fill="FFFFFF"/>
         <w:spacing w:line="270" w:lineRule="atLeast"/>
         <w:rPr>
-          <w:rFonts w:ascii="맑은 고딕" w:eastAsia="맑은 고딕" w:hAnsi="맑은 고딕" w:hint="eastAsia"/>
+          <w:rFonts w:ascii="맑은 고딕" w:eastAsia="맑은 고딕" w:hAnsi="맑은 고딕"/>
           <w:color w:val="666666"/>
           <w:sz w:val="18"/>
           <w:szCs w:val="18"/>
@@ -12555,7 +12733,7 @@
         <w:shd w:val="clear" w:color="auto" w:fill="FFFFFF"/>
         <w:spacing w:line="270" w:lineRule="atLeast"/>
         <w:rPr>
-          <w:rFonts w:ascii="맑은 고딕" w:eastAsia="맑은 고딕" w:hAnsi="맑은 고딕" w:hint="eastAsia"/>
+          <w:rFonts w:ascii="맑은 고딕" w:eastAsia="맑은 고딕" w:hAnsi="맑은 고딕"/>
           <w:color w:val="666666"/>
           <w:sz w:val="18"/>
           <w:szCs w:val="18"/>
@@ -12580,7 +12758,7 @@
           <w:left w:w="0" w:type="dxa"/>
           <w:right w:w="0" w:type="dxa"/>
         </w:tblCellMar>
-        <w:tblLook w:val="04A0"/>
+        <w:tblLook w:val="04A0" w:firstRow="1" w:lastRow="0" w:firstColumn="1" w:lastColumn="0" w:noHBand="0" w:noVBand="1"/>
       </w:tblPr>
       <w:tblGrid>
         <w:gridCol w:w="420"/>
@@ -12758,7 +12936,7 @@
         <w:shd w:val="clear" w:color="auto" w:fill="FFFFFF"/>
         <w:spacing w:line="270" w:lineRule="atLeast"/>
         <w:rPr>
-          <w:rFonts w:ascii="맑은 고딕" w:eastAsia="맑은 고딕" w:hAnsi="맑은 고딕" w:hint="eastAsia"/>
+          <w:rFonts w:ascii="맑은 고딕" w:eastAsia="맑은 고딕" w:hAnsi="맑은 고딕"/>
           <w:color w:val="666666"/>
           <w:sz w:val="18"/>
           <w:szCs w:val="18"/>
@@ -12860,13 +13038,13 @@
         <w:spacing w:line="270" w:lineRule="atLeast"/>
         <w:ind w:left="1080" w:hanging="480"/>
         <w:rPr>
-          <w:rFonts w:ascii="맑은 고딕" w:eastAsia="맑은 고딕" w:hAnsi="맑은 고딕" w:hint="eastAsia"/>
+          <w:rFonts w:ascii="맑은 고딕" w:eastAsia="맑은 고딕" w:hAnsi="맑은 고딕"/>
           <w:color w:val="0068B7"/>
           <w:sz w:val="24"/>
           <w:szCs w:val="24"/>
         </w:rPr>
       </w:pPr>
-      <w:bookmarkStart w:id="1" w:name="git_clone_으로_원격의_저장소_코드를_가져오기"/>
+      <w:bookmarkStart w:id="2" w:name="git_clone_으로_원격의_저장소_코드를_가져오기"/>
       <w:r>
         <w:rPr>
           <w:rFonts w:ascii="맑은 고딕" w:eastAsia="맑은 고딕" w:hAnsi="맑은 고딕" w:hint="eastAsia"/>
@@ -12876,14 +13054,14 @@
         </w:rPr>
         <w:t>git clone 으로 원격의 저장소 코드를 가져오기</w:t>
       </w:r>
-      <w:bookmarkEnd w:id="1"/>
+      <w:bookmarkEnd w:id="2"/>
     </w:p>
     <w:p>
       <w:pPr>
         <w:shd w:val="clear" w:color="auto" w:fill="FFFFFF"/>
         <w:spacing w:line="270" w:lineRule="atLeast"/>
         <w:rPr>
-          <w:rFonts w:ascii="맑은 고딕" w:eastAsia="맑은 고딕" w:hAnsi="맑은 고딕" w:hint="eastAsia"/>
+          <w:rFonts w:ascii="맑은 고딕" w:eastAsia="맑은 고딕" w:hAnsi="맑은 고딕"/>
           <w:color w:val="666666"/>
           <w:sz w:val="18"/>
           <w:szCs w:val="18"/>
@@ -12993,7 +13171,7 @@
         <w:spacing w:line="270" w:lineRule="atLeast"/>
         <w:jc w:val="center"/>
         <w:rPr>
-          <w:rFonts w:ascii="맑은 고딕" w:eastAsia="맑은 고딕" w:hAnsi="맑은 고딕" w:hint="eastAsia"/>
+          <w:rFonts w:ascii="맑은 고딕" w:eastAsia="맑은 고딕" w:hAnsi="맑은 고딕"/>
           <w:color w:val="666666"/>
           <w:sz w:val="18"/>
           <w:szCs w:val="18"/>
@@ -13060,7 +13238,7 @@
         <w:spacing w:line="270" w:lineRule="atLeast"/>
         <w:jc w:val="left"/>
         <w:rPr>
-          <w:rFonts w:ascii="맑은 고딕" w:eastAsia="맑은 고딕" w:hAnsi="맑은 고딕" w:hint="eastAsia"/>
+          <w:rFonts w:ascii="맑은 고딕" w:eastAsia="맑은 고딕" w:hAnsi="맑은 고딕"/>
           <w:color w:val="666666"/>
           <w:sz w:val="18"/>
           <w:szCs w:val="18"/>
@@ -13148,7 +13326,7 @@
         <w:shd w:val="clear" w:color="auto" w:fill="FFFFFF"/>
         <w:spacing w:line="270" w:lineRule="atLeast"/>
         <w:rPr>
-          <w:rFonts w:ascii="맑은 고딕" w:eastAsia="맑은 고딕" w:hAnsi="맑은 고딕" w:hint="eastAsia"/>
+          <w:rFonts w:ascii="맑은 고딕" w:eastAsia="맑은 고딕" w:hAnsi="맑은 고딕"/>
           <w:color w:val="666666"/>
           <w:sz w:val="18"/>
           <w:szCs w:val="18"/>
@@ -13173,7 +13351,7 @@
           <w:left w:w="0" w:type="dxa"/>
           <w:right w:w="0" w:type="dxa"/>
         </w:tblCellMar>
-        <w:tblLook w:val="04A0"/>
+        <w:tblLook w:val="04A0" w:firstRow="1" w:lastRow="0" w:firstColumn="1" w:lastColumn="0" w:noHBand="0" w:noVBand="1"/>
       </w:tblPr>
       <w:tblGrid>
         <w:gridCol w:w="420"/>
@@ -13275,7 +13453,7 @@
         <w:shd w:val="clear" w:color="auto" w:fill="FFFFFF"/>
         <w:spacing w:line="270" w:lineRule="atLeast"/>
         <w:rPr>
-          <w:rFonts w:ascii="맑은 고딕" w:eastAsia="맑은 고딕" w:hAnsi="맑은 고딕" w:hint="eastAsia"/>
+          <w:rFonts w:ascii="맑은 고딕" w:eastAsia="맑은 고딕" w:hAnsi="맑은 고딕"/>
           <w:color w:val="666666"/>
           <w:sz w:val="18"/>
           <w:szCs w:val="18"/>
@@ -13335,7 +13513,7 @@
         <w:spacing w:line="270" w:lineRule="atLeast"/>
         <w:jc w:val="center"/>
         <w:rPr>
-          <w:rFonts w:ascii="맑은 고딕" w:eastAsia="맑은 고딕" w:hAnsi="맑은 고딕" w:hint="eastAsia"/>
+          <w:rFonts w:ascii="맑은 고딕" w:eastAsia="맑은 고딕" w:hAnsi="맑은 고딕"/>
           <w:color w:val="666666"/>
           <w:sz w:val="18"/>
           <w:szCs w:val="18"/>
@@ -13403,7 +13581,7 @@
         <w:spacing w:line="270" w:lineRule="atLeast"/>
         <w:jc w:val="left"/>
         <w:rPr>
-          <w:rFonts w:ascii="맑은 고딕" w:eastAsia="맑은 고딕" w:hAnsi="맑은 고딕" w:hint="eastAsia"/>
+          <w:rFonts w:ascii="맑은 고딕" w:eastAsia="맑은 고딕" w:hAnsi="맑은 고딕"/>
           <w:color w:val="666666"/>
           <w:sz w:val="18"/>
           <w:szCs w:val="18"/>
@@ -13492,7 +13670,7 @@
         <w:spacing w:line="270" w:lineRule="atLeast"/>
         <w:jc w:val="center"/>
         <w:rPr>
-          <w:rFonts w:ascii="맑은 고딕" w:eastAsia="맑은 고딕" w:hAnsi="맑은 고딕" w:hint="eastAsia"/>
+          <w:rFonts w:ascii="맑은 고딕" w:eastAsia="맑은 고딕" w:hAnsi="맑은 고딕"/>
           <w:color w:val="666666"/>
           <w:sz w:val="18"/>
           <w:szCs w:val="18"/>
@@ -13560,7 +13738,7 @@
         <w:spacing w:line="270" w:lineRule="atLeast"/>
         <w:jc w:val="left"/>
         <w:rPr>
-          <w:rFonts w:ascii="맑은 고딕" w:eastAsia="맑은 고딕" w:hAnsi="맑은 고딕" w:hint="eastAsia"/>
+          <w:rFonts w:ascii="맑은 고딕" w:eastAsia="맑은 고딕" w:hAnsi="맑은 고딕"/>
           <w:color w:val="666666"/>
           <w:sz w:val="18"/>
           <w:szCs w:val="18"/>
@@ -13610,7 +13788,7 @@
         <w:shd w:val="clear" w:color="auto" w:fill="FFFFFF"/>
         <w:spacing w:line="270" w:lineRule="atLeast"/>
         <w:rPr>
-          <w:rFonts w:ascii="맑은 고딕" w:eastAsia="맑은 고딕" w:hAnsi="맑은 고딕" w:hint="eastAsia"/>
+          <w:rFonts w:ascii="맑은 고딕" w:eastAsia="맑은 고딕" w:hAnsi="맑은 고딕"/>
           <w:color w:val="666666"/>
           <w:sz w:val="18"/>
           <w:szCs w:val="18"/>
@@ -13635,7 +13813,7 @@
           <w:left w:w="0" w:type="dxa"/>
           <w:right w:w="0" w:type="dxa"/>
         </w:tblCellMar>
-        <w:tblLook w:val="04A0"/>
+        <w:tblLook w:val="04A0" w:firstRow="1" w:lastRow="0" w:firstColumn="1" w:lastColumn="0" w:noHBand="0" w:noVBand="1"/>
       </w:tblPr>
       <w:tblGrid>
         <w:gridCol w:w="420"/>
@@ -13848,7 +14026,7 @@
         <w:shd w:val="clear" w:color="auto" w:fill="FFFFFF"/>
         <w:spacing w:line="270" w:lineRule="atLeast"/>
         <w:rPr>
-          <w:rFonts w:ascii="맑은 고딕" w:eastAsia="맑은 고딕" w:hAnsi="맑은 고딕" w:hint="eastAsia"/>
+          <w:rFonts w:ascii="맑은 고딕" w:eastAsia="맑은 고딕" w:hAnsi="맑은 고딕"/>
           <w:color w:val="666666"/>
           <w:sz w:val="18"/>
           <w:szCs w:val="18"/>
@@ -13879,7 +14057,7 @@
         <w:spacing w:line="270" w:lineRule="atLeast"/>
         <w:jc w:val="center"/>
         <w:rPr>
-          <w:rFonts w:ascii="맑은 고딕" w:eastAsia="맑은 고딕" w:hAnsi="맑은 고딕" w:hint="eastAsia"/>
+          <w:rFonts w:ascii="맑은 고딕" w:eastAsia="맑은 고딕" w:hAnsi="맑은 고딕"/>
           <w:color w:val="666666"/>
           <w:sz w:val="18"/>
           <w:szCs w:val="18"/>
@@ -13947,7 +14125,7 @@
         <w:spacing w:line="270" w:lineRule="atLeast"/>
         <w:jc w:val="left"/>
         <w:rPr>
-          <w:rFonts w:ascii="맑은 고딕" w:eastAsia="맑은 고딕" w:hAnsi="맑은 고딕" w:hint="eastAsia"/>
+          <w:rFonts w:ascii="맑은 고딕" w:eastAsia="맑은 고딕" w:hAnsi="맑은 고딕"/>
           <w:color w:val="666666"/>
           <w:sz w:val="18"/>
           <w:szCs w:val="18"/>
@@ -14006,7 +14184,7 @@
         <w:shd w:val="clear" w:color="auto" w:fill="FFFFFF"/>
         <w:spacing w:line="270" w:lineRule="atLeast"/>
         <w:rPr>
-          <w:rFonts w:ascii="맑은 고딕" w:eastAsia="맑은 고딕" w:hAnsi="맑은 고딕" w:hint="eastAsia"/>
+          <w:rFonts w:ascii="맑은 고딕" w:eastAsia="맑은 고딕" w:hAnsi="맑은 고딕"/>
           <w:color w:val="666666"/>
           <w:sz w:val="18"/>
           <w:szCs w:val="18"/>
@@ -14031,7 +14209,7 @@
           <w:left w:w="0" w:type="dxa"/>
           <w:right w:w="0" w:type="dxa"/>
         </w:tblCellMar>
-        <w:tblLook w:val="04A0"/>
+        <w:tblLook w:val="04A0" w:firstRow="1" w:lastRow="0" w:firstColumn="1" w:lastColumn="0" w:noHBand="0" w:noVBand="1"/>
       </w:tblPr>
       <w:tblGrid>
         <w:gridCol w:w="420"/>
@@ -14152,7 +14330,7 @@
         <w:shd w:val="clear" w:color="auto" w:fill="FFFFFF"/>
         <w:spacing w:line="270" w:lineRule="atLeast"/>
         <w:rPr>
-          <w:rFonts w:ascii="맑은 고딕" w:eastAsia="맑은 고딕" w:hAnsi="맑은 고딕" w:hint="eastAsia"/>
+          <w:rFonts w:ascii="맑은 고딕" w:eastAsia="맑은 고딕" w:hAnsi="맑은 고딕"/>
           <w:color w:val="666666"/>
           <w:sz w:val="18"/>
           <w:szCs w:val="18"/>
@@ -14260,7 +14438,7 @@
         <w:shd w:val="clear" w:color="auto" w:fill="FFFFFF"/>
         <w:spacing w:line="270" w:lineRule="atLeast"/>
         <w:rPr>
-          <w:rFonts w:ascii="맑은 고딕" w:eastAsia="맑은 고딕" w:hAnsi="맑은 고딕" w:hint="eastAsia"/>
+          <w:rFonts w:ascii="맑은 고딕" w:eastAsia="맑은 고딕" w:hAnsi="맑은 고딕"/>
           <w:color w:val="666666"/>
           <w:sz w:val="18"/>
           <w:szCs w:val="18"/>
@@ -14285,7 +14463,7 @@
           <w:left w:w="0" w:type="dxa"/>
           <w:right w:w="0" w:type="dxa"/>
         </w:tblCellMar>
-        <w:tblLook w:val="04A0"/>
+        <w:tblLook w:val="04A0" w:firstRow="1" w:lastRow="0" w:firstColumn="1" w:lastColumn="0" w:noHBand="0" w:noVBand="1"/>
       </w:tblPr>
       <w:tblGrid>
         <w:gridCol w:w="420"/>
@@ -14368,7 +14546,7 @@
         <w:shd w:val="clear" w:color="auto" w:fill="FFFFFF"/>
         <w:spacing w:line="270" w:lineRule="atLeast"/>
         <w:rPr>
-          <w:rFonts w:ascii="맑은 고딕" w:eastAsia="맑은 고딕" w:hAnsi="맑은 고딕" w:hint="eastAsia"/>
+          <w:rFonts w:ascii="맑은 고딕" w:eastAsia="맑은 고딕" w:hAnsi="맑은 고딕"/>
           <w:color w:val="666666"/>
           <w:sz w:val="18"/>
           <w:szCs w:val="18"/>
@@ -14399,7 +14577,7 @@
         <w:spacing w:line="270" w:lineRule="atLeast"/>
         <w:jc w:val="center"/>
         <w:rPr>
-          <w:rFonts w:ascii="맑은 고딕" w:eastAsia="맑은 고딕" w:hAnsi="맑은 고딕" w:hint="eastAsia"/>
+          <w:rFonts w:ascii="맑은 고딕" w:eastAsia="맑은 고딕" w:hAnsi="맑은 고딕"/>
           <w:color w:val="666666"/>
           <w:sz w:val="18"/>
           <w:szCs w:val="18"/>
@@ -14467,7 +14645,7 @@
         <w:spacing w:line="270" w:lineRule="atLeast"/>
         <w:jc w:val="left"/>
         <w:rPr>
-          <w:rFonts w:ascii="맑은 고딕" w:eastAsia="맑은 고딕" w:hAnsi="맑은 고딕" w:hint="eastAsia"/>
+          <w:rFonts w:ascii="맑은 고딕" w:eastAsia="맑은 고딕" w:hAnsi="맑은 고딕"/>
           <w:color w:val="666666"/>
           <w:sz w:val="18"/>
           <w:szCs w:val="18"/>
@@ -14536,7 +14714,7 @@
         <w:spacing w:line="270" w:lineRule="atLeast"/>
         <w:jc w:val="center"/>
         <w:rPr>
-          <w:rFonts w:ascii="맑은 고딕" w:eastAsia="맑은 고딕" w:hAnsi="맑은 고딕" w:hint="eastAsia"/>
+          <w:rFonts w:ascii="맑은 고딕" w:eastAsia="맑은 고딕" w:hAnsi="맑은 고딕"/>
           <w:color w:val="666666"/>
           <w:sz w:val="18"/>
           <w:szCs w:val="18"/>
@@ -14604,7 +14782,7 @@
         <w:spacing w:line="270" w:lineRule="atLeast"/>
         <w:jc w:val="left"/>
         <w:rPr>
-          <w:rFonts w:ascii="맑은 고딕" w:eastAsia="맑은 고딕" w:hAnsi="맑은 고딕" w:hint="eastAsia"/>
+          <w:rFonts w:ascii="맑은 고딕" w:eastAsia="맑은 고딕" w:hAnsi="맑은 고딕"/>
           <w:color w:val="666666"/>
           <w:sz w:val="18"/>
           <w:szCs w:val="18"/>
@@ -14726,13 +14904,13 @@
         <w:spacing w:line="270" w:lineRule="atLeast"/>
         <w:ind w:left="1080" w:hanging="480"/>
         <w:rPr>
-          <w:rFonts w:ascii="맑은 고딕" w:eastAsia="맑은 고딕" w:hAnsi="맑은 고딕" w:hint="eastAsia"/>
+          <w:rFonts w:ascii="맑은 고딕" w:eastAsia="맑은 고딕" w:hAnsi="맑은 고딕"/>
           <w:color w:val="0068B7"/>
           <w:sz w:val="24"/>
           <w:szCs w:val="24"/>
         </w:rPr>
       </w:pPr>
-      <w:bookmarkStart w:id="2" w:name="git_fetch,_git_pull,_git_push"/>
+      <w:bookmarkStart w:id="3" w:name="git_fetch,_git_pull,_git_push"/>
       <w:r>
         <w:rPr>
           <w:rFonts w:ascii="맑은 고딕" w:eastAsia="맑은 고딕" w:hAnsi="맑은 고딕" w:hint="eastAsia"/>
@@ -14742,14 +14920,14 @@
         </w:rPr>
         <w:t>git fetch, git pull, git push</w:t>
       </w:r>
-      <w:bookmarkEnd w:id="2"/>
+      <w:bookmarkEnd w:id="3"/>
     </w:p>
     <w:p>
       <w:pPr>
         <w:shd w:val="clear" w:color="auto" w:fill="FFFFFF"/>
         <w:spacing w:line="270" w:lineRule="atLeast"/>
         <w:rPr>
-          <w:rFonts w:ascii="맑은 고딕" w:eastAsia="맑은 고딕" w:hAnsi="맑은 고딕" w:hint="eastAsia"/>
+          <w:rFonts w:ascii="맑은 고딕" w:eastAsia="맑은 고딕" w:hAnsi="맑은 고딕"/>
           <w:color w:val="666666"/>
           <w:sz w:val="18"/>
           <w:szCs w:val="18"/>
@@ -14809,7 +14987,7 @@
         <w:spacing w:line="270" w:lineRule="atLeast"/>
         <w:jc w:val="center"/>
         <w:rPr>
-          <w:rFonts w:ascii="맑은 고딕" w:eastAsia="맑은 고딕" w:hAnsi="맑은 고딕" w:hint="eastAsia"/>
+          <w:rFonts w:ascii="맑은 고딕" w:eastAsia="맑은 고딕" w:hAnsi="맑은 고딕"/>
           <w:color w:val="666666"/>
           <w:sz w:val="18"/>
           <w:szCs w:val="18"/>
@@ -14877,7 +15055,7 @@
         <w:spacing w:line="270" w:lineRule="atLeast"/>
         <w:jc w:val="left"/>
         <w:rPr>
-          <w:rFonts w:ascii="맑은 고딕" w:eastAsia="맑은 고딕" w:hAnsi="맑은 고딕" w:hint="eastAsia"/>
+          <w:rFonts w:ascii="맑은 고딕" w:eastAsia="맑은 고딕" w:hAnsi="맑은 고딕"/>
           <w:color w:val="666666"/>
           <w:sz w:val="18"/>
           <w:szCs w:val="18"/>
@@ -14917,7 +15095,7 @@
         <w:spacing w:line="270" w:lineRule="atLeast"/>
         <w:jc w:val="center"/>
         <w:rPr>
-          <w:rFonts w:ascii="맑은 고딕" w:eastAsia="맑은 고딕" w:hAnsi="맑은 고딕" w:hint="eastAsia"/>
+          <w:rFonts w:ascii="맑은 고딕" w:eastAsia="맑은 고딕" w:hAnsi="맑은 고딕"/>
           <w:color w:val="666666"/>
           <w:sz w:val="18"/>
           <w:szCs w:val="18"/>
@@ -14984,7 +15162,7 @@
         <w:spacing w:line="270" w:lineRule="atLeast"/>
         <w:jc w:val="left"/>
         <w:rPr>
-          <w:rFonts w:ascii="맑은 고딕" w:eastAsia="맑은 고딕" w:hAnsi="맑은 고딕" w:hint="eastAsia"/>
+          <w:rFonts w:ascii="맑은 고딕" w:eastAsia="맑은 고딕" w:hAnsi="맑은 고딕"/>
           <w:color w:val="666666"/>
           <w:sz w:val="18"/>
           <w:szCs w:val="18"/>
@@ -15044,7 +15222,7 @@
         <w:spacing w:line="270" w:lineRule="atLeast"/>
         <w:jc w:val="center"/>
         <w:rPr>
-          <w:rFonts w:ascii="맑은 고딕" w:eastAsia="맑은 고딕" w:hAnsi="맑은 고딕" w:hint="eastAsia"/>
+          <w:rFonts w:ascii="맑은 고딕" w:eastAsia="맑은 고딕" w:hAnsi="맑은 고딕"/>
           <w:color w:val="666666"/>
           <w:sz w:val="18"/>
           <w:szCs w:val="18"/>
@@ -15112,7 +15290,7 @@
         <w:spacing w:line="270" w:lineRule="atLeast"/>
         <w:jc w:val="left"/>
         <w:rPr>
-          <w:rFonts w:ascii="맑은 고딕" w:eastAsia="맑은 고딕" w:hAnsi="맑은 고딕" w:hint="eastAsia"/>
+          <w:rFonts w:ascii="맑은 고딕" w:eastAsia="맑은 고딕" w:hAnsi="맑은 고딕"/>
           <w:color w:val="666666"/>
           <w:sz w:val="18"/>
           <w:szCs w:val="18"/>
@@ -15221,7 +15399,7 @@
         <w:spacing w:line="270" w:lineRule="atLeast"/>
         <w:jc w:val="center"/>
         <w:rPr>
-          <w:rFonts w:ascii="맑은 고딕" w:eastAsia="맑은 고딕" w:hAnsi="맑은 고딕" w:hint="eastAsia"/>
+          <w:rFonts w:ascii="맑은 고딕" w:eastAsia="맑은 고딕" w:hAnsi="맑은 고딕"/>
           <w:color w:val="666666"/>
           <w:sz w:val="18"/>
           <w:szCs w:val="18"/>
@@ -15288,7 +15466,7 @@
         <w:spacing w:line="270" w:lineRule="atLeast"/>
         <w:jc w:val="left"/>
         <w:rPr>
-          <w:rFonts w:ascii="맑은 고딕" w:eastAsia="맑은 고딕" w:hAnsi="맑은 고딕" w:hint="eastAsia"/>
+          <w:rFonts w:ascii="맑은 고딕" w:eastAsia="맑은 고딕" w:hAnsi="맑은 고딕"/>
           <w:color w:val="666666"/>
           <w:sz w:val="18"/>
           <w:szCs w:val="18"/>
@@ -15348,7 +15526,7 @@
         <w:spacing w:line="270" w:lineRule="atLeast"/>
         <w:jc w:val="center"/>
         <w:rPr>
-          <w:rFonts w:ascii="맑은 고딕" w:eastAsia="맑은 고딕" w:hAnsi="맑은 고딕" w:hint="eastAsia"/>
+          <w:rFonts w:ascii="맑은 고딕" w:eastAsia="맑은 고딕" w:hAnsi="맑은 고딕"/>
           <w:color w:val="666666"/>
           <w:sz w:val="18"/>
           <w:szCs w:val="18"/>
@@ -15416,7 +15594,7 @@
         <w:spacing w:line="270" w:lineRule="atLeast"/>
         <w:jc w:val="left"/>
         <w:rPr>
-          <w:rFonts w:ascii="맑은 고딕" w:eastAsia="맑은 고딕" w:hAnsi="맑은 고딕" w:hint="eastAsia"/>
+          <w:rFonts w:ascii="맑은 고딕" w:eastAsia="맑은 고딕" w:hAnsi="맑은 고딕"/>
           <w:color w:val="666666"/>
           <w:sz w:val="18"/>
           <w:szCs w:val="18"/>
@@ -15555,7 +15733,7 @@
         <w:spacing w:line="270" w:lineRule="atLeast"/>
         <w:jc w:val="center"/>
         <w:rPr>
-          <w:rFonts w:ascii="맑은 고딕" w:eastAsia="맑은 고딕" w:hAnsi="맑은 고딕" w:hint="eastAsia"/>
+          <w:rFonts w:ascii="맑은 고딕" w:eastAsia="맑은 고딕" w:hAnsi="맑은 고딕"/>
           <w:color w:val="666666"/>
           <w:sz w:val="18"/>
           <w:szCs w:val="18"/>
@@ -15622,7 +15800,7 @@
         <w:spacing w:line="270" w:lineRule="atLeast"/>
         <w:jc w:val="left"/>
         <w:rPr>
-          <w:rFonts w:ascii="맑은 고딕" w:eastAsia="맑은 고딕" w:hAnsi="맑은 고딕" w:hint="eastAsia"/>
+          <w:rFonts w:ascii="맑은 고딕" w:eastAsia="맑은 고딕" w:hAnsi="맑은 고딕"/>
           <w:color w:val="666666"/>
           <w:sz w:val="18"/>
           <w:szCs w:val="18"/>
@@ -15730,7 +15908,7 @@
         <w:shd w:val="clear" w:color="auto" w:fill="FFFFFF"/>
         <w:spacing w:line="270" w:lineRule="atLeast"/>
         <w:rPr>
-          <w:rFonts w:ascii="맑은 고딕" w:eastAsia="맑은 고딕" w:hAnsi="맑은 고딕" w:hint="eastAsia"/>
+          <w:rFonts w:ascii="맑은 고딕" w:eastAsia="맑은 고딕" w:hAnsi="맑은 고딕"/>
           <w:color w:val="666666"/>
           <w:sz w:val="18"/>
           <w:szCs w:val="18"/>
@@ -15755,7 +15933,7 @@
           <w:left w:w="0" w:type="dxa"/>
           <w:right w:w="0" w:type="dxa"/>
         </w:tblCellMar>
-        <w:tblLook w:val="04A0"/>
+        <w:tblLook w:val="04A0" w:firstRow="1" w:lastRow="0" w:firstColumn="1" w:lastColumn="0" w:noHBand="0" w:noVBand="1"/>
       </w:tblPr>
       <w:tblGrid>
         <w:gridCol w:w="420"/>
@@ -15839,7 +16017,7 @@
         <w:shd w:val="clear" w:color="auto" w:fill="FFFFFF"/>
         <w:spacing w:line="270" w:lineRule="atLeast"/>
         <w:rPr>
-          <w:rFonts w:ascii="맑은 고딕" w:eastAsia="맑은 고딕" w:hAnsi="맑은 고딕" w:hint="eastAsia"/>
+          <w:rFonts w:ascii="맑은 고딕" w:eastAsia="맑은 고딕" w:hAnsi="맑은 고딕"/>
           <w:color w:val="666666"/>
           <w:sz w:val="18"/>
           <w:szCs w:val="18"/>
@@ -15870,7 +16048,7 @@
         <w:spacing w:line="270" w:lineRule="atLeast"/>
         <w:jc w:val="center"/>
         <w:rPr>
-          <w:rFonts w:ascii="맑은 고딕" w:eastAsia="맑은 고딕" w:hAnsi="맑은 고딕" w:hint="eastAsia"/>
+          <w:rFonts w:ascii="맑은 고딕" w:eastAsia="맑은 고딕" w:hAnsi="맑은 고딕"/>
           <w:color w:val="666666"/>
           <w:sz w:val="18"/>
           <w:szCs w:val="18"/>
@@ -15937,7 +16115,7 @@
         <w:spacing w:line="270" w:lineRule="atLeast"/>
         <w:jc w:val="left"/>
         <w:rPr>
-          <w:rFonts w:ascii="맑은 고딕" w:eastAsia="맑은 고딕" w:hAnsi="맑은 고딕" w:hint="eastAsia"/>
+          <w:rFonts w:ascii="맑은 고딕" w:eastAsia="맑은 고딕" w:hAnsi="맑은 고딕"/>
           <w:color w:val="666666"/>
           <w:sz w:val="18"/>
           <w:szCs w:val="18"/>
@@ -16001,13 +16179,13 @@
         <w:spacing w:line="270" w:lineRule="atLeast"/>
         <w:ind w:left="1080" w:hanging="480"/>
         <w:rPr>
-          <w:rFonts w:ascii="맑은 고딕" w:eastAsia="맑은 고딕" w:hAnsi="맑은 고딕" w:hint="eastAsia"/>
+          <w:rFonts w:ascii="맑은 고딕" w:eastAsia="맑은 고딕" w:hAnsi="맑은 고딕"/>
           <w:color w:val="0068B7"/>
           <w:sz w:val="24"/>
           <w:szCs w:val="24"/>
         </w:rPr>
       </w:pPr>
-      <w:bookmarkStart w:id="3" w:name="git_pull_,_push_의_동작_방식"/>
+      <w:bookmarkStart w:id="4" w:name="git_pull_,_push_의_동작_방식"/>
       <w:r>
         <w:rPr>
           <w:rFonts w:ascii="맑은 고딕" w:eastAsia="맑은 고딕" w:hAnsi="맑은 고딕" w:hint="eastAsia"/>
@@ -16017,14 +16195,14 @@
         </w:rPr>
         <w:t>git pull , push 의 동작 방식</w:t>
       </w:r>
-      <w:bookmarkEnd w:id="3"/>
+      <w:bookmarkEnd w:id="4"/>
     </w:p>
     <w:p>
       <w:pPr>
         <w:shd w:val="clear" w:color="auto" w:fill="FFFFFF"/>
         <w:spacing w:line="270" w:lineRule="atLeast"/>
         <w:rPr>
-          <w:rFonts w:ascii="맑은 고딕" w:eastAsia="맑은 고딕" w:hAnsi="맑은 고딕" w:hint="eastAsia"/>
+          <w:rFonts w:ascii="맑은 고딕" w:eastAsia="맑은 고딕" w:hAnsi="맑은 고딕"/>
           <w:color w:val="666666"/>
           <w:sz w:val="18"/>
           <w:szCs w:val="18"/>
@@ -16104,7 +16282,7 @@
         <w:spacing w:line="270" w:lineRule="atLeast"/>
         <w:jc w:val="center"/>
         <w:rPr>
-          <w:rFonts w:ascii="맑은 고딕" w:eastAsia="맑은 고딕" w:hAnsi="맑은 고딕" w:hint="eastAsia"/>
+          <w:rFonts w:ascii="맑은 고딕" w:eastAsia="맑은 고딕" w:hAnsi="맑은 고딕"/>
           <w:color w:val="666666"/>
           <w:sz w:val="18"/>
           <w:szCs w:val="18"/>
@@ -16172,7 +16350,7 @@
         <w:spacing w:line="270" w:lineRule="atLeast"/>
         <w:jc w:val="left"/>
         <w:rPr>
-          <w:rFonts w:ascii="맑은 고딕" w:eastAsia="맑은 고딕" w:hAnsi="맑은 고딕" w:hint="eastAsia"/>
+          <w:rFonts w:ascii="맑은 고딕" w:eastAsia="맑은 고딕" w:hAnsi="맑은 고딕"/>
           <w:color w:val="666666"/>
           <w:sz w:val="18"/>
           <w:szCs w:val="18"/>
@@ -16310,7 +16488,7 @@
         <w:spacing w:line="270" w:lineRule="atLeast"/>
         <w:jc w:val="center"/>
         <w:rPr>
-          <w:rFonts w:ascii="맑은 고딕" w:eastAsia="맑은 고딕" w:hAnsi="맑은 고딕" w:hint="eastAsia"/>
+          <w:rFonts w:ascii="맑은 고딕" w:eastAsia="맑은 고딕" w:hAnsi="맑은 고딕"/>
           <w:color w:val="666666"/>
           <w:sz w:val="18"/>
           <w:szCs w:val="18"/>
@@ -16378,7 +16556,7 @@
         <w:spacing w:line="270" w:lineRule="atLeast"/>
         <w:jc w:val="left"/>
         <w:rPr>
-          <w:rFonts w:ascii="맑은 고딕" w:eastAsia="맑은 고딕" w:hAnsi="맑은 고딕" w:hint="eastAsia"/>
+          <w:rFonts w:ascii="맑은 고딕" w:eastAsia="맑은 고딕" w:hAnsi="맑은 고딕"/>
           <w:color w:val="666666"/>
           <w:sz w:val="18"/>
           <w:szCs w:val="18"/>
@@ -16447,7 +16625,7 @@
         <w:spacing w:line="270" w:lineRule="atLeast"/>
         <w:jc w:val="center"/>
         <w:rPr>
-          <w:rFonts w:ascii="맑은 고딕" w:eastAsia="맑은 고딕" w:hAnsi="맑은 고딕" w:hint="eastAsia"/>
+          <w:rFonts w:ascii="맑은 고딕" w:eastAsia="맑은 고딕" w:hAnsi="맑은 고딕"/>
           <w:color w:val="666666"/>
           <w:sz w:val="18"/>
           <w:szCs w:val="18"/>
@@ -16514,7 +16692,7 @@
         <w:spacing w:line="270" w:lineRule="atLeast"/>
         <w:jc w:val="left"/>
         <w:rPr>
-          <w:rFonts w:ascii="맑은 고딕" w:eastAsia="맑은 고딕" w:hAnsi="맑은 고딕" w:hint="eastAsia"/>
+          <w:rFonts w:ascii="맑은 고딕" w:eastAsia="맑은 고딕" w:hAnsi="맑은 고딕"/>
           <w:color w:val="666666"/>
           <w:sz w:val="18"/>
           <w:szCs w:val="18"/>
@@ -16585,13 +16763,13 @@
         <w:spacing w:after="300" w:line="270" w:lineRule="atLeast"/>
         <w:ind w:left="-150"/>
         <w:rPr>
-          <w:rFonts w:ascii="맑은 고딕" w:eastAsia="맑은 고딕" w:hAnsi="맑은 고딕" w:hint="eastAsia"/>
+          <w:rFonts w:ascii="맑은 고딕" w:eastAsia="맑은 고딕" w:hAnsi="맑은 고딕"/>
           <w:color w:val="A13853"/>
           <w:sz w:val="30"/>
           <w:szCs w:val="30"/>
         </w:rPr>
       </w:pPr>
-      <w:bookmarkStart w:id="4" w:name="리모트_저장소_확인하기"/>
+      <w:bookmarkStart w:id="5" w:name="리모트_저장소_확인하기"/>
       <w:r>
         <w:rPr>
           <w:rFonts w:ascii="맑은 고딕" w:eastAsia="맑은 고딕" w:hAnsi="맑은 고딕" w:hint="eastAsia"/>
@@ -16601,14 +16779,14 @@
         </w:rPr>
         <w:t>리모트 저장소 확인하기</w:t>
       </w:r>
-      <w:bookmarkEnd w:id="4"/>
+      <w:bookmarkEnd w:id="5"/>
     </w:p>
     <w:p>
       <w:pPr>
         <w:shd w:val="clear" w:color="auto" w:fill="FFFFFF"/>
         <w:spacing w:line="270" w:lineRule="atLeast"/>
         <w:rPr>
-          <w:rFonts w:ascii="맑은 고딕" w:eastAsia="맑은 고딕" w:hAnsi="맑은 고딕" w:hint="eastAsia"/>
+          <w:rFonts w:ascii="맑은 고딕" w:eastAsia="맑은 고딕" w:hAnsi="맑은 고딕"/>
           <w:color w:val="666666"/>
           <w:sz w:val="18"/>
           <w:szCs w:val="18"/>
@@ -16697,7 +16875,7 @@
         <w:spacing w:line="270" w:lineRule="atLeast"/>
         <w:jc w:val="center"/>
         <w:rPr>
-          <w:rFonts w:ascii="맑은 고딕" w:eastAsia="맑은 고딕" w:hAnsi="맑은 고딕" w:hint="eastAsia"/>
+          <w:rFonts w:ascii="맑은 고딕" w:eastAsia="맑은 고딕" w:hAnsi="맑은 고딕"/>
           <w:color w:val="666666"/>
           <w:sz w:val="18"/>
           <w:szCs w:val="18"/>
@@ -16764,7 +16942,7 @@
         <w:spacing w:line="270" w:lineRule="atLeast"/>
         <w:jc w:val="left"/>
         <w:rPr>
-          <w:rFonts w:ascii="맑은 고딕" w:eastAsia="맑은 고딕" w:hAnsi="맑은 고딕" w:hint="eastAsia"/>
+          <w:rFonts w:ascii="맑은 고딕" w:eastAsia="맑은 고딕" w:hAnsi="맑은 고딕"/>
           <w:color w:val="666666"/>
           <w:sz w:val="18"/>
           <w:szCs w:val="18"/>
@@ -16873,7 +17051,7 @@
         <w:spacing w:line="270" w:lineRule="atLeast"/>
         <w:jc w:val="center"/>
         <w:rPr>
-          <w:rFonts w:ascii="맑은 고딕" w:eastAsia="맑은 고딕" w:hAnsi="맑은 고딕" w:hint="eastAsia"/>
+          <w:rFonts w:ascii="맑은 고딕" w:eastAsia="맑은 고딕" w:hAnsi="맑은 고딕"/>
           <w:color w:val="666666"/>
           <w:sz w:val="18"/>
           <w:szCs w:val="18"/>
@@ -16940,7 +17118,7 @@
         <w:spacing w:line="270" w:lineRule="atLeast"/>
         <w:jc w:val="left"/>
         <w:rPr>
-          <w:rFonts w:ascii="맑은 고딕" w:eastAsia="맑은 고딕" w:hAnsi="맑은 고딕" w:hint="eastAsia"/>
+          <w:rFonts w:ascii="맑은 고딕" w:eastAsia="맑은 고딕" w:hAnsi="맑은 고딕"/>
           <w:color w:val="666666"/>
           <w:sz w:val="18"/>
           <w:szCs w:val="18"/>
@@ -17254,7 +17432,7 @@
         <w:spacing w:line="270" w:lineRule="atLeast"/>
         <w:jc w:val="center"/>
         <w:rPr>
-          <w:rFonts w:ascii="맑은 고딕" w:eastAsia="맑은 고딕" w:hAnsi="맑은 고딕" w:hint="eastAsia"/>
+          <w:rFonts w:ascii="맑은 고딕" w:eastAsia="맑은 고딕" w:hAnsi="맑은 고딕"/>
           <w:color w:val="666666"/>
           <w:sz w:val="18"/>
           <w:szCs w:val="18"/>
@@ -17321,7 +17499,7 @@
         <w:spacing w:line="270" w:lineRule="atLeast"/>
         <w:jc w:val="left"/>
         <w:rPr>
-          <w:rFonts w:ascii="맑은 고딕" w:eastAsia="맑은 고딕" w:hAnsi="맑은 고딕" w:hint="eastAsia"/>
+          <w:rFonts w:ascii="맑은 고딕" w:eastAsia="맑은 고딕" w:hAnsi="맑은 고딕"/>
           <w:color w:val="666666"/>
           <w:sz w:val="18"/>
           <w:szCs w:val="18"/>
@@ -17410,7 +17588,7 @@
         <w:spacing w:line="270" w:lineRule="atLeast"/>
         <w:jc w:val="center"/>
         <w:rPr>
-          <w:rFonts w:ascii="맑은 고딕" w:eastAsia="맑은 고딕" w:hAnsi="맑은 고딕" w:hint="eastAsia"/>
+          <w:rFonts w:ascii="맑은 고딕" w:eastAsia="맑은 고딕" w:hAnsi="맑은 고딕"/>
           <w:color w:val="666666"/>
           <w:sz w:val="18"/>
           <w:szCs w:val="18"/>
@@ -17484,15 +17662,15 @@
 </file>
 
 <file path=word/endnotes.xml><?xml version="1.0" encoding="utf-8"?>
-<w:endnotes xmlns:ve="http://schemas.openxmlformats.org/markup-compatibility/2006" xmlns:o="urn:schemas-microsoft-com:office:office" xmlns:r="http://schemas.openxmlformats.org/officeDocument/2006/relationships" xmlns:m="http://schemas.openxmlformats.org/officeDocument/2006/math" xmlns:v="urn:schemas-microsoft-com:vml" xmlns:wp="http://schemas.openxmlformats.org/drawingml/2006/wordprocessingDrawing" xmlns:w10="urn:schemas-microsoft-com:office:word" xmlns:w="http://schemas.openxmlformats.org/wordprocessingml/2006/main" xmlns:wne="http://schemas.microsoft.com/office/word/2006/wordml">
-  <w:endnote w:type="separator" w:id="0">
+<w:endnotes xmlns:wpc="http://schemas.microsoft.com/office/word/2010/wordprocessingCanvas" xmlns:cx="http://schemas.microsoft.com/office/drawing/2014/chartex" xmlns:cx1="http://schemas.microsoft.com/office/drawing/2015/9/8/chartex" xmlns:cx2="http://schemas.microsoft.com/office/drawing/2015/10/21/chartex" xmlns:cx3="http://schemas.microsoft.com/office/drawing/2016/5/9/chartex" xmlns:cx4="http://schemas.microsoft.com/office/drawing/2016/5/10/chartex" xmlns:cx5="http://schemas.microsoft.com/office/drawing/2016/5/11/chartex" xmlns:cx6="http://schemas.microsoft.com/office/drawing/2016/5/12/chartex" xmlns:cx7="http://schemas.microsoft.com/office/drawing/2016/5/13/chartex" xmlns:cx8="http://schemas.microsoft.com/office/drawing/2016/5/14/chartex" xmlns:mc="http://schemas.openxmlformats.org/markup-compatibility/2006" xmlns:aink="http://schemas.microsoft.com/office/drawing/2016/ink" xmlns:am3d="http://schemas.microsoft.com/office/drawing/2017/model3d" xmlns:o="urn:schemas-microsoft-com:office:office" xmlns:r="http://schemas.openxmlformats.org/officeDocument/2006/relationships" xmlns:m="http://schemas.openxmlformats.org/officeDocument/2006/math" xmlns:v="urn:schemas-microsoft-com:vml" xmlns:wp14="http://schemas.microsoft.com/office/word/2010/wordprocessingDrawing" xmlns:wp="http://schemas.openxmlformats.org/drawingml/2006/wordprocessingDrawing" xmlns:w10="urn:schemas-microsoft-com:office:word" xmlns:w="http://schemas.openxmlformats.org/wordprocessingml/2006/main" xmlns:w14="http://schemas.microsoft.com/office/word/2010/wordml" xmlns:w15="http://schemas.microsoft.com/office/word/2012/wordml" xmlns:w16se="http://schemas.microsoft.com/office/word/2015/wordml/symex" xmlns:wpg="http://schemas.microsoft.com/office/word/2010/wordprocessingGroup" xmlns:wpi="http://schemas.microsoft.com/office/word/2010/wordprocessingInk" xmlns:wne="http://schemas.microsoft.com/office/word/2006/wordml" xmlns:wps="http://schemas.microsoft.com/office/word/2010/wordprocessingShape" mc:Ignorable="w14 w15 w16se wp14">
+  <w:endnote w:type="separator" w:id="-1">
     <w:p>
       <w:r>
         <w:separator/>
       </w:r>
     </w:p>
   </w:endnote>
-  <w:endnote w:type="continuationSeparator" w:id="1">
+  <w:endnote w:type="continuationSeparator" w:id="0">
     <w:p>
       <w:r>
         <w:continuationSeparator/>
@@ -17503,15 +17681,15 @@
 </file>
 
 <file path=word/footnotes.xml><?xml version="1.0" encoding="utf-8"?>
-<w:footnotes xmlns:ve="http://schemas.openxmlformats.org/markup-compatibility/2006" xmlns:o="urn:schemas-microsoft-com:office:office" xmlns:r="http://schemas.openxmlformats.org/officeDocument/2006/relationships" xmlns:m="http://schemas.openxmlformats.org/officeDocument/2006/math" xmlns:v="urn:schemas-microsoft-com:vml" xmlns:wp="http://schemas.openxmlformats.org/drawingml/2006/wordprocessingDrawing" xmlns:w10="urn:schemas-microsoft-com:office:word" xmlns:w="http://schemas.openxmlformats.org/wordprocessingml/2006/main" xmlns:wne="http://schemas.microsoft.com/office/word/2006/wordml">
-  <w:footnote w:type="separator" w:id="0">
+<w:footnotes xmlns:wpc="http://schemas.microsoft.com/office/word/2010/wordprocessingCanvas" xmlns:cx="http://schemas.microsoft.com/office/drawing/2014/chartex" xmlns:cx1="http://schemas.microsoft.com/office/drawing/2015/9/8/chartex" xmlns:cx2="http://schemas.microsoft.com/office/drawing/2015/10/21/chartex" xmlns:cx3="http://schemas.microsoft.com/office/drawing/2016/5/9/chartex" xmlns:cx4="http://schemas.microsoft.com/office/drawing/2016/5/10/chartex" xmlns:cx5="http://schemas.microsoft.com/office/drawing/2016/5/11/chartex" xmlns:cx6="http://schemas.microsoft.com/office/drawing/2016/5/12/chartex" xmlns:cx7="http://schemas.microsoft.com/office/drawing/2016/5/13/chartex" xmlns:cx8="http://schemas.microsoft.com/office/drawing/2016/5/14/chartex" xmlns:mc="http://schemas.openxmlformats.org/markup-compatibility/2006" xmlns:aink="http://schemas.microsoft.com/office/drawing/2016/ink" xmlns:am3d="http://schemas.microsoft.com/office/drawing/2017/model3d" xmlns:o="urn:schemas-microsoft-com:office:office" xmlns:r="http://schemas.openxmlformats.org/officeDocument/2006/relationships" xmlns:m="http://schemas.openxmlformats.org/officeDocument/2006/math" xmlns:v="urn:schemas-microsoft-com:vml" xmlns:wp14="http://schemas.microsoft.com/office/word/2010/wordprocessingDrawing" xmlns:wp="http://schemas.openxmlformats.org/drawingml/2006/wordprocessingDrawing" xmlns:w10="urn:schemas-microsoft-com:office:word" xmlns:w="http://schemas.openxmlformats.org/wordprocessingml/2006/main" xmlns:w14="http://schemas.microsoft.com/office/word/2010/wordml" xmlns:w15="http://schemas.microsoft.com/office/word/2012/wordml" xmlns:w16se="http://schemas.microsoft.com/office/word/2015/wordml/symex" xmlns:wpg="http://schemas.microsoft.com/office/word/2010/wordprocessingGroup" xmlns:wpi="http://schemas.microsoft.com/office/word/2010/wordprocessingInk" xmlns:wne="http://schemas.microsoft.com/office/word/2006/wordml" xmlns:wps="http://schemas.microsoft.com/office/word/2010/wordprocessingShape" mc:Ignorable="w14 w15 w16se wp14">
+  <w:footnote w:type="separator" w:id="-1">
     <w:p>
       <w:r>
         <w:separator/>
       </w:r>
     </w:p>
   </w:footnote>
-  <w:footnote w:type="continuationSeparator" w:id="1">
+  <w:footnote w:type="continuationSeparator" w:id="0">
     <w:p>
       <w:r>
         <w:continuationSeparator/>
@@ -17522,8 +17700,8 @@
 </file>
 
 <file path=word/numbering.xml><?xml version="1.0" encoding="utf-8"?>
-<w:numbering xmlns:ve="http://schemas.openxmlformats.org/markup-compatibility/2006" xmlns:o="urn:schemas-microsoft-com:office:office" xmlns:r="http://schemas.openxmlformats.org/officeDocument/2006/relationships" xmlns:m="http://schemas.openxmlformats.org/officeDocument/2006/math" xmlns:v="urn:schemas-microsoft-com:vml" xmlns:wp="http://schemas.openxmlformats.org/drawingml/2006/wordprocessingDrawing" xmlns:w10="urn:schemas-microsoft-com:office:word" xmlns:w="http://schemas.openxmlformats.org/wordprocessingml/2006/main" xmlns:wne="http://schemas.microsoft.com/office/word/2006/wordml">
-  <w:abstractNum w:abstractNumId="0">
+<w:numbering xmlns:wpc="http://schemas.microsoft.com/office/word/2010/wordprocessingCanvas" xmlns:cx="http://schemas.microsoft.com/office/drawing/2014/chartex" xmlns:cx1="http://schemas.microsoft.com/office/drawing/2015/9/8/chartex" xmlns:cx2="http://schemas.microsoft.com/office/drawing/2015/10/21/chartex" xmlns:cx3="http://schemas.microsoft.com/office/drawing/2016/5/9/chartex" xmlns:cx4="http://schemas.microsoft.com/office/drawing/2016/5/10/chartex" xmlns:cx5="http://schemas.microsoft.com/office/drawing/2016/5/11/chartex" xmlns:cx6="http://schemas.microsoft.com/office/drawing/2016/5/12/chartex" xmlns:cx7="http://schemas.microsoft.com/office/drawing/2016/5/13/chartex" xmlns:cx8="http://schemas.microsoft.com/office/drawing/2016/5/14/chartex" xmlns:mc="http://schemas.openxmlformats.org/markup-compatibility/2006" xmlns:aink="http://schemas.microsoft.com/office/drawing/2016/ink" xmlns:am3d="http://schemas.microsoft.com/office/drawing/2017/model3d" xmlns:o="urn:schemas-microsoft-com:office:office" xmlns:r="http://schemas.openxmlformats.org/officeDocument/2006/relationships" xmlns:m="http://schemas.openxmlformats.org/officeDocument/2006/math" xmlns:v="urn:schemas-microsoft-com:vml" xmlns:wp14="http://schemas.microsoft.com/office/word/2010/wordprocessingDrawing" xmlns:wp="http://schemas.openxmlformats.org/drawingml/2006/wordprocessingDrawing" xmlns:w10="urn:schemas-microsoft-com:office:word" xmlns:w="http://schemas.openxmlformats.org/wordprocessingml/2006/main" xmlns:w14="http://schemas.microsoft.com/office/word/2010/wordml" xmlns:w15="http://schemas.microsoft.com/office/word/2012/wordml" xmlns:w16se="http://schemas.microsoft.com/office/word/2015/wordml/symex" xmlns:wpg="http://schemas.microsoft.com/office/word/2010/wordprocessingGroup" xmlns:wpi="http://schemas.microsoft.com/office/word/2010/wordprocessingInk" xmlns:wne="http://schemas.microsoft.com/office/word/2006/wordml" xmlns:wps="http://schemas.microsoft.com/office/word/2010/wordprocessingShape" mc:Ignorable="w14 w15 w16se wp14">
+  <w:abstractNum w:abstractNumId="0" w15:restartNumberingAfterBreak="0">
     <w:nsid w:val="0E2D048D"/>
     <w:multiLevelType w:val="multilevel"/>
     <w:tmpl w:val="A558947C"/>
@@ -17672,7 +17850,7 @@
       </w:rPr>
     </w:lvl>
   </w:abstractNum>
-  <w:abstractNum w:abstractNumId="1">
+  <w:abstractNum w:abstractNumId="1" w15:restartNumberingAfterBreak="0">
     <w:nsid w:val="2A2E68EB"/>
     <w:multiLevelType w:val="multilevel"/>
     <w:tmpl w:val="7E6C7E3A"/>
@@ -17821,7 +17999,7 @@
       </w:rPr>
     </w:lvl>
   </w:abstractNum>
-  <w:abstractNum w:abstractNumId="2">
+  <w:abstractNum w:abstractNumId="2" w15:restartNumberingAfterBreak="0">
     <w:nsid w:val="33841C0D"/>
     <w:multiLevelType w:val="multilevel"/>
     <w:tmpl w:val="C20024C8"/>
@@ -17970,7 +18148,7 @@
       </w:rPr>
     </w:lvl>
   </w:abstractNum>
-  <w:abstractNum w:abstractNumId="3">
+  <w:abstractNum w:abstractNumId="3" w15:restartNumberingAfterBreak="0">
     <w:nsid w:val="3B881DD4"/>
     <w:multiLevelType w:val="hybridMultilevel"/>
     <w:tmpl w:val="0BA038A2"/>
@@ -18059,7 +18237,7 @@
       </w:pPr>
     </w:lvl>
   </w:abstractNum>
-  <w:abstractNum w:abstractNumId="4">
+  <w:abstractNum w:abstractNumId="4" w15:restartNumberingAfterBreak="0">
     <w:nsid w:val="6404302A"/>
     <w:multiLevelType w:val="multilevel"/>
     <w:tmpl w:val="0B18173E"/>
@@ -18208,7 +18386,7 @@
       </w:rPr>
     </w:lvl>
   </w:abstractNum>
-  <w:abstractNum w:abstractNumId="5">
+  <w:abstractNum w:abstractNumId="5" w15:restartNumberingAfterBreak="0">
     <w:nsid w:val="66F75D13"/>
     <w:multiLevelType w:val="multilevel"/>
     <w:tmpl w:val="D430C00E"/>
@@ -18357,7 +18535,7 @@
       </w:rPr>
     </w:lvl>
   </w:abstractNum>
-  <w:abstractNum w:abstractNumId="6">
+  <w:abstractNum w:abstractNumId="6" w15:restartNumberingAfterBreak="0">
     <w:nsid w:val="7B4851B2"/>
     <w:multiLevelType w:val="hybridMultilevel"/>
     <w:tmpl w:val="1804AFA6"/>
@@ -18488,7 +18666,7 @@
 </file>
 
 <file path=word/styles.xml><?xml version="1.0" encoding="utf-8"?>
-<w:styles xmlns:r="http://schemas.openxmlformats.org/officeDocument/2006/relationships" xmlns:w="http://schemas.openxmlformats.org/wordprocessingml/2006/main">
+<w:styles xmlns:mc="http://schemas.openxmlformats.org/markup-compatibility/2006" xmlns:r="http://schemas.openxmlformats.org/officeDocument/2006/relationships" xmlns:w="http://schemas.openxmlformats.org/wordprocessingml/2006/main" xmlns:w14="http://schemas.microsoft.com/office/word/2010/wordml" xmlns:w15="http://schemas.microsoft.com/office/word/2012/wordml" xmlns:w16se="http://schemas.microsoft.com/office/word/2015/wordml/symex" mc:Ignorable="w14 w15 w16se">
   <w:docDefaults>
     <w:rPrDefault>
       <w:rPr>
@@ -18500,144 +18678,382 @@
     </w:rPrDefault>
     <w:pPrDefault/>
   </w:docDefaults>
-  <w:latentStyles w:defLockedState="0" w:defUIPriority="99" w:defSemiHidden="1" w:defUnhideWhenUsed="1" w:defQFormat="0" w:count="267">
-    <w:lsdException w:name="Normal" w:semiHidden="0" w:uiPriority="0" w:unhideWhenUsed="0" w:qFormat="1"/>
-    <w:lsdException w:name="heading 1" w:semiHidden="0" w:uiPriority="9" w:unhideWhenUsed="0" w:qFormat="1"/>
-    <w:lsdException w:name="heading 2" w:uiPriority="9" w:qFormat="1"/>
-    <w:lsdException w:name="heading 3" w:uiPriority="9" w:qFormat="1"/>
-    <w:lsdException w:name="heading 4" w:uiPriority="9" w:qFormat="1"/>
-    <w:lsdException w:name="heading 5" w:uiPriority="9" w:qFormat="1"/>
-    <w:lsdException w:name="heading 6" w:uiPriority="9" w:qFormat="1"/>
-    <w:lsdException w:name="heading 7" w:uiPriority="9" w:qFormat="1"/>
-    <w:lsdException w:name="heading 8" w:uiPriority="9" w:qFormat="1"/>
-    <w:lsdException w:name="heading 9" w:uiPriority="9" w:qFormat="1"/>
-    <w:lsdException w:name="toc 1" w:uiPriority="39"/>
-    <w:lsdException w:name="toc 2" w:uiPriority="39"/>
-    <w:lsdException w:name="toc 3" w:uiPriority="39"/>
-    <w:lsdException w:name="toc 4" w:uiPriority="39"/>
-    <w:lsdException w:name="toc 5" w:uiPriority="39"/>
-    <w:lsdException w:name="toc 6" w:uiPriority="39"/>
-    <w:lsdException w:name="toc 7" w:uiPriority="39"/>
-    <w:lsdException w:name="toc 8" w:uiPriority="39"/>
-    <w:lsdException w:name="toc 9" w:uiPriority="39"/>
-    <w:lsdException w:name="caption" w:uiPriority="35" w:qFormat="1"/>
-    <w:lsdException w:name="Title" w:semiHidden="0" w:uiPriority="10" w:unhideWhenUsed="0" w:qFormat="1"/>
-    <w:lsdException w:name="Default Paragraph Font" w:uiPriority="1"/>
-    <w:lsdException w:name="Subtitle" w:semiHidden="0" w:uiPriority="11" w:unhideWhenUsed="0" w:qFormat="1"/>
-    <w:lsdException w:name="Strong" w:semiHidden="0" w:uiPriority="22" w:unhideWhenUsed="0" w:qFormat="1"/>
-    <w:lsdException w:name="Emphasis" w:semiHidden="0" w:uiPriority="20" w:unhideWhenUsed="0" w:qFormat="1"/>
-    <w:lsdException w:name="Table Grid" w:semiHidden="0" w:uiPriority="59" w:unhideWhenUsed="0"/>
-    <w:lsdException w:name="Placeholder Text" w:unhideWhenUsed="0"/>
-    <w:lsdException w:name="No Spacing" w:semiHidden="0" w:uiPriority="1" w:unhideWhenUsed="0" w:qFormat="1"/>
-    <w:lsdException w:name="Light Shading" w:semiHidden="0" w:uiPriority="60" w:unhideWhenUsed="0"/>
-    <w:lsdException w:name="Light List" w:semiHidden="0" w:uiPriority="61" w:unhideWhenUsed="0"/>
-    <w:lsdException w:name="Light Grid" w:semiHidden="0" w:uiPriority="62" w:unhideWhenUsed="0"/>
-    <w:lsdException w:name="Medium Shading 1" w:semiHidden="0" w:uiPriority="63" w:unhideWhenUsed="0"/>
-    <w:lsdException w:name="Medium Shading 2" w:semiHidden="0" w:uiPriority="64" w:unhideWhenUsed="0"/>
-    <w:lsdException w:name="Medium List 1" w:semiHidden="0" w:uiPriority="65" w:unhideWhenUsed="0"/>
-    <w:lsdException w:name="Medium List 2" w:semiHidden="0" w:uiPriority="66" w:unhideWhenUsed="0"/>
-    <w:lsdException w:name="Medium Grid 1" w:semiHidden="0" w:uiPriority="67" w:unhideWhenUsed="0"/>
-    <w:lsdException w:name="Medium Grid 2" w:semiHidden="0" w:uiPriority="68" w:unhideWhenUsed="0"/>
-    <w:lsdException w:name="Medium Grid 3" w:semiHidden="0" w:uiPriority="69" w:unhideWhenUsed="0"/>
-    <w:lsdException w:name="Dark List" w:semiHidden="0" w:uiPriority="70" w:unhideWhenUsed="0"/>
-    <w:lsdException w:name="Colorful Shading" w:semiHidden="0" w:uiPriority="71" w:unhideWhenUsed="0"/>
-    <w:lsdException w:name="Colorful List" w:semiHidden="0" w:uiPriority="72" w:unhideWhenUsed="0"/>
-    <w:lsdException w:name="Colorful Grid" w:semiHidden="0" w:uiPriority="73" w:unhideWhenUsed="0"/>
-    <w:lsdException w:name="Light Shading Accent 1" w:semiHidden="0" w:uiPriority="60" w:unhideWhenUsed="0"/>
-    <w:lsdException w:name="Light List Accent 1" w:semiHidden="0" w:uiPriority="61" w:unhideWhenUsed="0"/>
-    <w:lsdException w:name="Light Grid Accent 1" w:semiHidden="0" w:uiPriority="62" w:unhideWhenUsed="0"/>
-    <w:lsdException w:name="Medium Shading 1 Accent 1" w:semiHidden="0" w:uiPriority="63" w:unhideWhenUsed="0"/>
-    <w:lsdException w:name="Medium Shading 2 Accent 1" w:semiHidden="0" w:uiPriority="64" w:unhideWhenUsed="0"/>
-    <w:lsdException w:name="Medium List 1 Accent 1" w:semiHidden="0" w:uiPriority="65" w:unhideWhenUsed="0"/>
-    <w:lsdException w:name="Revision" w:unhideWhenUsed="0"/>
-    <w:lsdException w:name="List Paragraph" w:semiHidden="0" w:uiPriority="34" w:unhideWhenUsed="0" w:qFormat="1"/>
-    <w:lsdException w:name="Quote" w:semiHidden="0" w:uiPriority="29" w:unhideWhenUsed="0" w:qFormat="1"/>
-    <w:lsdException w:name="Intense Quote" w:semiHidden="0" w:uiPriority="30" w:unhideWhenUsed="0" w:qFormat="1"/>
-    <w:lsdException w:name="Medium List 2 Accent 1" w:semiHidden="0" w:uiPriority="66" w:unhideWhenUsed="0"/>
-    <w:lsdException w:name="Medium Grid 1 Accent 1" w:semiHidden="0" w:uiPriority="67" w:unhideWhenUsed="0"/>
-    <w:lsdException w:name="Medium Grid 2 Accent 1" w:semiHidden="0" w:uiPriority="68" w:unhideWhenUsed="0"/>
-    <w:lsdException w:name="Medium Grid 3 Accent 1" w:semiHidden="0" w:uiPriority="69" w:unhideWhenUsed="0"/>
-    <w:lsdException w:name="Dark List Accent 1" w:semiHidden="0" w:uiPriority="70" w:unhideWhenUsed="0"/>
-    <w:lsdException w:name="Colorful Shading Accent 1" w:semiHidden="0" w:uiPriority="71" w:unhideWhenUsed="0"/>
-    <w:lsdException w:name="Colorful List Accent 1" w:semiHidden="0" w:uiPriority="72" w:unhideWhenUsed="0"/>
-    <w:lsdException w:name="Colorful Grid Accent 1" w:semiHidden="0" w:uiPriority="73" w:unhideWhenUsed="0"/>
-    <w:lsdException w:name="Light Shading Accent 2" w:semiHidden="0" w:uiPriority="60" w:unhideWhenUsed="0"/>
-    <w:lsdException w:name="Light List Accent 2" w:semiHidden="0" w:uiPriority="61" w:unhideWhenUsed="0"/>
-    <w:lsdException w:name="Light Grid Accent 2" w:semiHidden="0" w:uiPriority="62" w:unhideWhenUsed="0"/>
-    <w:lsdException w:name="Medium Shading 1 Accent 2" w:semiHidden="0" w:uiPriority="63" w:unhideWhenUsed="0"/>
-    <w:lsdException w:name="Medium Shading 2 Accent 2" w:semiHidden="0" w:uiPriority="64" w:unhideWhenUsed="0"/>
-    <w:lsdException w:name="Medium List 1 Accent 2" w:semiHidden="0" w:uiPriority="65" w:unhideWhenUsed="0"/>
-    <w:lsdException w:name="Medium List 2 Accent 2" w:semiHidden="0" w:uiPriority="66" w:unhideWhenUsed="0"/>
-    <w:lsdException w:name="Medium Grid 1 Accent 2" w:semiHidden="0" w:uiPriority="67" w:unhideWhenUsed="0"/>
-    <w:lsdException w:name="Medium Grid 2 Accent 2" w:semiHidden="0" w:uiPriority="68" w:unhideWhenUsed="0"/>
-    <w:lsdException w:name="Medium Grid 3 Accent 2" w:semiHidden="0" w:uiPriority="69" w:unhideWhenUsed="0"/>
-    <w:lsdException w:name="Dark List Accent 2" w:semiHidden="0" w:uiPriority="70" w:unhideWhenUsed="0"/>
-    <w:lsdException w:name="Colorful Shading Accent 2" w:semiHidden="0" w:uiPriority="71" w:unhideWhenUsed="0"/>
-    <w:lsdException w:name="Colorful List Accent 2" w:semiHidden="0" w:uiPriority="72" w:unhideWhenUsed="0"/>
-    <w:lsdException w:name="Colorful Grid Accent 2" w:semiHidden="0" w:uiPriority="73" w:unhideWhenUsed="0"/>
-    <w:lsdException w:name="Light Shading Accent 3" w:semiHidden="0" w:uiPriority="60" w:unhideWhenUsed="0"/>
-    <w:lsdException w:name="Light List Accent 3" w:semiHidden="0" w:uiPriority="61" w:unhideWhenUsed="0"/>
-    <w:lsdException w:name="Light Grid Accent 3" w:semiHidden="0" w:uiPriority="62" w:unhideWhenUsed="0"/>
-    <w:lsdException w:name="Medium Shading 1 Accent 3" w:semiHidden="0" w:uiPriority="63" w:unhideWhenUsed="0"/>
-    <w:lsdException w:name="Medium Shading 2 Accent 3" w:semiHidden="0" w:uiPriority="64" w:unhideWhenUsed="0"/>
-    <w:lsdException w:name="Medium List 1 Accent 3" w:semiHidden="0" w:uiPriority="65" w:unhideWhenUsed="0"/>
-    <w:lsdException w:name="Medium List 2 Accent 3" w:semiHidden="0" w:uiPriority="66" w:unhideWhenUsed="0"/>
-    <w:lsdException w:name="Medium Grid 1 Accent 3" w:semiHidden="0" w:uiPriority="67" w:unhideWhenUsed="0"/>
-    <w:lsdException w:name="Medium Grid 2 Accent 3" w:semiHidden="0" w:uiPriority="68" w:unhideWhenUsed="0"/>
-    <w:lsdException w:name="Medium Grid 3 Accent 3" w:semiHidden="0" w:uiPriority="69" w:unhideWhenUsed="0"/>
-    <w:lsdException w:name="Dark List Accent 3" w:semiHidden="0" w:uiPriority="70" w:unhideWhenUsed="0"/>
-    <w:lsdException w:name="Colorful Shading Accent 3" w:semiHidden="0" w:uiPriority="71" w:unhideWhenUsed="0"/>
-    <w:lsdException w:name="Colorful List Accent 3" w:semiHidden="0" w:uiPriority="72" w:unhideWhenUsed="0"/>
-    <w:lsdException w:name="Colorful Grid Accent 3" w:semiHidden="0" w:uiPriority="73" w:unhideWhenUsed="0"/>
-    <w:lsdException w:name="Light Shading Accent 4" w:semiHidden="0" w:uiPriority="60" w:unhideWhenUsed="0"/>
-    <w:lsdException w:name="Light List Accent 4" w:semiHidden="0" w:uiPriority="61" w:unhideWhenUsed="0"/>
-    <w:lsdException w:name="Light Grid Accent 4" w:semiHidden="0" w:uiPriority="62" w:unhideWhenUsed="0"/>
-    <w:lsdException w:name="Medium Shading 1 Accent 4" w:semiHidden="0" w:uiPriority="63" w:unhideWhenUsed="0"/>
-    <w:lsdException w:name="Medium Shading 2 Accent 4" w:semiHidden="0" w:uiPriority="64" w:unhideWhenUsed="0"/>
-    <w:lsdException w:name="Medium List 1 Accent 4" w:semiHidden="0" w:uiPriority="65" w:unhideWhenUsed="0"/>
-    <w:lsdException w:name="Medium List 2 Accent 4" w:semiHidden="0" w:uiPriority="66" w:unhideWhenUsed="0"/>
-    <w:lsdException w:name="Medium Grid 1 Accent 4" w:semiHidden="0" w:uiPriority="67" w:unhideWhenUsed="0"/>
-    <w:lsdException w:name="Medium Grid 2 Accent 4" w:semiHidden="0" w:uiPriority="68" w:unhideWhenUsed="0"/>
-    <w:lsdException w:name="Medium Grid 3 Accent 4" w:semiHidden="0" w:uiPriority="69" w:unhideWhenUsed="0"/>
-    <w:lsdException w:name="Dark List Accent 4" w:semiHidden="0" w:uiPriority="70" w:unhideWhenUsed="0"/>
-    <w:lsdException w:name="Colorful Shading Accent 4" w:semiHidden="0" w:uiPriority="71" w:unhideWhenUsed="0"/>
-    <w:lsdException w:name="Colorful List Accent 4" w:semiHidden="0" w:uiPriority="72" w:unhideWhenUsed="0"/>
-    <w:lsdException w:name="Colorful Grid Accent 4" w:semiHidden="0" w:uiPriority="73" w:unhideWhenUsed="0"/>
-    <w:lsdException w:name="Light Shading Accent 5" w:semiHidden="0" w:uiPriority="60" w:unhideWhenUsed="0"/>
-    <w:lsdException w:name="Light List Accent 5" w:semiHidden="0" w:uiPriority="61" w:unhideWhenUsed="0"/>
-    <w:lsdException w:name="Light Grid Accent 5" w:semiHidden="0" w:uiPriority="62" w:unhideWhenUsed="0"/>
-    <w:lsdException w:name="Medium Shading 1 Accent 5" w:semiHidden="0" w:uiPriority="63" w:unhideWhenUsed="0"/>
-    <w:lsdException w:name="Medium Shading 2 Accent 5" w:semiHidden="0" w:uiPriority="64" w:unhideWhenUsed="0"/>
-    <w:lsdException w:name="Medium List 1 Accent 5" w:semiHidden="0" w:uiPriority="65" w:unhideWhenUsed="0"/>
-    <w:lsdException w:name="Medium List 2 Accent 5" w:semiHidden="0" w:uiPriority="66" w:unhideWhenUsed="0"/>
-    <w:lsdException w:name="Medium Grid 1 Accent 5" w:semiHidden="0" w:uiPriority="67" w:unhideWhenUsed="0"/>
-    <w:lsdException w:name="Medium Grid 2 Accent 5" w:semiHidden="0" w:uiPriority="68" w:unhideWhenUsed="0"/>
-    <w:lsdException w:name="Medium Grid 3 Accent 5" w:semiHidden="0" w:uiPriority="69" w:unhideWhenUsed="0"/>
-    <w:lsdException w:name="Dark List Accent 5" w:semiHidden="0" w:uiPriority="70" w:unhideWhenUsed="0"/>
-    <w:lsdException w:name="Colorful Shading Accent 5" w:semiHidden="0" w:uiPriority="71" w:unhideWhenUsed="0"/>
-    <w:lsdException w:name="Colorful List Accent 5" w:semiHidden="0" w:uiPriority="72" w:unhideWhenUsed="0"/>
-    <w:lsdException w:name="Colorful Grid Accent 5" w:semiHidden="0" w:uiPriority="73" w:unhideWhenUsed="0"/>
-    <w:lsdException w:name="Light Shading Accent 6" w:semiHidden="0" w:uiPriority="60" w:unhideWhenUsed="0"/>
-    <w:lsdException w:name="Light List Accent 6" w:semiHidden="0" w:uiPriority="61" w:unhideWhenUsed="0"/>
-    <w:lsdException w:name="Light Grid Accent 6" w:semiHidden="0" w:uiPriority="62" w:unhideWhenUsed="0"/>
-    <w:lsdException w:name="Medium Shading 1 Accent 6" w:semiHidden="0" w:uiPriority="63" w:unhideWhenUsed="0"/>
-    <w:lsdException w:name="Medium Shading 2 Accent 6" w:semiHidden="0" w:uiPriority="64" w:unhideWhenUsed="0"/>
-    <w:lsdException w:name="Medium List 1 Accent 6" w:semiHidden="0" w:uiPriority="65" w:unhideWhenUsed="0"/>
-    <w:lsdException w:name="Medium List 2 Accent 6" w:semiHidden="0" w:uiPriority="66" w:unhideWhenUsed="0"/>
-    <w:lsdException w:name="Medium Grid 1 Accent 6" w:semiHidden="0" w:uiPriority="67" w:unhideWhenUsed="0"/>
-    <w:lsdException w:name="Medium Grid 2 Accent 6" w:semiHidden="0" w:uiPriority="68" w:unhideWhenUsed="0"/>
-    <w:lsdException w:name="Medium Grid 3 Accent 6" w:semiHidden="0" w:uiPriority="69" w:unhideWhenUsed="0"/>
-    <w:lsdException w:name="Dark List Accent 6" w:semiHidden="0" w:uiPriority="70" w:unhideWhenUsed="0"/>
-    <w:lsdException w:name="Colorful Shading Accent 6" w:semiHidden="0" w:uiPriority="71" w:unhideWhenUsed="0"/>
-    <w:lsdException w:name="Colorful List Accent 6" w:semiHidden="0" w:uiPriority="72" w:unhideWhenUsed="0"/>
-    <w:lsdException w:name="Colorful Grid Accent 6" w:semiHidden="0" w:uiPriority="73" w:unhideWhenUsed="0"/>
-    <w:lsdException w:name="Subtle Emphasis" w:semiHidden="0" w:uiPriority="19" w:unhideWhenUsed="0" w:qFormat="1"/>
-    <w:lsdException w:name="Intense Emphasis" w:semiHidden="0" w:uiPriority="21" w:unhideWhenUsed="0" w:qFormat="1"/>
-    <w:lsdException w:name="Subtle Reference" w:semiHidden="0" w:uiPriority="31" w:unhideWhenUsed="0" w:qFormat="1"/>
-    <w:lsdException w:name="Intense Reference" w:semiHidden="0" w:uiPriority="32" w:unhideWhenUsed="0" w:qFormat="1"/>
-    <w:lsdException w:name="Book Title" w:semiHidden="0" w:uiPriority="33" w:unhideWhenUsed="0" w:qFormat="1"/>
-    <w:lsdException w:name="Bibliography" w:uiPriority="37"/>
-    <w:lsdException w:name="TOC Heading" w:uiPriority="39" w:qFormat="1"/>
+  <w:latentStyles w:defLockedState="0" w:defUIPriority="99" w:defSemiHidden="0" w:defUnhideWhenUsed="0" w:defQFormat="0" w:count="375">
+    <w:lsdException w:name="Normal" w:uiPriority="0" w:qFormat="1"/>
+    <w:lsdException w:name="heading 1" w:uiPriority="9" w:qFormat="1"/>
+    <w:lsdException w:name="heading 2" w:semiHidden="1" w:uiPriority="9" w:unhideWhenUsed="1" w:qFormat="1"/>
+    <w:lsdException w:name="heading 3" w:semiHidden="1" w:uiPriority="9" w:unhideWhenUsed="1" w:qFormat="1"/>
+    <w:lsdException w:name="heading 4" w:semiHidden="1" w:uiPriority="9" w:unhideWhenUsed="1" w:qFormat="1"/>
+    <w:lsdException w:name="heading 5" w:semiHidden="1" w:uiPriority="9" w:unhideWhenUsed="1" w:qFormat="1"/>
+    <w:lsdException w:name="heading 6" w:semiHidden="1" w:uiPriority="9" w:unhideWhenUsed="1" w:qFormat="1"/>
+    <w:lsdException w:name="heading 7" w:semiHidden="1" w:uiPriority="9" w:unhideWhenUsed="1" w:qFormat="1"/>
+    <w:lsdException w:name="heading 8" w:semiHidden="1" w:uiPriority="9" w:unhideWhenUsed="1" w:qFormat="1"/>
+    <w:lsdException w:name="heading 9" w:semiHidden="1" w:uiPriority="9" w:unhideWhenUsed="1" w:qFormat="1"/>
+    <w:lsdException w:name="index 1" w:semiHidden="1" w:unhideWhenUsed="1"/>
+    <w:lsdException w:name="index 2" w:semiHidden="1" w:unhideWhenUsed="1"/>
+    <w:lsdException w:name="index 3" w:semiHidden="1" w:unhideWhenUsed="1"/>
+    <w:lsdException w:name="index 4" w:semiHidden="1" w:unhideWhenUsed="1"/>
+    <w:lsdException w:name="index 5" w:semiHidden="1" w:unhideWhenUsed="1"/>
+    <w:lsdException w:name="index 6" w:semiHidden="1" w:unhideWhenUsed="1"/>
+    <w:lsdException w:name="index 7" w:semiHidden="1" w:unhideWhenUsed="1"/>
+    <w:lsdException w:name="index 8" w:semiHidden="1" w:unhideWhenUsed="1"/>
+    <w:lsdException w:name="index 9" w:semiHidden="1" w:unhideWhenUsed="1"/>
+    <w:lsdException w:name="toc 1" w:semiHidden="1" w:uiPriority="39" w:unhideWhenUsed="1"/>
+    <w:lsdException w:name="toc 2" w:semiHidden="1" w:uiPriority="39" w:unhideWhenUsed="1"/>
+    <w:lsdException w:name="toc 3" w:semiHidden="1" w:uiPriority="39" w:unhideWhenUsed="1"/>
+    <w:lsdException w:name="toc 4" w:semiHidden="1" w:uiPriority="39" w:unhideWhenUsed="1"/>
+    <w:lsdException w:name="toc 5" w:semiHidden="1" w:uiPriority="39" w:unhideWhenUsed="1"/>
+    <w:lsdException w:name="toc 6" w:semiHidden="1" w:uiPriority="39" w:unhideWhenUsed="1"/>
+    <w:lsdException w:name="toc 7" w:semiHidden="1" w:uiPriority="39" w:unhideWhenUsed="1"/>
+    <w:lsdException w:name="toc 8" w:semiHidden="1" w:uiPriority="39" w:unhideWhenUsed="1"/>
+    <w:lsdException w:name="toc 9" w:semiHidden="1" w:uiPriority="39" w:unhideWhenUsed="1"/>
+    <w:lsdException w:name="Normal Indent" w:semiHidden="1" w:unhideWhenUsed="1"/>
+    <w:lsdException w:name="footnote text" w:semiHidden="1" w:unhideWhenUsed="1"/>
+    <w:lsdException w:name="annotation text" w:semiHidden="1" w:unhideWhenUsed="1"/>
+    <w:lsdException w:name="header" w:semiHidden="1" w:unhideWhenUsed="1"/>
+    <w:lsdException w:name="footer" w:semiHidden="1" w:unhideWhenUsed="1"/>
+    <w:lsdException w:name="index heading" w:semiHidden="1" w:unhideWhenUsed="1"/>
+    <w:lsdException w:name="caption" w:semiHidden="1" w:uiPriority="35" w:unhideWhenUsed="1" w:qFormat="1"/>
+    <w:lsdException w:name="table of figures" w:semiHidden="1" w:unhideWhenUsed="1"/>
+    <w:lsdException w:name="envelope address" w:semiHidden="1" w:unhideWhenUsed="1"/>
+    <w:lsdException w:name="envelope return" w:semiHidden="1" w:unhideWhenUsed="1"/>
+    <w:lsdException w:name="footnote reference" w:semiHidden="1" w:unhideWhenUsed="1"/>
+    <w:lsdException w:name="annotation reference" w:semiHidden="1" w:unhideWhenUsed="1"/>
+    <w:lsdException w:name="line number" w:semiHidden="1" w:unhideWhenUsed="1"/>
+    <w:lsdException w:name="page number" w:semiHidden="1" w:unhideWhenUsed="1"/>
+    <w:lsdException w:name="endnote reference" w:semiHidden="1" w:unhideWhenUsed="1"/>
+    <w:lsdException w:name="endnote text" w:semiHidden="1" w:unhideWhenUsed="1"/>
+    <w:lsdException w:name="table of authorities" w:semiHidden="1" w:unhideWhenUsed="1"/>
+    <w:lsdException w:name="macro" w:semiHidden="1" w:unhideWhenUsed="1"/>
+    <w:lsdException w:name="toa heading" w:semiHidden="1" w:unhideWhenUsed="1"/>
+    <w:lsdException w:name="List" w:semiHidden="1" w:unhideWhenUsed="1"/>
+    <w:lsdException w:name="List Bullet" w:semiHidden="1" w:unhideWhenUsed="1"/>
+    <w:lsdException w:name="List Number" w:semiHidden="1" w:unhideWhenUsed="1"/>
+    <w:lsdException w:name="List 2" w:semiHidden="1" w:unhideWhenUsed="1"/>
+    <w:lsdException w:name="List 3" w:semiHidden="1" w:unhideWhenUsed="1"/>
+    <w:lsdException w:name="List 4" w:semiHidden="1" w:unhideWhenUsed="1"/>
+    <w:lsdException w:name="List 5" w:semiHidden="1" w:unhideWhenUsed="1"/>
+    <w:lsdException w:name="List Bullet 2" w:semiHidden="1" w:unhideWhenUsed="1"/>
+    <w:lsdException w:name="List Bullet 3" w:semiHidden="1" w:unhideWhenUsed="1"/>
+    <w:lsdException w:name="List Bullet 4" w:semiHidden="1" w:unhideWhenUsed="1"/>
+    <w:lsdException w:name="List Bullet 5" w:semiHidden="1" w:unhideWhenUsed="1"/>
+    <w:lsdException w:name="List Number 2" w:semiHidden="1" w:unhideWhenUsed="1"/>
+    <w:lsdException w:name="List Number 3" w:semiHidden="1" w:unhideWhenUsed="1"/>
+    <w:lsdException w:name="List Number 4" w:semiHidden="1" w:unhideWhenUsed="1"/>
+    <w:lsdException w:name="List Number 5" w:semiHidden="1" w:unhideWhenUsed="1"/>
+    <w:lsdException w:name="Title" w:uiPriority="10" w:qFormat="1"/>
+    <w:lsdException w:name="Closing" w:semiHidden="1" w:unhideWhenUsed="1"/>
+    <w:lsdException w:name="Signature" w:semiHidden="1" w:unhideWhenUsed="1"/>
+    <w:lsdException w:name="Default Paragraph Font" w:semiHidden="1" w:uiPriority="1" w:unhideWhenUsed="1"/>
+    <w:lsdException w:name="Body Text" w:semiHidden="1" w:unhideWhenUsed="1"/>
+    <w:lsdException w:name="Body Text Indent" w:semiHidden="1" w:unhideWhenUsed="1"/>
+    <w:lsdException w:name="List Continue" w:semiHidden="1" w:unhideWhenUsed="1"/>
+    <w:lsdException w:name="List Continue 2" w:semiHidden="1" w:unhideWhenUsed="1"/>
+    <w:lsdException w:name="List Continue 3" w:semiHidden="1" w:unhideWhenUsed="1"/>
+    <w:lsdException w:name="List Continue 4" w:semiHidden="1" w:unhideWhenUsed="1"/>
+    <w:lsdException w:name="List Continue 5" w:semiHidden="1" w:unhideWhenUsed="1"/>
+    <w:lsdException w:name="Message Header" w:semiHidden="1" w:unhideWhenUsed="1"/>
+    <w:lsdException w:name="Subtitle" w:uiPriority="11" w:qFormat="1"/>
+    <w:lsdException w:name="Salutation" w:semiHidden="1" w:unhideWhenUsed="1"/>
+    <w:lsdException w:name="Date" w:semiHidden="1" w:unhideWhenUsed="1"/>
+    <w:lsdException w:name="Body Text First Indent" w:semiHidden="1" w:unhideWhenUsed="1"/>
+    <w:lsdException w:name="Body Text First Indent 2" w:semiHidden="1" w:unhideWhenUsed="1"/>
+    <w:lsdException w:name="Note Heading" w:semiHidden="1" w:unhideWhenUsed="1"/>
+    <w:lsdException w:name="Body Text 2" w:semiHidden="1" w:unhideWhenUsed="1"/>
+    <w:lsdException w:name="Body Text 3" w:semiHidden="1" w:unhideWhenUsed="1"/>
+    <w:lsdException w:name="Body Text Indent 2" w:semiHidden="1" w:unhideWhenUsed="1"/>
+    <w:lsdException w:name="Body Text Indent 3" w:semiHidden="1" w:unhideWhenUsed="1"/>
+    <w:lsdException w:name="Block Text" w:semiHidden="1" w:unhideWhenUsed="1"/>
+    <w:lsdException w:name="Hyperlink" w:semiHidden="1" w:unhideWhenUsed="1"/>
+    <w:lsdException w:name="FollowedHyperlink" w:semiHidden="1" w:unhideWhenUsed="1"/>
+    <w:lsdException w:name="Strong" w:uiPriority="22" w:qFormat="1"/>
+    <w:lsdException w:name="Emphasis" w:uiPriority="20" w:qFormat="1"/>
+    <w:lsdException w:name="Document Map" w:semiHidden="1" w:unhideWhenUsed="1"/>
+    <w:lsdException w:name="Plain Text" w:semiHidden="1" w:unhideWhenUsed="1"/>
+    <w:lsdException w:name="E-mail Signature" w:semiHidden="1" w:unhideWhenUsed="1"/>
+    <w:lsdException w:name="HTML Top of Form" w:semiHidden="1" w:unhideWhenUsed="1"/>
+    <w:lsdException w:name="HTML Bottom of Form" w:semiHidden="1" w:unhideWhenUsed="1"/>
+    <w:lsdException w:name="Normal (Web)" w:semiHidden="1" w:unhideWhenUsed="1"/>
+    <w:lsdException w:name="HTML Acronym" w:semiHidden="1" w:unhideWhenUsed="1"/>
+    <w:lsdException w:name="HTML Address" w:semiHidden="1" w:unhideWhenUsed="1"/>
+    <w:lsdException w:name="HTML Cite" w:semiHidden="1" w:unhideWhenUsed="1"/>
+    <w:lsdException w:name="HTML Code" w:semiHidden="1" w:unhideWhenUsed="1"/>
+    <w:lsdException w:name="HTML Definition" w:semiHidden="1" w:unhideWhenUsed="1"/>
+    <w:lsdException w:name="HTML Keyboard" w:semiHidden="1" w:unhideWhenUsed="1"/>
+    <w:lsdException w:name="HTML Preformatted" w:semiHidden="1" w:unhideWhenUsed="1"/>
+    <w:lsdException w:name="HTML Sample" w:semiHidden="1" w:unhideWhenUsed="1"/>
+    <w:lsdException w:name="HTML Typewriter" w:semiHidden="1" w:unhideWhenUsed="1"/>
+    <w:lsdException w:name="HTML Variable" w:semiHidden="1" w:unhideWhenUsed="1"/>
+    <w:lsdException w:name="Normal Table" w:semiHidden="1" w:unhideWhenUsed="1"/>
+    <w:lsdException w:name="annotation subject" w:semiHidden="1" w:unhideWhenUsed="1"/>
+    <w:lsdException w:name="No List" w:semiHidden="1" w:unhideWhenUsed="1"/>
+    <w:lsdException w:name="Outline List 1" w:semiHidden="1" w:unhideWhenUsed="1"/>
+    <w:lsdException w:name="Outline List 2" w:semiHidden="1" w:unhideWhenUsed="1"/>
+    <w:lsdException w:name="Outline List 3" w:semiHidden="1" w:unhideWhenUsed="1"/>
+    <w:lsdException w:name="Table Simple 1" w:semiHidden="1" w:unhideWhenUsed="1"/>
+    <w:lsdException w:name="Table Simple 2" w:semiHidden="1" w:unhideWhenUsed="1"/>
+    <w:lsdException w:name="Table Simple 3" w:semiHidden="1" w:unhideWhenUsed="1"/>
+    <w:lsdException w:name="Table Classic 1" w:semiHidden="1" w:unhideWhenUsed="1"/>
+    <w:lsdException w:name="Table Classic 2" w:semiHidden="1" w:unhideWhenUsed="1"/>
+    <w:lsdException w:name="Table Classic 3" w:semiHidden="1" w:unhideWhenUsed="1"/>
+    <w:lsdException w:name="Table Classic 4" w:semiHidden="1" w:unhideWhenUsed="1"/>
+    <w:lsdException w:name="Table Colorful 1" w:semiHidden="1" w:unhideWhenUsed="1"/>
+    <w:lsdException w:name="Table Colorful 2" w:semiHidden="1" w:unhideWhenUsed="1"/>
+    <w:lsdException w:name="Table Colorful 3" w:semiHidden="1" w:unhideWhenUsed="1"/>
+    <w:lsdException w:name="Table Columns 1" w:semiHidden="1" w:unhideWhenUsed="1"/>
+    <w:lsdException w:name="Table Columns 2" w:semiHidden="1" w:unhideWhenUsed="1"/>
+    <w:lsdException w:name="Table Columns 3" w:semiHidden="1" w:unhideWhenUsed="1"/>
+    <w:lsdException w:name="Table Columns 4" w:semiHidden="1" w:unhideWhenUsed="1"/>
+    <w:lsdException w:name="Table Columns 5" w:semiHidden="1" w:unhideWhenUsed="1"/>
+    <w:lsdException w:name="Table Grid 1" w:semiHidden="1" w:unhideWhenUsed="1"/>
+    <w:lsdException w:name="Table Grid 2" w:semiHidden="1" w:unhideWhenUsed="1"/>
+    <w:lsdException w:name="Table Grid 3" w:semiHidden="1" w:unhideWhenUsed="1"/>
+    <w:lsdException w:name="Table Grid 4" w:semiHidden="1" w:unhideWhenUsed="1"/>
+    <w:lsdException w:name="Table Grid 5" w:semiHidden="1" w:unhideWhenUsed="1"/>
+    <w:lsdException w:name="Table Grid 6" w:semiHidden="1" w:unhideWhenUsed="1"/>
+    <w:lsdException w:name="Table Grid 7" w:semiHidden="1" w:unhideWhenUsed="1"/>
+    <w:lsdException w:name="Table Grid 8" w:semiHidden="1" w:unhideWhenUsed="1"/>
+    <w:lsdException w:name="Table List 1" w:semiHidden="1" w:unhideWhenUsed="1"/>
+    <w:lsdException w:name="Table List 2" w:semiHidden="1" w:unhideWhenUsed="1"/>
+    <w:lsdException w:name="Table List 3" w:semiHidden="1" w:unhideWhenUsed="1"/>
+    <w:lsdException w:name="Table List 4" w:semiHidden="1" w:unhideWhenUsed="1"/>
+    <w:lsdException w:name="Table List 5" w:semiHidden="1" w:unhideWhenUsed="1"/>
+    <w:lsdException w:name="Table List 6" w:semiHidden="1" w:unhideWhenUsed="1"/>
+    <w:lsdException w:name="Table List 7" w:semiHidden="1" w:unhideWhenUsed="1"/>
+    <w:lsdException w:name="Table List 8" w:semiHidden="1" w:unhideWhenUsed="1"/>
+    <w:lsdException w:name="Table 3D effects 1" w:semiHidden="1" w:unhideWhenUsed="1"/>
+    <w:lsdException w:name="Table 3D effects 2" w:semiHidden="1" w:unhideWhenUsed="1"/>
+    <w:lsdException w:name="Table 3D effects 3" w:semiHidden="1" w:unhideWhenUsed="1"/>
+    <w:lsdException w:name="Table Contemporary" w:semiHidden="1" w:unhideWhenUsed="1"/>
+    <w:lsdException w:name="Table Elegant" w:semiHidden="1" w:unhideWhenUsed="1"/>
+    <w:lsdException w:name="Table Professional" w:semiHidden="1" w:unhideWhenUsed="1"/>
+    <w:lsdException w:name="Table Subtle 1" w:semiHidden="1" w:unhideWhenUsed="1"/>
+    <w:lsdException w:name="Table Subtle 2" w:semiHidden="1" w:unhideWhenUsed="1"/>
+    <w:lsdException w:name="Table Web 1" w:semiHidden="1" w:unhideWhenUsed="1"/>
+    <w:lsdException w:name="Table Web 2" w:semiHidden="1" w:unhideWhenUsed="1"/>
+    <w:lsdException w:name="Table Web 3" w:semiHidden="1" w:unhideWhenUsed="1"/>
+    <w:lsdException w:name="Balloon Text" w:semiHidden="1" w:unhideWhenUsed="1"/>
+    <w:lsdException w:name="Table Grid" w:semiHidden="1" w:uiPriority="59" w:unhideWhenUsed="1"/>
+    <w:lsdException w:name="Table Theme" w:semiHidden="1" w:unhideWhenUsed="1"/>
+    <w:lsdException w:name="Placeholder Text" w:semiHidden="1"/>
+    <w:lsdException w:name="No Spacing" w:uiPriority="1" w:qFormat="1"/>
+    <w:lsdException w:name="Light Shading" w:uiPriority="60"/>
+    <w:lsdException w:name="Light List" w:uiPriority="61"/>
+    <w:lsdException w:name="Light Grid" w:uiPriority="62"/>
+    <w:lsdException w:name="Medium Shading 1" w:uiPriority="63"/>
+    <w:lsdException w:name="Medium Shading 2" w:uiPriority="64"/>
+    <w:lsdException w:name="Medium List 1" w:uiPriority="65"/>
+    <w:lsdException w:name="Medium List 2" w:uiPriority="66"/>
+    <w:lsdException w:name="Medium Grid 1" w:uiPriority="67"/>
+    <w:lsdException w:name="Medium Grid 2" w:uiPriority="68"/>
+    <w:lsdException w:name="Medium Grid 3" w:uiPriority="69"/>
+    <w:lsdException w:name="Dark List" w:uiPriority="70"/>
+    <w:lsdException w:name="Colorful Shading" w:uiPriority="71"/>
+    <w:lsdException w:name="Colorful List" w:uiPriority="72"/>
+    <w:lsdException w:name="Colorful Grid" w:uiPriority="73"/>
+    <w:lsdException w:name="Light Shading Accent 1" w:uiPriority="60"/>
+    <w:lsdException w:name="Light List Accent 1" w:uiPriority="61"/>
+    <w:lsdException w:name="Light Grid Accent 1" w:uiPriority="62"/>
+    <w:lsdException w:name="Medium Shading 1 Accent 1" w:uiPriority="63"/>
+    <w:lsdException w:name="Medium Shading 2 Accent 1" w:uiPriority="64"/>
+    <w:lsdException w:name="Medium List 1 Accent 1" w:uiPriority="65"/>
+    <w:lsdException w:name="Revision" w:semiHidden="1"/>
+    <w:lsdException w:name="List Paragraph" w:uiPriority="34" w:qFormat="1"/>
+    <w:lsdException w:name="Quote" w:uiPriority="29" w:qFormat="1"/>
+    <w:lsdException w:name="Intense Quote" w:uiPriority="30" w:qFormat="1"/>
+    <w:lsdException w:name="Medium List 2 Accent 1" w:uiPriority="66"/>
+    <w:lsdException w:name="Medium Grid 1 Accent 1" w:uiPriority="67"/>
+    <w:lsdException w:name="Medium Grid 2 Accent 1" w:uiPriority="68"/>
+    <w:lsdException w:name="Medium Grid 3 Accent 1" w:uiPriority="69"/>
+    <w:lsdException w:name="Dark List Accent 1" w:uiPriority="70"/>
+    <w:lsdException w:name="Colorful Shading Accent 1" w:uiPriority="71"/>
+    <w:lsdException w:name="Colorful List Accent 1" w:uiPriority="72"/>
+    <w:lsdException w:name="Colorful Grid Accent 1" w:uiPriority="73"/>
+    <w:lsdException w:name="Light Shading Accent 2" w:uiPriority="60"/>
+    <w:lsdException w:name="Light List Accent 2" w:uiPriority="61"/>
+    <w:lsdException w:name="Light Grid Accent 2" w:uiPriority="62"/>
+    <w:lsdException w:name="Medium Shading 1 Accent 2" w:uiPriority="63"/>
+    <w:lsdException w:name="Medium Shading 2 Accent 2" w:uiPriority="64"/>
+    <w:lsdException w:name="Medium List 1 Accent 2" w:uiPriority="65"/>
+    <w:lsdException w:name="Medium List 2 Accent 2" w:uiPriority="66"/>
+    <w:lsdException w:name="Medium Grid 1 Accent 2" w:uiPriority="67"/>
+    <w:lsdException w:name="Medium Grid 2 Accent 2" w:uiPriority="68"/>
+    <w:lsdException w:name="Medium Grid 3 Accent 2" w:uiPriority="69"/>
+    <w:lsdException w:name="Dark List Accent 2" w:uiPriority="70"/>
+    <w:lsdException w:name="Colorful Shading Accent 2" w:uiPriority="71"/>
+    <w:lsdException w:name="Colorful List Accent 2" w:uiPriority="72"/>
+    <w:lsdException w:name="Colorful Grid Accent 2" w:uiPriority="73"/>
+    <w:lsdException w:name="Light Shading Accent 3" w:uiPriority="60"/>
+    <w:lsdException w:name="Light List Accent 3" w:uiPriority="61"/>
+    <w:lsdException w:name="Light Grid Accent 3" w:uiPriority="62"/>
+    <w:lsdException w:name="Medium Shading 1 Accent 3" w:uiPriority="63"/>
+    <w:lsdException w:name="Medium Shading 2 Accent 3" w:uiPriority="64"/>
+    <w:lsdException w:name="Medium List 1 Accent 3" w:uiPriority="65"/>
+    <w:lsdException w:name="Medium List 2 Accent 3" w:uiPriority="66"/>
+    <w:lsdException w:name="Medium Grid 1 Accent 3" w:uiPriority="67"/>
+    <w:lsdException w:name="Medium Grid 2 Accent 3" w:uiPriority="68"/>
+    <w:lsdException w:name="Medium Grid 3 Accent 3" w:uiPriority="69"/>
+    <w:lsdException w:name="Dark List Accent 3" w:uiPriority="70"/>
+    <w:lsdException w:name="Colorful Shading Accent 3" w:uiPriority="71"/>
+    <w:lsdException w:name="Colorful List Accent 3" w:uiPriority="72"/>
+    <w:lsdException w:name="Colorful Grid Accent 3" w:uiPriority="73"/>
+    <w:lsdException w:name="Light Shading Accent 4" w:uiPriority="60"/>
+    <w:lsdException w:name="Light List Accent 4" w:uiPriority="61"/>
+    <w:lsdException w:name="Light Grid Accent 4" w:uiPriority="62"/>
+    <w:lsdException w:name="Medium Shading 1 Accent 4" w:uiPriority="63"/>
+    <w:lsdException w:name="Medium Shading 2 Accent 4" w:uiPriority="64"/>
+    <w:lsdException w:name="Medium List 1 Accent 4" w:uiPriority="65"/>
+    <w:lsdException w:name="Medium List 2 Accent 4" w:uiPriority="66"/>
+    <w:lsdException w:name="Medium Grid 1 Accent 4" w:uiPriority="67"/>
+    <w:lsdException w:name="Medium Grid 2 Accent 4" w:uiPriority="68"/>
+    <w:lsdException w:name="Medium Grid 3 Accent 4" w:uiPriority="69"/>
+    <w:lsdException w:name="Dark List Accent 4" w:uiPriority="70"/>
+    <w:lsdException w:name="Colorful Shading Accent 4" w:uiPriority="71"/>
+    <w:lsdException w:name="Colorful List Accent 4" w:uiPriority="72"/>
+    <w:lsdException w:name="Colorful Grid Accent 4" w:uiPriority="73"/>
+    <w:lsdException w:name="Light Shading Accent 5" w:uiPriority="60"/>
+    <w:lsdException w:name="Light List Accent 5" w:uiPriority="61"/>
+    <w:lsdException w:name="Light Grid Accent 5" w:uiPriority="62"/>
+    <w:lsdException w:name="Medium Shading 1 Accent 5" w:uiPriority="63"/>
+    <w:lsdException w:name="Medium Shading 2 Accent 5" w:uiPriority="64"/>
+    <w:lsdException w:name="Medium List 1 Accent 5" w:uiPriority="65"/>
+    <w:lsdException w:name="Medium List 2 Accent 5" w:uiPriority="66"/>
+    <w:lsdException w:name="Medium Grid 1 Accent 5" w:uiPriority="67"/>
+    <w:lsdException w:name="Medium Grid 2 Accent 5" w:uiPriority="68"/>
+    <w:lsdException w:name="Medium Grid 3 Accent 5" w:uiPriority="69"/>
+    <w:lsdException w:name="Dark List Accent 5" w:uiPriority="70"/>
+    <w:lsdException w:name="Colorful Shading Accent 5" w:uiPriority="71"/>
+    <w:lsdException w:name="Colorful List Accent 5" w:uiPriority="72"/>
+    <w:lsdException w:name="Colorful Grid Accent 5" w:uiPriority="73"/>
+    <w:lsdException w:name="Light Shading Accent 6" w:uiPriority="60"/>
+    <w:lsdException w:name="Light List Accent 6" w:uiPriority="61"/>
+    <w:lsdException w:name="Light Grid Accent 6" w:uiPriority="62"/>
+    <w:lsdException w:name="Medium Shading 1 Accent 6" w:uiPriority="63"/>
+    <w:lsdException w:name="Medium Shading 2 Accent 6" w:uiPriority="64"/>
+    <w:lsdException w:name="Medium List 1 Accent 6" w:uiPriority="65"/>
+    <w:lsdException w:name="Medium List 2 Accent 6" w:uiPriority="66"/>
+    <w:lsdException w:name="Medium Grid 1 Accent 6" w:uiPriority="67"/>
+    <w:lsdException w:name="Medium Grid 2 Accent 6" w:uiPriority="68"/>
+    <w:lsdException w:name="Medium Grid 3 Accent 6" w:uiPriority="69"/>
+    <w:lsdException w:name="Dark List Accent 6" w:uiPriority="70"/>
+    <w:lsdException w:name="Colorful Shading Accent 6" w:uiPriority="71"/>
+    <w:lsdException w:name="Colorful List Accent 6" w:uiPriority="72"/>
+    <w:lsdException w:name="Colorful Grid Accent 6" w:uiPriority="73"/>
+    <w:lsdException w:name="Subtle Emphasis" w:uiPriority="19" w:qFormat="1"/>
+    <w:lsdException w:name="Intense Emphasis" w:uiPriority="21" w:qFormat="1"/>
+    <w:lsdException w:name="Subtle Reference" w:uiPriority="31" w:qFormat="1"/>
+    <w:lsdException w:name="Intense Reference" w:uiPriority="32" w:qFormat="1"/>
+    <w:lsdException w:name="Book Title" w:uiPriority="33" w:qFormat="1"/>
+    <w:lsdException w:name="Bibliography" w:semiHidden="1" w:uiPriority="37" w:unhideWhenUsed="1"/>
+    <w:lsdException w:name="TOC Heading" w:semiHidden="1" w:uiPriority="39" w:unhideWhenUsed="1" w:qFormat="1"/>
+    <w:lsdException w:name="Plain Table 1" w:uiPriority="41"/>
+    <w:lsdException w:name="Plain Table 2" w:uiPriority="42"/>
+    <w:lsdException w:name="Plain Table 3" w:uiPriority="43"/>
+    <w:lsdException w:name="Plain Table 4" w:uiPriority="44"/>
+    <w:lsdException w:name="Plain Table 5" w:uiPriority="45"/>
+    <w:lsdException w:name="Grid Table Light" w:uiPriority="40"/>
+    <w:lsdException w:name="Grid Table 1 Light" w:uiPriority="46"/>
+    <w:lsdException w:name="Grid Table 2" w:uiPriority="47"/>
+    <w:lsdException w:name="Grid Table 3" w:uiPriority="48"/>
+    <w:lsdException w:name="Grid Table 4" w:uiPriority="49"/>
+    <w:lsdException w:name="Grid Table 5 Dark" w:uiPriority="50"/>
+    <w:lsdException w:name="Grid Table 6 Colorful" w:uiPriority="51"/>
+    <w:lsdException w:name="Grid Table 7 Colorful" w:uiPriority="52"/>
+    <w:lsdException w:name="Grid Table 1 Light Accent 1" w:uiPriority="46"/>
+    <w:lsdException w:name="Grid Table 2 Accent 1" w:uiPriority="47"/>
+    <w:lsdException w:name="Grid Table 3 Accent 1" w:uiPriority="48"/>
+    <w:lsdException w:name="Grid Table 4 Accent 1" w:uiPriority="49"/>
+    <w:lsdException w:name="Grid Table 5 Dark Accent 1" w:uiPriority="50"/>
+    <w:lsdException w:name="Grid Table 6 Colorful Accent 1" w:uiPriority="51"/>
+    <w:lsdException w:name="Grid Table 7 Colorful Accent 1" w:uiPriority="52"/>
+    <w:lsdException w:name="Grid Table 1 Light Accent 2" w:uiPriority="46"/>
+    <w:lsdException w:name="Grid Table 2 Accent 2" w:uiPriority="47"/>
+    <w:lsdException w:name="Grid Table 3 Accent 2" w:uiPriority="48"/>
+    <w:lsdException w:name="Grid Table 4 Accent 2" w:uiPriority="49"/>
+    <w:lsdException w:name="Grid Table 5 Dark Accent 2" w:uiPriority="50"/>
+    <w:lsdException w:name="Grid Table 6 Colorful Accent 2" w:uiPriority="51"/>
+    <w:lsdException w:name="Grid Table 7 Colorful Accent 2" w:uiPriority="52"/>
+    <w:lsdException w:name="Grid Table 1 Light Accent 3" w:uiPriority="46"/>
+    <w:lsdException w:name="Grid Table 2 Accent 3" w:uiPriority="47"/>
+    <w:lsdException w:name="Grid Table 3 Accent 3" w:uiPriority="48"/>
+    <w:lsdException w:name="Grid Table 4 Accent 3" w:uiPriority="49"/>
+    <w:lsdException w:name="Grid Table 5 Dark Accent 3" w:uiPriority="50"/>
+    <w:lsdException w:name="Grid Table 6 Colorful Accent 3" w:uiPriority="51"/>
+    <w:lsdException w:name="Grid Table 7 Colorful Accent 3" w:uiPriority="52"/>
+    <w:lsdException w:name="Grid Table 1 Light Accent 4" w:uiPriority="46"/>
+    <w:lsdException w:name="Grid Table 2 Accent 4" w:uiPriority="47"/>
+    <w:lsdException w:name="Grid Table 3 Accent 4" w:uiPriority="48"/>
+    <w:lsdException w:name="Grid Table 4 Accent 4" w:uiPriority="49"/>
+    <w:lsdException w:name="Grid Table 5 Dark Accent 4" w:uiPriority="50"/>
+    <w:lsdException w:name="Grid Table 6 Colorful Accent 4" w:uiPriority="51"/>
+    <w:lsdException w:name="Grid Table 7 Colorful Accent 4" w:uiPriority="52"/>
+    <w:lsdException w:name="Grid Table 1 Light Accent 5" w:uiPriority="46"/>
+    <w:lsdException w:name="Grid Table 2 Accent 5" w:uiPriority="47"/>
+    <w:lsdException w:name="Grid Table 3 Accent 5" w:uiPriority="48"/>
+    <w:lsdException w:name="Grid Table 4 Accent 5" w:uiPriority="49"/>
+    <w:lsdException w:name="Grid Table 5 Dark Accent 5" w:uiPriority="50"/>
+    <w:lsdException w:name="Grid Table 6 Colorful Accent 5" w:uiPriority="51"/>
+    <w:lsdException w:name="Grid Table 7 Colorful Accent 5" w:uiPriority="52"/>
+    <w:lsdException w:name="Grid Table 1 Light Accent 6" w:uiPriority="46"/>
+    <w:lsdException w:name="Grid Table 2 Accent 6" w:uiPriority="47"/>
+    <w:lsdException w:name="Grid Table 3 Accent 6" w:uiPriority="48"/>
+    <w:lsdException w:name="Grid Table 4 Accent 6" w:uiPriority="49"/>
+    <w:lsdException w:name="Grid Table 5 Dark Accent 6" w:uiPriority="50"/>
+    <w:lsdException w:name="Grid Table 6 Colorful Accent 6" w:uiPriority="51"/>
+    <w:lsdException w:name="Grid Table 7 Colorful Accent 6" w:uiPriority="52"/>
+    <w:lsdException w:name="List Table 1 Light" w:uiPriority="46"/>
+    <w:lsdException w:name="List Table 2" w:uiPriority="47"/>
+    <w:lsdException w:name="List Table 3" w:uiPriority="48"/>
+    <w:lsdException w:name="List Table 4" w:uiPriority="49"/>
+    <w:lsdException w:name="List Table 5 Dark" w:uiPriority="50"/>
+    <w:lsdException w:name="List Table 6 Colorful" w:uiPriority="51"/>
+    <w:lsdException w:name="List Table 7 Colorful" w:uiPriority="52"/>
+    <w:lsdException w:name="List Table 1 Light Accent 1" w:uiPriority="46"/>
+    <w:lsdException w:name="List Table 2 Accent 1" w:uiPriority="47"/>
+    <w:lsdException w:name="List Table 3 Accent 1" w:uiPriority="48"/>
+    <w:lsdException w:name="List Table 4 Accent 1" w:uiPriority="49"/>
+    <w:lsdException w:name="List Table 5 Dark Accent 1" w:uiPriority="50"/>
+    <w:lsdException w:name="List Table 6 Colorful Accent 1" w:uiPriority="51"/>
+    <w:lsdException w:name="List Table 7 Colorful Accent 1" w:uiPriority="52"/>
+    <w:lsdException w:name="List Table 1 Light Accent 2" w:uiPriority="46"/>
+    <w:lsdException w:name="List Table 2 Accent 2" w:uiPriority="47"/>
+    <w:lsdException w:name="List Table 3 Accent 2" w:uiPriority="48"/>
+    <w:lsdException w:name="List Table 4 Accent 2" w:uiPriority="49"/>
+    <w:lsdException w:name="List Table 5 Dark Accent 2" w:uiPriority="50"/>
+    <w:lsdException w:name="List Table 6 Colorful Accent 2" w:uiPriority="51"/>
+    <w:lsdException w:name="List Table 7 Colorful Accent 2" w:uiPriority="52"/>
+    <w:lsdException w:name="List Table 1 Light Accent 3" w:uiPriority="46"/>
+    <w:lsdException w:name="List Table 2 Accent 3" w:uiPriority="47"/>
+    <w:lsdException w:name="List Table 3 Accent 3" w:uiPriority="48"/>
+    <w:lsdException w:name="List Table 4 Accent 3" w:uiPriority="49"/>
+    <w:lsdException w:name="List Table 5 Dark Accent 3" w:uiPriority="50"/>
+    <w:lsdException w:name="List Table 6 Colorful Accent 3" w:uiPriority="51"/>
+    <w:lsdException w:name="List Table 7 Colorful Accent 3" w:uiPriority="52"/>
+    <w:lsdException w:name="List Table 1 Light Accent 4" w:uiPriority="46"/>
+    <w:lsdException w:name="List Table 2 Accent 4" w:uiPriority="47"/>
+    <w:lsdException w:name="List Table 3 Accent 4" w:uiPriority="48"/>
+    <w:lsdException w:name="List Table 4 Accent 4" w:uiPriority="49"/>
+    <w:lsdException w:name="List Table 5 Dark Accent 4" w:uiPriority="50"/>
+    <w:lsdException w:name="List Table 6 Colorful Accent 4" w:uiPriority="51"/>
+    <w:lsdException w:name="List Table 7 Colorful Accent 4" w:uiPriority="52"/>
+    <w:lsdException w:name="List Table 1 Light Accent 5" w:uiPriority="46"/>
+    <w:lsdException w:name="List Table 2 Accent 5" w:uiPriority="47"/>
+    <w:lsdException w:name="List Table 3 Accent 5" w:uiPriority="48"/>
+    <w:lsdException w:name="List Table 4 Accent 5" w:uiPriority="49"/>
+    <w:lsdException w:name="List Table 5 Dark Accent 5" w:uiPriority="50"/>
+    <w:lsdException w:name="List Table 6 Colorful Accent 5" w:uiPriority="51"/>
+    <w:lsdException w:name="List Table 7 Colorful Accent 5" w:uiPriority="52"/>
+    <w:lsdException w:name="List Table 1 Light Accent 6" w:uiPriority="46"/>
+    <w:lsdException w:name="List Table 2 Accent 6" w:uiPriority="47"/>
+    <w:lsdException w:name="List Table 3 Accent 6" w:uiPriority="48"/>
+    <w:lsdException w:name="List Table 4 Accent 6" w:uiPriority="49"/>
+    <w:lsdException w:name="List Table 5 Dark Accent 6" w:uiPriority="50"/>
+    <w:lsdException w:name="List Table 6 Colorful Accent 6" w:uiPriority="51"/>
+    <w:lsdException w:name="List Table 7 Colorful Accent 6" w:uiPriority="52"/>
+    <w:lsdException w:name="Mention" w:semiHidden="1" w:unhideWhenUsed="1"/>
+    <w:lsdException w:name="Smart Hyperlink" w:semiHidden="1" w:unhideWhenUsed="1"/>
+    <w:lsdException w:name="Hashtag" w:semiHidden="1" w:unhideWhenUsed="1"/>
+    <w:lsdException w:name="Unresolved Mention" w:semiHidden="1" w:unhideWhenUsed="1"/>
   </w:latentStyles>
   <w:style w:type="paragraph" w:default="1" w:styleId="a">
     <w:name w:val="Normal"/>
@@ -18724,7 +19140,6 @@
     <w:uiPriority w:val="99"/>
     <w:semiHidden/>
     <w:unhideWhenUsed/>
-    <w:qFormat/>
     <w:tblPr>
       <w:tblInd w:w="0" w:type="dxa"/>
       <w:tblCellMar>
@@ -18746,7 +19161,6 @@
     <w:basedOn w:val="a"/>
     <w:link w:val="Char"/>
     <w:uiPriority w:val="99"/>
-    <w:semiHidden/>
     <w:unhideWhenUsed/>
     <w:rsid w:val="00C652B1"/>
     <w:pPr>
@@ -18762,7 +19176,6 @@
     <w:basedOn w:val="a0"/>
     <w:link w:val="a3"/>
     <w:uiPriority w:val="99"/>
-    <w:semiHidden/>
     <w:rsid w:val="00C652B1"/>
   </w:style>
   <w:style w:type="paragraph" w:styleId="a4">
@@ -18770,7 +19183,6 @@
     <w:basedOn w:val="a"/>
     <w:link w:val="Char0"/>
     <w:uiPriority w:val="99"/>
-    <w:semiHidden/>
     <w:unhideWhenUsed/>
     <w:rsid w:val="00C652B1"/>
     <w:pPr>
@@ -18786,7 +19198,6 @@
     <w:basedOn w:val="a0"/>
     <w:link w:val="a4"/>
     <w:uiPriority w:val="99"/>
-    <w:semiHidden/>
     <w:rsid w:val="00C652B1"/>
   </w:style>
   <w:style w:type="paragraph" w:styleId="a5">
@@ -18822,7 +19233,6 @@
     <w:uiPriority w:val="59"/>
     <w:rsid w:val="0080528D"/>
     <w:tblPr>
-      <w:tblInd w:w="0" w:type="dxa"/>
       <w:tblBorders>
         <w:top w:val="single" w:sz="4" w:space="0" w:color="000000" w:themeColor="text1"/>
         <w:left w:val="single" w:sz="4" w:space="0" w:color="000000" w:themeColor="text1"/>
@@ -18831,12 +19241,6 @@
         <w:insideH w:val="single" w:sz="4" w:space="0" w:color="000000" w:themeColor="text1"/>
         <w:insideV w:val="single" w:sz="4" w:space="0" w:color="000000" w:themeColor="text1"/>
       </w:tblBorders>
-      <w:tblCellMar>
-        <w:top w:w="0" w:type="dxa"/>
-        <w:left w:w="108" w:type="dxa"/>
-        <w:bottom w:w="0" w:type="dxa"/>
-        <w:right w:w="108" w:type="dxa"/>
-      </w:tblCellMar>
     </w:tblPr>
   </w:style>
   <w:style w:type="paragraph" w:styleId="a7">
@@ -19232,7 +19636,7 @@
 </file>
 
 <file path=customXml/itemProps1.xml><?xml version="1.0" encoding="utf-8"?>
-<ds:datastoreItem xmlns:ds="http://schemas.openxmlformats.org/officeDocument/2006/customXml" ds:itemID="{3CD40C63-43BA-4FD9-8BD0-312EDB658900}">
+<ds:datastoreItem xmlns:ds="http://schemas.openxmlformats.org/officeDocument/2006/customXml" ds:itemID="{C0EDA63F-C844-4FFF-9604-8DF690C9A0DA}">
   <ds:schemaRefs>
     <ds:schemaRef ds:uri="http://schemas.openxmlformats.org/officeDocument/2006/bibliography"/>
   </ds:schemaRefs>

--- a/it/git/progit/git_visualkhh.docx
+++ b/it/git/progit/git_visualkhh.docx
@@ -1,6 +1,6 @@
 
 <file path=word/document.xml><?xml version="1.0" encoding="utf-8"?>
-<w:document xmlns:wpc="http://schemas.microsoft.com/office/word/2010/wordprocessingCanvas" xmlns:cx="http://schemas.microsoft.com/office/drawing/2014/chartex" xmlns:cx1="http://schemas.microsoft.com/office/drawing/2015/9/8/chartex" xmlns:cx2="http://schemas.microsoft.com/office/drawing/2015/10/21/chartex" xmlns:cx3="http://schemas.microsoft.com/office/drawing/2016/5/9/chartex" xmlns:cx4="http://schemas.microsoft.com/office/drawing/2016/5/10/chartex" xmlns:cx5="http://schemas.microsoft.com/office/drawing/2016/5/11/chartex" xmlns:cx6="http://schemas.microsoft.com/office/drawing/2016/5/12/chartex" xmlns:cx7="http://schemas.microsoft.com/office/drawing/2016/5/13/chartex" xmlns:cx8="http://schemas.microsoft.com/office/drawing/2016/5/14/chartex" xmlns:mc="http://schemas.openxmlformats.org/markup-compatibility/2006" xmlns:aink="http://schemas.microsoft.com/office/drawing/2016/ink" xmlns:am3d="http://schemas.microsoft.com/office/drawing/2017/model3d" xmlns:o="urn:schemas-microsoft-com:office:office" xmlns:r="http://schemas.openxmlformats.org/officeDocument/2006/relationships" xmlns:m="http://schemas.openxmlformats.org/officeDocument/2006/math" xmlns:v="urn:schemas-microsoft-com:vml" xmlns:wp14="http://schemas.microsoft.com/office/word/2010/wordprocessingDrawing" xmlns:wp="http://schemas.openxmlformats.org/drawingml/2006/wordprocessingDrawing" xmlns:w10="urn:schemas-microsoft-com:office:word" xmlns:w="http://schemas.openxmlformats.org/wordprocessingml/2006/main" xmlns:w14="http://schemas.microsoft.com/office/word/2010/wordml" xmlns:w15="http://schemas.microsoft.com/office/word/2012/wordml" xmlns:w16se="http://schemas.microsoft.com/office/word/2015/wordml/symex" xmlns:wpg="http://schemas.microsoft.com/office/word/2010/wordprocessingGroup" xmlns:wpi="http://schemas.microsoft.com/office/word/2010/wordprocessingInk" xmlns:wne="http://schemas.microsoft.com/office/word/2006/wordml" xmlns:wps="http://schemas.microsoft.com/office/word/2010/wordprocessingShape" mc:Ignorable="w14 w15 w16se wp14">
+<w:document xmlns:wpc="http://schemas.microsoft.com/office/word/2010/wordprocessingCanvas" xmlns:cx="http://schemas.microsoft.com/office/drawing/2014/chartex" xmlns:cx1="http://schemas.microsoft.com/office/drawing/2015/9/8/chartex" xmlns:cx2="http://schemas.microsoft.com/office/drawing/2015/10/21/chartex" xmlns:cx3="http://schemas.microsoft.com/office/drawing/2016/5/9/chartex" xmlns:cx4="http://schemas.microsoft.com/office/drawing/2016/5/10/chartex" xmlns:cx5="http://schemas.microsoft.com/office/drawing/2016/5/11/chartex" xmlns:cx6="http://schemas.microsoft.com/office/drawing/2016/5/12/chartex" xmlns:cx7="http://schemas.microsoft.com/office/drawing/2016/5/13/chartex" xmlns:cx8="http://schemas.microsoft.com/office/drawing/2016/5/14/chartex" xmlns:mc="http://schemas.openxmlformats.org/markup-compatibility/2006" xmlns:aink="http://schemas.microsoft.com/office/drawing/2016/ink" xmlns:am3d="http://schemas.microsoft.com/office/drawing/2017/model3d" xmlns:o="urn:schemas-microsoft-com:office:office" xmlns:r="http://schemas.openxmlformats.org/officeDocument/2006/relationships" xmlns:m="http://schemas.openxmlformats.org/officeDocument/2006/math" xmlns:v="urn:schemas-microsoft-com:vml" xmlns:wp14="http://schemas.microsoft.com/office/word/2010/wordprocessingDrawing" xmlns:wp="http://schemas.openxmlformats.org/drawingml/2006/wordprocessingDrawing" xmlns:w10="urn:schemas-microsoft-com:office:word" xmlns:w="http://schemas.openxmlformats.org/wordprocessingml/2006/main" xmlns:w14="http://schemas.microsoft.com/office/word/2010/wordml" xmlns:w15="http://schemas.microsoft.com/office/word/2012/wordml" xmlns:w16cid="http://schemas.microsoft.com/office/word/2016/wordml/cid" xmlns:w16se="http://schemas.microsoft.com/office/word/2015/wordml/symex" xmlns:wpg="http://schemas.microsoft.com/office/word/2010/wordprocessingGroup" xmlns:wpi="http://schemas.microsoft.com/office/word/2010/wordprocessingInk" xmlns:wne="http://schemas.microsoft.com/office/word/2006/wordml" xmlns:wps="http://schemas.microsoft.com/office/word/2010/wordprocessingShape" mc:Ignorable="w14 w15 w16se w16cid wp14">
   <w:body>
     <w:p>
       <w:r>
@@ -1423,7 +1423,7 @@
                 <v:shape id="_x0000_i1025" type="#_x0000_t75" style="width:523pt;height:225.2pt" o:ole="">
                   <v:imagedata r:id="rId13" o:title=""/>
                 </v:shape>
-                <o:OLEObject Type="Embed" ProgID="PBrush" ShapeID="_x0000_i1025" DrawAspect="Content" ObjectID="_1557841240" r:id="rId14"/>
+                <o:OLEObject Type="Embed" ProgID="PBrush" ShapeID="_x0000_i1025" DrawAspect="Content" ObjectID="_1561548500" r:id="rId14"/>
               </w:object>
             </w:r>
           </w:p>
@@ -1882,10 +1882,10 @@
           <w:p>
             <w:r>
               <w:object w:dxaOrig="8460" w:dyaOrig="6165">
-                <v:shape id="_x0000_i1026" type="#_x0000_t75" style="width:422.8pt;height:308.15pt" o:ole="">
+                <v:shape id="_x0000_i1026" type="#_x0000_t75" style="width:422.8pt;height:308.75pt" o:ole="">
                   <v:imagedata r:id="rId17" o:title=""/>
                 </v:shape>
-                <o:OLEObject Type="Embed" ProgID="PBrush" ShapeID="_x0000_i1026" DrawAspect="Content" ObjectID="_1557841241" r:id="rId18"/>
+                <o:OLEObject Type="Embed" ProgID="PBrush" ShapeID="_x0000_i1026" DrawAspect="Content" ObjectID="_1561548501" r:id="rId18"/>
               </w:object>
             </w:r>
           </w:p>
@@ -1981,7 +1981,7 @@
                 <v:shape id="_x0000_i1027" type="#_x0000_t75" style="width:523pt;height:364.6pt" o:ole="">
                   <v:imagedata r:id="rId19" o:title=""/>
                 </v:shape>
-                <o:OLEObject Type="Embed" ProgID="PBrush" ShapeID="_x0000_i1027" DrawAspect="Content" ObjectID="_1557841242" r:id="rId20"/>
+                <o:OLEObject Type="Embed" ProgID="PBrush" ShapeID="_x0000_i1027" DrawAspect="Content" ObjectID="_1561548502" r:id="rId20"/>
               </w:object>
             </w:r>
           </w:p>
@@ -3173,6 +3173,215 @@
         <w:autoSpaceDE/>
         <w:autoSpaceDN/>
         <w:jc w:val="left"/>
+      </w:pPr>
+      <w:r>
+        <w:t xml:space="preserve">git </w:t>
+      </w:r>
+      <w:r>
+        <w:rPr>
+          <w:rFonts w:hint="eastAsia"/>
+        </w:rPr>
+        <w:t>stash</w:t>
+      </w:r>
+    </w:p>
+    <w:tbl>
+      <w:tblPr>
+        <w:tblStyle w:val="a6"/>
+        <w:tblW w:w="0" w:type="auto"/>
+        <w:tblLook w:val="04A0" w:firstRow="1" w:lastRow="0" w:firstColumn="1" w:lastColumn="0" w:noHBand="0" w:noVBand="1"/>
+      </w:tblPr>
+      <w:tblGrid>
+        <w:gridCol w:w="10664"/>
+      </w:tblGrid>
+      <w:tr>
+        <w:tc>
+          <w:tcPr>
+            <w:tcW w:w="10664" w:type="dxa"/>
+          </w:tcPr>
+          <w:p>
+            <w:pPr>
+              <w:widowControl/>
+              <w:wordWrap/>
+              <w:autoSpaceDE/>
+              <w:autoSpaceDN/>
+              <w:jc w:val="left"/>
+            </w:pPr>
+            <w:r>
+              <w:rPr>
+                <w:rFonts w:hint="eastAsia"/>
+              </w:rPr>
+              <w:t>git stash</w:t>
+            </w:r>
+          </w:p>
+          <w:p>
+            <w:pPr>
+              <w:widowControl/>
+              <w:wordWrap/>
+              <w:autoSpaceDE/>
+              <w:autoSpaceDN/>
+              <w:jc w:val="left"/>
+            </w:pPr>
+            <w:r>
+              <w:rPr>
+                <w:rFonts w:hint="eastAsia"/>
+              </w:rPr>
+              <w:t>현재 커밋전상태 저장</w:t>
+            </w:r>
+          </w:p>
+        </w:tc>
+      </w:tr>
+      <w:tr>
+        <w:tc>
+          <w:tcPr>
+            <w:tcW w:w="10664" w:type="dxa"/>
+          </w:tcPr>
+          <w:p>
+            <w:pPr>
+              <w:widowControl/>
+              <w:wordWrap/>
+              <w:autoSpaceDE/>
+              <w:autoSpaceDN/>
+              <w:jc w:val="left"/>
+            </w:pPr>
+            <w:r>
+              <w:rPr>
+                <w:rFonts w:hint="eastAsia"/>
+              </w:rPr>
+              <w:t>git stash apply</w:t>
+            </w:r>
+          </w:p>
+          <w:p>
+            <w:pPr>
+              <w:widowControl/>
+              <w:wordWrap/>
+              <w:autoSpaceDE/>
+              <w:autoSpaceDN/>
+              <w:jc w:val="left"/>
+            </w:pPr>
+            <w:r>
+              <w:rPr>
+                <w:rFonts w:hint="eastAsia"/>
+              </w:rPr>
+              <w:t xml:space="preserve">하면 </w:t>
+            </w:r>
+            <w:r>
+              <w:t xml:space="preserve">git stash </w:t>
+            </w:r>
+            <w:r>
+              <w:rPr>
+                <w:rFonts w:hint="eastAsia"/>
+              </w:rPr>
+              <w:t xml:space="preserve">스택에는 지우지 않지만 </w:t>
+            </w:r>
+            <w:r>
+              <w:t xml:space="preserve"> </w:t>
+            </w:r>
+            <w:r>
+              <w:rPr>
+                <w:rFonts w:hint="eastAsia"/>
+              </w:rPr>
+              <w:t xml:space="preserve">현재0번째를 적용된다  </w:t>
+            </w:r>
+            <w:r>
+              <w:t>git statsh list</w:t>
+            </w:r>
+            <w:r>
+              <w:rPr>
+                <w:rFonts w:hint="eastAsia"/>
+              </w:rPr>
+              <w:t>로 확인가능</w:t>
+            </w:r>
+          </w:p>
+        </w:tc>
+      </w:tr>
+      <w:tr>
+        <w:tc>
+          <w:tcPr>
+            <w:tcW w:w="10664" w:type="dxa"/>
+          </w:tcPr>
+          <w:p>
+            <w:pPr>
+              <w:widowControl/>
+              <w:wordWrap/>
+              <w:autoSpaceDE/>
+              <w:autoSpaceDN/>
+              <w:jc w:val="left"/>
+            </w:pPr>
+            <w:r>
+              <w:rPr>
+                <w:rFonts w:hint="eastAsia"/>
+              </w:rPr>
+              <w:t xml:space="preserve">git stash pop을하면  apply처럼 적용되고 </w:t>
+            </w:r>
+            <w:r>
+              <w:t xml:space="preserve"> </w:t>
+            </w:r>
+            <w:r>
+              <w:rPr>
+                <w:rFonts w:hint="eastAsia"/>
+              </w:rPr>
+              <w:t xml:space="preserve">스택에서도 지워준다 따라서 </w:t>
+            </w:r>
+            <w:r>
+              <w:t>git stash list</w:t>
+            </w:r>
+            <w:r>
+              <w:rPr>
+                <w:rFonts w:hint="eastAsia"/>
+              </w:rPr>
+              <w:t>확인해보면 없어져있다.</w:t>
+            </w:r>
+          </w:p>
+        </w:tc>
+      </w:tr>
+      <w:tr>
+        <w:tc>
+          <w:tcPr>
+            <w:tcW w:w="10664" w:type="dxa"/>
+          </w:tcPr>
+          <w:p>
+            <w:pPr>
+              <w:widowControl/>
+              <w:wordWrap/>
+              <w:autoSpaceDE/>
+              <w:autoSpaceDN/>
+              <w:jc w:val="left"/>
+            </w:pPr>
+            <w:r>
+              <w:rPr>
+                <w:rFonts w:hint="eastAsia"/>
+              </w:rPr>
+              <w:t xml:space="preserve">git stash drop  스택에있는거 지운다 최상단1나 </w:t>
+            </w:r>
+            <w:r>
+              <w:t>0</w:t>
+            </w:r>
+            <w:r>
+              <w:rPr>
+                <w:rFonts w:hint="eastAsia"/>
+              </w:rPr>
+              <w:t>번째</w:t>
+            </w:r>
+          </w:p>
+        </w:tc>
+      </w:tr>
+    </w:tbl>
+    <w:p>
+      <w:pPr>
+        <w:widowControl/>
+        <w:wordWrap/>
+        <w:autoSpaceDE/>
+        <w:autoSpaceDN/>
+        <w:jc w:val="left"/>
+      </w:pPr>
+    </w:p>
+    <w:p>
+      <w:pPr>
+        <w:widowControl/>
+        <w:wordWrap/>
+        <w:autoSpaceDE/>
+        <w:autoSpaceDN/>
+        <w:jc w:val="left"/>
         <w:rPr>
           <w:b/>
           <w:sz w:val="30"/>
@@ -3350,10 +3559,10 @@
             </w:pPr>
             <w:r>
               <w:object w:dxaOrig="7095" w:dyaOrig="2745">
-                <v:shape id="_x0000_i1028" type="#_x0000_t75" style="width:354.8pt;height:137.1pt" o:ole="">
+                <v:shape id="_x0000_i1028" type="#_x0000_t75" style="width:355.4pt;height:137.1pt" o:ole="">
                   <v:imagedata r:id="rId29" o:title=""/>
                 </v:shape>
-                <o:OLEObject Type="Embed" ProgID="PBrush" ShapeID="_x0000_i1028" DrawAspect="Content" ObjectID="_1557841243" r:id="rId30"/>
+                <o:OLEObject Type="Embed" ProgID="PBrush" ShapeID="_x0000_i1028" DrawAspect="Content" ObjectID="_1561548503" r:id="rId30"/>
               </w:object>
             </w:r>
           </w:p>
@@ -3500,7 +3709,7 @@
                 <v:shape id="_x0000_i1029" type="#_x0000_t75" style="width:523pt;height:243.65pt" o:ole="">
                   <v:imagedata r:id="rId31" o:title=""/>
                 </v:shape>
-                <o:OLEObject Type="Embed" ProgID="PBrush" ShapeID="_x0000_i1029" DrawAspect="Content" ObjectID="_1557841244" r:id="rId32"/>
+                <o:OLEObject Type="Embed" ProgID="PBrush" ShapeID="_x0000_i1029" DrawAspect="Content" ObjectID="_1561548504" r:id="rId32"/>
               </w:object>
             </w:r>
           </w:p>
@@ -3656,7 +3865,7 @@
         <w:tblLook w:val="04A0" w:firstRow="1" w:lastRow="0" w:firstColumn="1" w:lastColumn="0" w:noHBand="0" w:noVBand="1"/>
       </w:tblPr>
       <w:tblGrid>
-        <w:gridCol w:w="10664"/>
+        <w:gridCol w:w="10682"/>
       </w:tblGrid>
       <w:tr>
         <w:tc>
@@ -3961,6 +4170,94 @@
           </w:p>
         </w:tc>
       </w:tr>
+      <w:tr>
+        <w:tc>
+          <w:tcPr>
+            <w:tcW w:w="10664" w:type="dxa"/>
+          </w:tcPr>
+          <w:p>
+            <w:pPr>
+              <w:wordWrap/>
+              <w:adjustRightInd w:val="0"/>
+              <w:jc w:val="left"/>
+              <w:rPr>
+                <w:rFonts w:ascii="Lucida Console" w:hAnsi="Lucida Console" w:cs="Lucida Console"/>
+                <w:kern w:val="0"/>
+                <w:sz w:val="18"/>
+                <w:szCs w:val="18"/>
+              </w:rPr>
+            </w:pPr>
+            <w:r>
+              <w:rPr>
+                <w:rFonts w:ascii="Lucida Console" w:hAnsi="Lucida Console" w:cs="Lucida Console"/>
+                <w:kern w:val="0"/>
+                <w:sz w:val="18"/>
+                <w:szCs w:val="18"/>
+              </w:rPr>
+              <w:t>git log --branches --decorate --graph</w:t>
+            </w:r>
+            <w:r>
+              <w:rPr>
+                <w:rFonts w:ascii="Lucida Console" w:hAnsi="Lucida Console" w:cs="Lucida Console"/>
+                <w:kern w:val="0"/>
+                <w:sz w:val="18"/>
+                <w:szCs w:val="18"/>
+              </w:rPr>
+              <w:t xml:space="preserve"> --online</w:t>
+            </w:r>
+          </w:p>
+          <w:p>
+            <w:pPr>
+              <w:widowControl/>
+              <w:wordWrap/>
+              <w:autoSpaceDE/>
+              <w:autoSpaceDN/>
+              <w:jc w:val="left"/>
+            </w:pPr>
+            <w:r>
+              <w:rPr>
+                <w:noProof/>
+              </w:rPr>
+              <w:lastRenderedPageBreak/>
+              <w:drawing>
+                <wp:inline distT="0" distB="0" distL="0" distR="0" wp14:anchorId="604BCEBA" wp14:editId="798FE34D">
+                  <wp:extent cx="6645910" cy="3785235"/>
+                  <wp:effectExtent l="0" t="0" r="2540" b="5715"/>
+                  <wp:docPr id="52" name="그림 52"/>
+                  <wp:cNvGraphicFramePr>
+                    <a:graphicFrameLocks xmlns:a="http://schemas.openxmlformats.org/drawingml/2006/main" noChangeAspect="1"/>
+                  </wp:cNvGraphicFramePr>
+                  <a:graphic xmlns:a="http://schemas.openxmlformats.org/drawingml/2006/main">
+                    <a:graphicData uri="http://schemas.openxmlformats.org/drawingml/2006/picture">
+                      <pic:pic xmlns:pic="http://schemas.openxmlformats.org/drawingml/2006/picture">
+                        <pic:nvPicPr>
+                          <pic:cNvPr id="1" name=""/>
+                          <pic:cNvPicPr/>
+                        </pic:nvPicPr>
+                        <pic:blipFill>
+                          <a:blip r:embed="rId34"/>
+                          <a:stretch>
+                            <a:fillRect/>
+                          </a:stretch>
+                        </pic:blipFill>
+                        <pic:spPr>
+                          <a:xfrm>
+                            <a:off x="0" y="0"/>
+                            <a:ext cx="6645910" cy="3785235"/>
+                          </a:xfrm>
+                          <a:prstGeom prst="rect">
+                            <a:avLst/>
+                          </a:prstGeom>
+                        </pic:spPr>
+                      </pic:pic>
+                    </a:graphicData>
+                  </a:graphic>
+                </wp:inline>
+              </w:drawing>
+            </w:r>
+          </w:p>
+        </w:tc>
+      </w:tr>
     </w:tbl>
     <w:p>
       <w:pPr>
@@ -4002,7 +4299,7 @@
                     </pic:cNvPicPr>
                   </pic:nvPicPr>
                   <pic:blipFill>
-                    <a:blip r:embed="rId34"/>
+                    <a:blip r:embed="rId35"/>
                     <a:srcRect/>
                     <a:stretch>
                       <a:fillRect/>
@@ -4049,7 +4346,6 @@
           <w:b/>
           <w:sz w:val="30"/>
         </w:rPr>
-        <w:lastRenderedPageBreak/>
         <w:t>되돌리기(Undo)</w:t>
       </w:r>
     </w:p>
@@ -4154,6 +4450,7 @@
           <w:rFonts w:hint="eastAsia"/>
           <w:noProof/>
         </w:rPr>
+        <w:lastRenderedPageBreak/>
         <w:drawing>
           <wp:inline distT="0" distB="0" distL="0" distR="0">
             <wp:extent cx="6638925" cy="1695450"/>
@@ -4172,7 +4469,7 @@
                     </pic:cNvPicPr>
                   </pic:nvPicPr>
                   <pic:blipFill>
-                    <a:blip r:embed="rId35"/>
+                    <a:blip r:embed="rId36"/>
                     <a:srcRect/>
                     <a:stretch>
                       <a:fillRect/>
@@ -4306,7 +4603,7 @@
                           </pic:cNvPicPr>
                         </pic:nvPicPr>
                         <pic:blipFill>
-                          <a:blip r:embed="rId36"/>
+                          <a:blip r:embed="rId37"/>
                           <a:srcRect r="7635" b="36605"/>
                           <a:stretch>
                             <a:fillRect/>
@@ -4403,7 +4700,6 @@
           <w:b/>
           <w:sz w:val="30"/>
         </w:rPr>
-        <w:lastRenderedPageBreak/>
         <w:t>Modified 파일 되돌리기</w:t>
       </w:r>
     </w:p>
@@ -4449,6 +4745,7 @@
                 <w:rFonts w:hint="eastAsia"/>
                 <w:noProof/>
               </w:rPr>
+              <w:lastRenderedPageBreak/>
               <w:drawing>
                 <wp:inline distT="0" distB="0" distL="0" distR="0">
                   <wp:extent cx="6362700" cy="4105275"/>
@@ -4467,7 +4764,7 @@
                           </pic:cNvPicPr>
                         </pic:nvPicPr>
                         <pic:blipFill>
-                          <a:blip r:embed="rId37"/>
+                          <a:blip r:embed="rId38"/>
                           <a:srcRect/>
                           <a:stretch>
                             <a:fillRect/>
@@ -4518,6 +4815,593 @@
               <w:t>git driectory에있는것을 체크아웃해온다.</w:t>
             </w:r>
           </w:p>
+          <w:p>
+            <w:pPr>
+              <w:widowControl/>
+              <w:wordWrap/>
+              <w:autoSpaceDE/>
+              <w:autoSpaceDN/>
+              <w:jc w:val="left"/>
+            </w:pPr>
+          </w:p>
+          <w:p>
+            <w:pPr>
+              <w:wordWrap/>
+              <w:adjustRightInd w:val="0"/>
+              <w:jc w:val="left"/>
+              <w:rPr>
+                <w:rFonts w:ascii="Lucida Console" w:hAnsi="Lucida Console" w:cs="Lucida Console"/>
+                <w:kern w:val="0"/>
+                <w:sz w:val="18"/>
+                <w:szCs w:val="18"/>
+              </w:rPr>
+            </w:pPr>
+            <w:r>
+              <w:rPr>
+                <w:rFonts w:ascii="Lucida Console" w:hAnsi="Lucida Console" w:cs="Lucida Console"/>
+                <w:kern w:val="0"/>
+                <w:sz w:val="18"/>
+                <w:szCs w:val="18"/>
+              </w:rPr>
+              <w:t>$ git status;</w:t>
+            </w:r>
+          </w:p>
+          <w:p>
+            <w:pPr>
+              <w:wordWrap/>
+              <w:adjustRightInd w:val="0"/>
+              <w:jc w:val="left"/>
+              <w:rPr>
+                <w:rFonts w:ascii="Lucida Console" w:hAnsi="Lucida Console" w:cs="Lucida Console"/>
+                <w:kern w:val="0"/>
+                <w:sz w:val="18"/>
+                <w:szCs w:val="18"/>
+              </w:rPr>
+            </w:pPr>
+            <w:r>
+              <w:rPr>
+                <w:rFonts w:ascii="Lucida Console" w:hAnsi="Lucida Console" w:cs="Lucida Console"/>
+                <w:kern w:val="0"/>
+                <w:sz w:val="18"/>
+                <w:szCs w:val="18"/>
+              </w:rPr>
+              <w:t>On branch cvs</w:t>
+            </w:r>
+          </w:p>
+          <w:p>
+            <w:pPr>
+              <w:wordWrap/>
+              <w:adjustRightInd w:val="0"/>
+              <w:jc w:val="left"/>
+              <w:rPr>
+                <w:rFonts w:ascii="Lucida Console" w:hAnsi="Lucida Console" w:cs="Lucida Console"/>
+                <w:kern w:val="0"/>
+                <w:sz w:val="18"/>
+                <w:szCs w:val="18"/>
+              </w:rPr>
+            </w:pPr>
+            <w:r>
+              <w:rPr>
+                <w:rFonts w:ascii="Lucida Console" w:hAnsi="Lucida Console" w:cs="Lucida Console"/>
+                <w:kern w:val="0"/>
+                <w:sz w:val="18"/>
+                <w:szCs w:val="18"/>
+              </w:rPr>
+              <w:t>Your branch is behind 'origin/cvs' by 12 commits, and can be fast-forwarded.</w:t>
+            </w:r>
+          </w:p>
+          <w:p>
+            <w:pPr>
+              <w:wordWrap/>
+              <w:adjustRightInd w:val="0"/>
+              <w:jc w:val="left"/>
+              <w:rPr>
+                <w:rFonts w:ascii="Lucida Console" w:hAnsi="Lucida Console" w:cs="Lucida Console"/>
+                <w:kern w:val="0"/>
+                <w:sz w:val="18"/>
+                <w:szCs w:val="18"/>
+              </w:rPr>
+            </w:pPr>
+            <w:r>
+              <w:rPr>
+                <w:rFonts w:ascii="Lucida Console" w:hAnsi="Lucida Console" w:cs="Lucida Console"/>
+                <w:kern w:val="0"/>
+                <w:sz w:val="18"/>
+                <w:szCs w:val="18"/>
+              </w:rPr>
+              <w:t xml:space="preserve">  (use "git pull" to update your local branch)</w:t>
+            </w:r>
+          </w:p>
+          <w:p>
+            <w:pPr>
+              <w:wordWrap/>
+              <w:adjustRightInd w:val="0"/>
+              <w:jc w:val="left"/>
+              <w:rPr>
+                <w:rFonts w:ascii="Lucida Console" w:hAnsi="Lucida Console" w:cs="Lucida Console"/>
+                <w:kern w:val="0"/>
+                <w:sz w:val="18"/>
+                <w:szCs w:val="18"/>
+              </w:rPr>
+            </w:pPr>
+            <w:r>
+              <w:rPr>
+                <w:rFonts w:ascii="Lucida Console" w:hAnsi="Lucida Console" w:cs="Lucida Console"/>
+                <w:kern w:val="0"/>
+                <w:sz w:val="18"/>
+                <w:szCs w:val="18"/>
+              </w:rPr>
+              <w:t>Changes not staged for commit:</w:t>
+            </w:r>
+          </w:p>
+          <w:p>
+            <w:pPr>
+              <w:wordWrap/>
+              <w:adjustRightInd w:val="0"/>
+              <w:jc w:val="left"/>
+              <w:rPr>
+                <w:rFonts w:ascii="Lucida Console" w:hAnsi="Lucida Console" w:cs="Lucida Console"/>
+                <w:kern w:val="0"/>
+                <w:sz w:val="18"/>
+                <w:szCs w:val="18"/>
+              </w:rPr>
+            </w:pPr>
+            <w:r>
+              <w:rPr>
+                <w:rFonts w:ascii="Lucida Console" w:hAnsi="Lucida Console" w:cs="Lucida Console"/>
+                <w:kern w:val="0"/>
+                <w:sz w:val="18"/>
+                <w:szCs w:val="18"/>
+              </w:rPr>
+              <w:t xml:space="preserve">  (use "git add &lt;file&gt;..." to update what will be committed)</w:t>
+            </w:r>
+          </w:p>
+          <w:p>
+            <w:pPr>
+              <w:wordWrap/>
+              <w:adjustRightInd w:val="0"/>
+              <w:jc w:val="left"/>
+              <w:rPr>
+                <w:rFonts w:ascii="Lucida Console" w:hAnsi="Lucida Console" w:cs="Lucida Console"/>
+                <w:kern w:val="0"/>
+                <w:sz w:val="18"/>
+                <w:szCs w:val="18"/>
+              </w:rPr>
+            </w:pPr>
+            <w:r>
+              <w:rPr>
+                <w:rFonts w:ascii="Lucida Console" w:hAnsi="Lucida Console" w:cs="Lucida Console"/>
+                <w:kern w:val="0"/>
+                <w:sz w:val="18"/>
+                <w:szCs w:val="18"/>
+              </w:rPr>
+              <w:t xml:space="preserve">  (use "git checkout -- &lt;file&gt;..." to discard changes in working directory)</w:t>
+            </w:r>
+          </w:p>
+          <w:p>
+            <w:pPr>
+              <w:wordWrap/>
+              <w:adjustRightInd w:val="0"/>
+              <w:jc w:val="left"/>
+              <w:rPr>
+                <w:rFonts w:ascii="Lucida Console" w:hAnsi="Lucida Console" w:cs="Lucida Console"/>
+                <w:kern w:val="0"/>
+                <w:sz w:val="18"/>
+                <w:szCs w:val="18"/>
+              </w:rPr>
+            </w:pPr>
+          </w:p>
+          <w:p>
+            <w:pPr>
+              <w:wordWrap/>
+              <w:adjustRightInd w:val="0"/>
+              <w:jc w:val="left"/>
+              <w:rPr>
+                <w:rFonts w:ascii="Lucida Console" w:hAnsi="Lucida Console" w:cs="Lucida Console"/>
+                <w:color w:val="BF0000"/>
+                <w:kern w:val="0"/>
+                <w:sz w:val="18"/>
+                <w:szCs w:val="18"/>
+              </w:rPr>
+            </w:pPr>
+            <w:r>
+              <w:rPr>
+                <w:rFonts w:ascii="Lucida Console" w:hAnsi="Lucida Console" w:cs="Lucida Console"/>
+                <w:kern w:val="0"/>
+                <w:sz w:val="18"/>
+                <w:szCs w:val="18"/>
+              </w:rPr>
+              <w:t xml:space="preserve">        </w:t>
+            </w:r>
+            <w:r>
+              <w:rPr>
+                <w:rFonts w:ascii="Lucida Console" w:hAnsi="Lucida Console" w:cs="Lucida Console"/>
+                <w:color w:val="BF0000"/>
+                <w:kern w:val="0"/>
+                <w:sz w:val="18"/>
+                <w:szCs w:val="18"/>
+              </w:rPr>
+              <w:t>modified:   src/main/java/com/nhis/ggij/cms/nhis/algorithm/service/AlgorithmService.java</w:t>
+            </w:r>
+          </w:p>
+          <w:p>
+            <w:pPr>
+              <w:wordWrap/>
+              <w:adjustRightInd w:val="0"/>
+              <w:jc w:val="left"/>
+              <w:rPr>
+                <w:rFonts w:ascii="Lucida Console" w:hAnsi="Lucida Console" w:cs="Lucida Console"/>
+                <w:color w:val="BF0000"/>
+                <w:kern w:val="0"/>
+                <w:sz w:val="18"/>
+                <w:szCs w:val="18"/>
+              </w:rPr>
+            </w:pPr>
+          </w:p>
+          <w:p>
+            <w:pPr>
+              <w:wordWrap/>
+              <w:adjustRightInd w:val="0"/>
+              <w:jc w:val="left"/>
+              <w:rPr>
+                <w:rFonts w:ascii="Lucida Console" w:hAnsi="Lucida Console" w:cs="Lucida Console"/>
+                <w:kern w:val="0"/>
+                <w:sz w:val="18"/>
+                <w:szCs w:val="18"/>
+              </w:rPr>
+            </w:pPr>
+            <w:r>
+              <w:rPr>
+                <w:rFonts w:ascii="Lucida Console" w:hAnsi="Lucida Console" w:cs="Lucida Console"/>
+                <w:kern w:val="0"/>
+                <w:sz w:val="18"/>
+                <w:szCs w:val="18"/>
+              </w:rPr>
+              <w:t>no changes added to commit (use "git add" and/or "git commit -a")</w:t>
+            </w:r>
+          </w:p>
+          <w:p>
+            <w:pPr>
+              <w:wordWrap/>
+              <w:adjustRightInd w:val="0"/>
+              <w:jc w:val="left"/>
+              <w:rPr>
+                <w:rFonts w:ascii="Lucida Console" w:hAnsi="Lucida Console" w:cs="Lucida Console"/>
+                <w:kern w:val="0"/>
+                <w:sz w:val="18"/>
+                <w:szCs w:val="18"/>
+              </w:rPr>
+            </w:pPr>
+          </w:p>
+          <w:p>
+            <w:pPr>
+              <w:wordWrap/>
+              <w:adjustRightInd w:val="0"/>
+              <w:jc w:val="left"/>
+              <w:rPr>
+                <w:rFonts w:ascii="Lucida Console" w:hAnsi="Lucida Console" w:cs="Lucida Console"/>
+                <w:color w:val="00BFBF"/>
+                <w:kern w:val="0"/>
+                <w:sz w:val="18"/>
+                <w:szCs w:val="18"/>
+              </w:rPr>
+            </w:pPr>
+            <w:r>
+              <w:rPr>
+                <w:rFonts w:ascii="Lucida Console" w:hAnsi="Lucida Console" w:cs="Lucida Console"/>
+                <w:color w:val="00BF00"/>
+                <w:kern w:val="0"/>
+                <w:sz w:val="18"/>
+                <w:szCs w:val="18"/>
+              </w:rPr>
+              <w:t xml:space="preserve">visualkhh@DESKTOP-CFG08VS </w:t>
+            </w:r>
+            <w:r>
+              <w:rPr>
+                <w:rFonts w:ascii="Lucida Console" w:hAnsi="Lucida Console" w:cs="Lucida Console"/>
+                <w:color w:val="BF00BF"/>
+                <w:kern w:val="0"/>
+                <w:sz w:val="18"/>
+                <w:szCs w:val="18"/>
+              </w:rPr>
+              <w:t xml:space="preserve">MINGW64 </w:t>
+            </w:r>
+            <w:r>
+              <w:rPr>
+                <w:rFonts w:ascii="Lucida Console" w:hAnsi="Lucida Console" w:cs="Lucida Console"/>
+                <w:color w:val="BFBF00"/>
+                <w:kern w:val="0"/>
+                <w:sz w:val="18"/>
+                <w:szCs w:val="18"/>
+              </w:rPr>
+              <w:t>/d/omnicns/project/nhis/source/cms</w:t>
+            </w:r>
+            <w:r>
+              <w:rPr>
+                <w:rFonts w:ascii="Lucida Console" w:hAnsi="Lucida Console" w:cs="Lucida Console"/>
+                <w:color w:val="00BFBF"/>
+                <w:kern w:val="0"/>
+                <w:sz w:val="18"/>
+                <w:szCs w:val="18"/>
+              </w:rPr>
+              <w:t xml:space="preserve"> (cvs)</w:t>
+            </w:r>
+          </w:p>
+          <w:p>
+            <w:pPr>
+              <w:wordWrap/>
+              <w:adjustRightInd w:val="0"/>
+              <w:jc w:val="left"/>
+              <w:rPr>
+                <w:rFonts w:ascii="Lucida Console" w:hAnsi="Lucida Console" w:cs="Lucida Console"/>
+                <w:kern w:val="0"/>
+                <w:sz w:val="18"/>
+                <w:szCs w:val="18"/>
+              </w:rPr>
+            </w:pPr>
+            <w:r>
+              <w:rPr>
+                <w:rFonts w:ascii="Lucida Console" w:hAnsi="Lucida Console" w:cs="Lucida Console"/>
+                <w:kern w:val="0"/>
+                <w:sz w:val="18"/>
+                <w:szCs w:val="18"/>
+              </w:rPr>
+              <w:t>$ git checkout -- src/main/java/com/nhis/ggij/cms/nhis/algorithm/service/AlgorithmService.java</w:t>
+            </w:r>
+          </w:p>
+          <w:p>
+            <w:pPr>
+              <w:wordWrap/>
+              <w:adjustRightInd w:val="0"/>
+              <w:jc w:val="left"/>
+              <w:rPr>
+                <w:rFonts w:ascii="Lucida Console" w:hAnsi="Lucida Console" w:cs="Lucida Console"/>
+                <w:kern w:val="0"/>
+                <w:sz w:val="18"/>
+                <w:szCs w:val="18"/>
+              </w:rPr>
+            </w:pPr>
+          </w:p>
+          <w:p>
+            <w:pPr>
+              <w:wordWrap/>
+              <w:adjustRightInd w:val="0"/>
+              <w:jc w:val="left"/>
+              <w:rPr>
+                <w:rFonts w:ascii="Lucida Console" w:hAnsi="Lucida Console" w:cs="Lucida Console"/>
+                <w:color w:val="00BFBF"/>
+                <w:kern w:val="0"/>
+                <w:sz w:val="18"/>
+                <w:szCs w:val="18"/>
+              </w:rPr>
+            </w:pPr>
+            <w:r>
+              <w:rPr>
+                <w:rFonts w:ascii="Lucida Console" w:hAnsi="Lucida Console" w:cs="Lucida Console"/>
+                <w:color w:val="00BF00"/>
+                <w:kern w:val="0"/>
+                <w:sz w:val="18"/>
+                <w:szCs w:val="18"/>
+              </w:rPr>
+              <w:t xml:space="preserve">visualkhh@DESKTOP-CFG08VS </w:t>
+            </w:r>
+            <w:r>
+              <w:rPr>
+                <w:rFonts w:ascii="Lucida Console" w:hAnsi="Lucida Console" w:cs="Lucida Console"/>
+                <w:color w:val="BF00BF"/>
+                <w:kern w:val="0"/>
+                <w:sz w:val="18"/>
+                <w:szCs w:val="18"/>
+              </w:rPr>
+              <w:t xml:space="preserve">MINGW64 </w:t>
+            </w:r>
+            <w:r>
+              <w:rPr>
+                <w:rFonts w:ascii="Lucida Console" w:hAnsi="Lucida Console" w:cs="Lucida Console"/>
+                <w:color w:val="BFBF00"/>
+                <w:kern w:val="0"/>
+                <w:sz w:val="18"/>
+                <w:szCs w:val="18"/>
+              </w:rPr>
+              <w:t>/d/omnicns/project/nhis/source/cms</w:t>
+            </w:r>
+            <w:r>
+              <w:rPr>
+                <w:rFonts w:ascii="Lucida Console" w:hAnsi="Lucida Console" w:cs="Lucida Console"/>
+                <w:color w:val="00BFBF"/>
+                <w:kern w:val="0"/>
+                <w:sz w:val="18"/>
+                <w:szCs w:val="18"/>
+              </w:rPr>
+              <w:t xml:space="preserve"> (cvs)</w:t>
+            </w:r>
+          </w:p>
+          <w:p>
+            <w:pPr>
+              <w:wordWrap/>
+              <w:adjustRightInd w:val="0"/>
+              <w:jc w:val="left"/>
+              <w:rPr>
+                <w:rFonts w:ascii="Lucida Console" w:hAnsi="Lucida Console" w:cs="Lucida Console"/>
+                <w:kern w:val="0"/>
+                <w:sz w:val="18"/>
+                <w:szCs w:val="18"/>
+              </w:rPr>
+            </w:pPr>
+            <w:r>
+              <w:rPr>
+                <w:rFonts w:ascii="Lucida Console" w:hAnsi="Lucida Console" w:cs="Lucida Console"/>
+                <w:kern w:val="0"/>
+                <w:sz w:val="18"/>
+                <w:szCs w:val="18"/>
+              </w:rPr>
+              <w:t>$ git status;</w:t>
+            </w:r>
+          </w:p>
+          <w:p>
+            <w:pPr>
+              <w:wordWrap/>
+              <w:adjustRightInd w:val="0"/>
+              <w:jc w:val="left"/>
+              <w:rPr>
+                <w:rFonts w:ascii="Lucida Console" w:hAnsi="Lucida Console" w:cs="Lucida Console"/>
+                <w:kern w:val="0"/>
+                <w:sz w:val="18"/>
+                <w:szCs w:val="18"/>
+              </w:rPr>
+            </w:pPr>
+            <w:r>
+              <w:rPr>
+                <w:rFonts w:ascii="Lucida Console" w:hAnsi="Lucida Console" w:cs="Lucida Console"/>
+                <w:kern w:val="0"/>
+                <w:sz w:val="18"/>
+                <w:szCs w:val="18"/>
+              </w:rPr>
+              <w:t>On branch cvs</w:t>
+            </w:r>
+          </w:p>
+          <w:p>
+            <w:pPr>
+              <w:wordWrap/>
+              <w:adjustRightInd w:val="0"/>
+              <w:jc w:val="left"/>
+              <w:rPr>
+                <w:rFonts w:ascii="Lucida Console" w:hAnsi="Lucida Console" w:cs="Lucida Console"/>
+                <w:kern w:val="0"/>
+                <w:sz w:val="18"/>
+                <w:szCs w:val="18"/>
+              </w:rPr>
+            </w:pPr>
+            <w:r>
+              <w:rPr>
+                <w:rFonts w:ascii="Lucida Console" w:hAnsi="Lucida Console" w:cs="Lucida Console"/>
+                <w:kern w:val="0"/>
+                <w:sz w:val="18"/>
+                <w:szCs w:val="18"/>
+              </w:rPr>
+              <w:t>Your branch is behind 'origin/cvs' by 12 commits, and can be fast-forwarded.</w:t>
+            </w:r>
+          </w:p>
+          <w:p>
+            <w:pPr>
+              <w:wordWrap/>
+              <w:adjustRightInd w:val="0"/>
+              <w:jc w:val="left"/>
+              <w:rPr>
+                <w:rFonts w:ascii="Lucida Console" w:hAnsi="Lucida Console" w:cs="Lucida Console"/>
+                <w:kern w:val="0"/>
+                <w:sz w:val="18"/>
+                <w:szCs w:val="18"/>
+              </w:rPr>
+            </w:pPr>
+            <w:r>
+              <w:rPr>
+                <w:rFonts w:ascii="Lucida Console" w:hAnsi="Lucida Console" w:cs="Lucida Console"/>
+                <w:kern w:val="0"/>
+                <w:sz w:val="18"/>
+                <w:szCs w:val="18"/>
+              </w:rPr>
+              <w:t xml:space="preserve">  (use "git pull" to update your local branch)</w:t>
+            </w:r>
+          </w:p>
+          <w:p>
+            <w:pPr>
+              <w:wordWrap/>
+              <w:adjustRightInd w:val="0"/>
+              <w:jc w:val="left"/>
+              <w:rPr>
+                <w:rFonts w:ascii="Lucida Console" w:hAnsi="Lucida Console" w:cs="Lucida Console"/>
+                <w:kern w:val="0"/>
+                <w:sz w:val="18"/>
+                <w:szCs w:val="18"/>
+              </w:rPr>
+            </w:pPr>
+            <w:r>
+              <w:rPr>
+                <w:rFonts w:ascii="Lucida Console" w:hAnsi="Lucida Console" w:cs="Lucida Console"/>
+                <w:kern w:val="0"/>
+                <w:sz w:val="18"/>
+                <w:szCs w:val="18"/>
+              </w:rPr>
+              <w:t>nothing to commit, working tree clean</w:t>
+            </w:r>
+          </w:p>
+          <w:p>
+            <w:pPr>
+              <w:wordWrap/>
+              <w:adjustRightInd w:val="0"/>
+              <w:jc w:val="left"/>
+              <w:rPr>
+                <w:rFonts w:ascii="Lucida Console" w:hAnsi="Lucida Console" w:cs="Lucida Console"/>
+                <w:kern w:val="0"/>
+                <w:sz w:val="18"/>
+                <w:szCs w:val="18"/>
+              </w:rPr>
+            </w:pPr>
+          </w:p>
+          <w:p>
+            <w:pPr>
+              <w:wordWrap/>
+              <w:adjustRightInd w:val="0"/>
+              <w:jc w:val="left"/>
+              <w:rPr>
+                <w:rFonts w:ascii="Lucida Console" w:hAnsi="Lucida Console" w:cs="Lucida Console"/>
+                <w:color w:val="00BFBF"/>
+                <w:kern w:val="0"/>
+                <w:sz w:val="18"/>
+                <w:szCs w:val="18"/>
+              </w:rPr>
+            </w:pPr>
+            <w:r>
+              <w:rPr>
+                <w:rFonts w:ascii="Lucida Console" w:hAnsi="Lucida Console" w:cs="Lucida Console"/>
+                <w:color w:val="00BF00"/>
+                <w:kern w:val="0"/>
+                <w:sz w:val="18"/>
+                <w:szCs w:val="18"/>
+              </w:rPr>
+              <w:t xml:space="preserve">visualkhh@DESKTOP-CFG08VS </w:t>
+            </w:r>
+            <w:r>
+              <w:rPr>
+                <w:rFonts w:ascii="Lucida Console" w:hAnsi="Lucida Console" w:cs="Lucida Console"/>
+                <w:color w:val="BF00BF"/>
+                <w:kern w:val="0"/>
+                <w:sz w:val="18"/>
+                <w:szCs w:val="18"/>
+              </w:rPr>
+              <w:t xml:space="preserve">MINGW64 </w:t>
+            </w:r>
+            <w:r>
+              <w:rPr>
+                <w:rFonts w:ascii="Lucida Console" w:hAnsi="Lucida Console" w:cs="Lucida Console"/>
+                <w:color w:val="BFBF00"/>
+                <w:kern w:val="0"/>
+                <w:sz w:val="18"/>
+                <w:szCs w:val="18"/>
+              </w:rPr>
+              <w:t>/d/omnicns/project/nhis/source/cms</w:t>
+            </w:r>
+            <w:r>
+              <w:rPr>
+                <w:rFonts w:ascii="Lucida Console" w:hAnsi="Lucida Console" w:cs="Lucida Console"/>
+                <w:color w:val="00BFBF"/>
+                <w:kern w:val="0"/>
+                <w:sz w:val="18"/>
+                <w:szCs w:val="18"/>
+              </w:rPr>
+              <w:t xml:space="preserve"> (cvs)</w:t>
+            </w:r>
+          </w:p>
+          <w:p>
+            <w:pPr>
+              <w:widowControl/>
+              <w:wordWrap/>
+              <w:autoSpaceDE/>
+              <w:autoSpaceDN/>
+              <w:jc w:val="left"/>
+            </w:pPr>
+          </w:p>
         </w:tc>
       </w:tr>
     </w:tbl>
@@ -4758,7 +5642,7 @@
                     </pic:cNvPicPr>
                   </pic:nvPicPr>
                   <pic:blipFill>
-                    <a:blip r:embed="rId38"/>
+                    <a:blip r:embed="rId39"/>
                     <a:srcRect t="36427"/>
                     <a:stretch>
                       <a:fillRect/>
@@ -4950,7 +5834,7 @@
                     </pic:cNvPicPr>
                   </pic:nvPicPr>
                   <pic:blipFill>
-                    <a:blip r:embed="rId39"/>
+                    <a:blip r:embed="rId40"/>
                     <a:srcRect t="52436"/>
                     <a:stretch>
                       <a:fillRect/>
@@ -5052,7 +5936,7 @@
                     </pic:cNvPicPr>
                   </pic:nvPicPr>
                   <pic:blipFill>
-                    <a:blip r:embed="rId40"/>
+                    <a:blip r:embed="rId41"/>
                     <a:srcRect b="27842"/>
                     <a:stretch>
                       <a:fillRect/>
@@ -5127,7 +6011,7 @@
                     </pic:cNvPicPr>
                   </pic:nvPicPr>
                   <pic:blipFill>
-                    <a:blip r:embed="rId41"/>
+                    <a:blip r:embed="rId42"/>
                     <a:srcRect/>
                     <a:stretch>
                       <a:fillRect/>
@@ -5346,7 +6230,7 @@
                           </pic:cNvPicPr>
                         </pic:nvPicPr>
                         <pic:blipFill>
-                          <a:blip r:embed="rId42"/>
+                          <a:blip r:embed="rId43"/>
                           <a:srcRect/>
                           <a:stretch>
                             <a:fillRect/>
@@ -5421,6 +6305,18 @@
               <w:jc w:val="left"/>
             </w:pPr>
             <w:r>
+              <w:t>http://gitignore.io</w:t>
+            </w:r>
+          </w:p>
+          <w:p>
+            <w:pPr>
+              <w:widowControl/>
+              <w:wordWrap/>
+              <w:autoSpaceDE/>
+              <w:autoSpaceDN/>
+              <w:jc w:val="left"/>
+            </w:pPr>
+            <w:r>
               <w:rPr>
                 <w:rFonts w:hint="eastAsia"/>
                 <w:noProof/>
@@ -5443,7 +6339,7 @@
                           </pic:cNvPicPr>
                         </pic:nvPicPr>
                         <pic:blipFill>
-                          <a:blip r:embed="rId43"/>
+                          <a:blip r:embed="rId44"/>
                           <a:srcRect l="17217" t="4545" r="25395" b="64719"/>
                           <a:stretch>
                             <a:fillRect/>
@@ -5620,7 +6516,6 @@
               <w:autoSpaceDN/>
               <w:jc w:val="left"/>
               <w:rPr>
-                <w:rFonts w:hint="eastAsia"/>
                 <w:b/>
               </w:rPr>
             </w:pPr>
@@ -5683,44 +6578,893 @@
               <w:autoSpaceDN/>
               <w:jc w:val="left"/>
               <w:rPr>
+                <w:b/>
+              </w:rPr>
+            </w:pPr>
+            <w:r>
+              <w:rPr>
+                <w:b/>
+              </w:rPr>
+              <w:t>git push --set-upstream origin dev</w:t>
+            </w:r>
+            <w:r>
+              <w:rPr>
+                <w:b/>
+              </w:rPr>
+              <w:t xml:space="preserve">   &lt;-</w:t>
+            </w:r>
+            <w:r>
+              <w:rPr>
                 <w:rFonts w:hint="eastAsia"/>
                 <w:b/>
               </w:rPr>
-            </w:pPr>
+              <w:t xml:space="preserve">로컬 </w:t>
+            </w:r>
             <w:r>
               <w:rPr>
                 <w:b/>
               </w:rPr>
-              <w:t>git push --set-upstream origin dev</w:t>
-            </w:r>
-            <w:r>
-              <w:rPr>
-                <w:b/>
-              </w:rPr>
-              <w:t xml:space="preserve">   &lt;-</w:t>
+              <w:t>branch</w:t>
             </w:r>
             <w:r>
               <w:rPr>
                 <w:rFonts w:hint="eastAsia"/>
                 <w:b/>
               </w:rPr>
-              <w:t xml:space="preserve">로컬 </w:t>
-            </w:r>
-            <w:r>
+              <w:t>를 리모트랑 연결시키기.</w:t>
+            </w:r>
+          </w:p>
+          <w:p>
+            <w:pPr>
+              <w:widowControl/>
+              <w:pBdr>
+                <w:bottom w:val="single" w:sz="6" w:space="1" w:color="auto"/>
+              </w:pBdr>
+              <w:wordWrap/>
+              <w:autoSpaceDE/>
+              <w:autoSpaceDN/>
+              <w:jc w:val="left"/>
               <w:rPr>
                 <w:b/>
               </w:rPr>
-              <w:t>branch</w:t>
-            </w:r>
+            </w:pPr>
+          </w:p>
+          <w:p>
+            <w:pPr>
+              <w:wordWrap/>
+              <w:adjustRightInd w:val="0"/>
+              <w:jc w:val="left"/>
+              <w:rPr>
+                <w:rFonts w:ascii="Lucida Console" w:hAnsi="Lucida Console" w:cs="Lucida Console"/>
+                <w:kern w:val="0"/>
+                <w:sz w:val="18"/>
+                <w:szCs w:val="18"/>
+              </w:rPr>
+            </w:pPr>
+            <w:r>
+              <w:rPr>
+                <w:rFonts w:ascii="Lucida Console" w:hAnsi="Lucida Console" w:cs="Lucida Console"/>
+                <w:kern w:val="0"/>
+                <w:sz w:val="18"/>
+                <w:szCs w:val="18"/>
+              </w:rPr>
+              <w:t>$ git push</w:t>
+            </w:r>
+          </w:p>
+          <w:p>
+            <w:pPr>
+              <w:wordWrap/>
+              <w:adjustRightInd w:val="0"/>
+              <w:jc w:val="left"/>
+              <w:rPr>
+                <w:rFonts w:ascii="Lucida Console" w:hAnsi="Lucida Console" w:cs="Lucida Console"/>
+                <w:kern w:val="0"/>
+                <w:sz w:val="18"/>
+                <w:szCs w:val="18"/>
+              </w:rPr>
+            </w:pPr>
+            <w:r>
+              <w:rPr>
+                <w:rFonts w:ascii="Lucida Console" w:hAnsi="Lucida Console" w:cs="Lucida Console"/>
+                <w:kern w:val="0"/>
+                <w:sz w:val="18"/>
+                <w:szCs w:val="18"/>
+              </w:rPr>
+              <w:t>fatal: The current branch AI313 has no upstream branch.</w:t>
+            </w:r>
+          </w:p>
+          <w:p>
+            <w:pPr>
+              <w:wordWrap/>
+              <w:adjustRightInd w:val="0"/>
+              <w:jc w:val="left"/>
+              <w:rPr>
+                <w:rFonts w:ascii="Lucida Console" w:hAnsi="Lucida Console" w:cs="Lucida Console"/>
+                <w:kern w:val="0"/>
+                <w:sz w:val="18"/>
+                <w:szCs w:val="18"/>
+              </w:rPr>
+            </w:pPr>
+            <w:r>
+              <w:rPr>
+                <w:rFonts w:ascii="Lucida Console" w:hAnsi="Lucida Console" w:cs="Lucida Console"/>
+                <w:kern w:val="0"/>
+                <w:sz w:val="18"/>
+                <w:szCs w:val="18"/>
+              </w:rPr>
+              <w:t>To push the current branch and set the remote as upstream, use</w:t>
+            </w:r>
+          </w:p>
+          <w:p>
+            <w:pPr>
+              <w:wordWrap/>
+              <w:adjustRightInd w:val="0"/>
+              <w:jc w:val="left"/>
+              <w:rPr>
+                <w:rFonts w:ascii="Lucida Console" w:hAnsi="Lucida Console" w:cs="Lucida Console"/>
+                <w:kern w:val="0"/>
+                <w:sz w:val="18"/>
+                <w:szCs w:val="18"/>
+              </w:rPr>
+            </w:pPr>
+          </w:p>
+          <w:p>
+            <w:pPr>
+              <w:wordWrap/>
+              <w:adjustRightInd w:val="0"/>
+              <w:jc w:val="left"/>
+              <w:rPr>
+                <w:rFonts w:ascii="Lucida Console" w:hAnsi="Lucida Console" w:cs="Lucida Console"/>
+                <w:kern w:val="0"/>
+                <w:sz w:val="18"/>
+                <w:szCs w:val="18"/>
+              </w:rPr>
+            </w:pPr>
+            <w:r>
+              <w:rPr>
+                <w:rFonts w:ascii="Lucida Console" w:hAnsi="Lucida Console" w:cs="Lucida Console"/>
+                <w:kern w:val="0"/>
+                <w:sz w:val="18"/>
+                <w:szCs w:val="18"/>
+              </w:rPr>
+              <w:t xml:space="preserve">    git push --set-upstream origin AI313</w:t>
+            </w:r>
+          </w:p>
+          <w:p>
+            <w:pPr>
+              <w:widowControl/>
+              <w:wordWrap/>
+              <w:autoSpaceDE/>
+              <w:autoSpaceDN/>
+              <w:jc w:val="left"/>
+              <w:rPr>
+                <w:b/>
+              </w:rPr>
+            </w:pPr>
+          </w:p>
+          <w:p>
+            <w:pPr>
+              <w:widowControl/>
+              <w:wordWrap/>
+              <w:autoSpaceDE/>
+              <w:autoSpaceDN/>
+              <w:jc w:val="left"/>
+              <w:rPr>
+                <w:b/>
+              </w:rPr>
+            </w:pPr>
+          </w:p>
+          <w:p>
+            <w:pPr>
+              <w:widowControl/>
+              <w:wordWrap/>
+              <w:autoSpaceDE/>
+              <w:autoSpaceDN/>
+              <w:jc w:val="left"/>
+              <w:rPr>
+                <w:b/>
+              </w:rPr>
+            </w:pPr>
+          </w:p>
+        </w:tc>
+      </w:tr>
+      <w:tr>
+        <w:tc>
+          <w:tcPr>
+            <w:tcW w:w="10664" w:type="dxa"/>
+          </w:tcPr>
+          <w:p>
+            <w:pPr>
+              <w:widowControl/>
+              <w:wordWrap/>
+              <w:autoSpaceDE/>
+              <w:autoSpaceDN/>
+              <w:jc w:val="left"/>
+              <w:rPr>
+                <w:b/>
+              </w:rPr>
+            </w:pPr>
             <w:r>
               <w:rPr>
                 <w:rFonts w:hint="eastAsia"/>
                 <w:b/>
               </w:rPr>
-              <w:t>를 리모트랑 연결시키기.</w:t>
+              <w:lastRenderedPageBreak/>
+              <w:t>브런치 삭제</w:t>
+            </w:r>
+          </w:p>
+          <w:p>
+            <w:pPr>
+              <w:widowControl/>
+              <w:wordWrap/>
+              <w:autoSpaceDE/>
+              <w:autoSpaceDN/>
+              <w:jc w:val="left"/>
+              <w:rPr>
+                <w:b/>
+              </w:rPr>
+            </w:pPr>
+            <w:hyperlink r:id="rId45" w:history="1">
+              <w:r>
+                <w:rPr>
+                  <w:rStyle w:val="a8"/>
+                </w:rPr>
+                <w:t>https://www.git-tower.com/learn/git/faq/delete-remote-branch</w:t>
+              </w:r>
+            </w:hyperlink>
+          </w:p>
+          <w:p>
+            <w:pPr>
+              <w:widowControl/>
+              <w:wordWrap/>
+              <w:autoSpaceDE/>
+              <w:autoSpaceDN/>
+              <w:jc w:val="left"/>
+              <w:rPr>
+                <w:b/>
+              </w:rPr>
+            </w:pPr>
+            <w:hyperlink r:id="rId46" w:history="1">
+              <w:r>
+                <w:rPr>
+                  <w:rStyle w:val="a8"/>
+                </w:rPr>
+                <w:t>https://stackoverflow.com/questions/2003505/how-do-i-delete-a-git-branch-both-locally-and-remotely</w:t>
+              </w:r>
+            </w:hyperlink>
+          </w:p>
+          <w:p>
+            <w:pPr>
+              <w:widowControl/>
+              <w:wordWrap/>
+              <w:autoSpaceDE/>
+              <w:autoSpaceDN/>
+              <w:jc w:val="left"/>
+              <w:rPr>
+                <w:b/>
+              </w:rPr>
+            </w:pPr>
+          </w:p>
+          <w:p>
+            <w:pPr>
+              <w:widowControl/>
+              <w:tabs>
+                <w:tab w:val="left" w:pos="916"/>
+                <w:tab w:val="left" w:pos="1832"/>
+                <w:tab w:val="left" w:pos="2748"/>
+                <w:tab w:val="left" w:pos="3664"/>
+                <w:tab w:val="left" w:pos="4580"/>
+                <w:tab w:val="left" w:pos="5496"/>
+                <w:tab w:val="left" w:pos="6412"/>
+                <w:tab w:val="left" w:pos="7328"/>
+                <w:tab w:val="left" w:pos="8244"/>
+                <w:tab w:val="left" w:pos="9160"/>
+                <w:tab w:val="left" w:pos="10076"/>
+                <w:tab w:val="left" w:pos="10992"/>
+                <w:tab w:val="left" w:pos="11908"/>
+                <w:tab w:val="left" w:pos="12824"/>
+                <w:tab w:val="left" w:pos="13740"/>
+                <w:tab w:val="left" w:pos="14656"/>
+              </w:tabs>
+              <w:wordWrap/>
+              <w:autoSpaceDE/>
+              <w:autoSpaceDN/>
+              <w:jc w:val="left"/>
+              <w:rPr>
+                <w:rFonts w:ascii="굴림체" w:eastAsia="굴림체" w:hAnsi="굴림체" w:cs="굴림체"/>
+                <w:kern w:val="0"/>
+                <w:sz w:val="24"/>
+                <w:szCs w:val="24"/>
+              </w:rPr>
+            </w:pPr>
+            <w:r>
+              <w:rPr>
+                <w:rFonts w:ascii="굴림체" w:eastAsia="굴림체" w:hAnsi="굴림체" w:cs="굴림체"/>
+                <w:kern w:val="0"/>
+                <w:sz w:val="24"/>
+                <w:szCs w:val="24"/>
+              </w:rPr>
+              <w:t>git branch -d feature/login</w:t>
+            </w:r>
+          </w:p>
+          <w:p>
+            <w:pPr>
+              <w:pStyle w:val="HTML0"/>
+              <w:pBdr>
+                <w:bottom w:val="single" w:sz="6" w:space="1" w:color="auto"/>
+              </w:pBdr>
+            </w:pPr>
+            <w:r>
+              <w:rPr>
+                <w:rStyle w:val="cli-prompt"/>
+              </w:rPr>
+              <w:t xml:space="preserve">git push origin </w:t>
+            </w:r>
+            <w:r>
+              <w:rPr>
+                <w:rStyle w:val="cli-prompt"/>
+              </w:rPr>
+              <w:t>-</w:t>
+            </w:r>
+            <w:r>
+              <w:rPr>
+                <w:rStyle w:val="cli-prompt"/>
+              </w:rPr>
+              <w:t>-delete feature/login</w:t>
+            </w:r>
+          </w:p>
+          <w:p>
+            <w:pPr>
+              <w:widowControl/>
+              <w:wordWrap/>
+              <w:autoSpaceDE/>
+              <w:autoSpaceDN/>
+              <w:jc w:val="left"/>
+              <w:rPr>
+                <w:b/>
+              </w:rPr>
+            </w:pPr>
+            <w:r>
+              <w:rPr>
+                <w:b/>
+              </w:rPr>
+              <w:t>git push origin --delete AI313</w:t>
+            </w:r>
+          </w:p>
+          <w:p>
+            <w:pPr>
+              <w:widowControl/>
+              <w:wordWrap/>
+              <w:autoSpaceDE/>
+              <w:autoSpaceDN/>
+              <w:jc w:val="left"/>
+              <w:rPr>
+                <w:b/>
+              </w:rPr>
+            </w:pPr>
+          </w:p>
+          <w:p>
+            <w:pPr>
+              <w:wordWrap/>
+              <w:adjustRightInd w:val="0"/>
+              <w:jc w:val="left"/>
+              <w:rPr>
+                <w:rFonts w:ascii="Lucida Console" w:hAnsi="Lucida Console" w:cs="Lucida Console"/>
+                <w:kern w:val="0"/>
+                <w:sz w:val="18"/>
+                <w:szCs w:val="18"/>
+              </w:rPr>
+            </w:pPr>
+            <w:r>
+              <w:rPr>
+                <w:rFonts w:ascii="Lucida Console" w:hAnsi="Lucida Console" w:cs="Lucida Console"/>
+                <w:kern w:val="0"/>
+                <w:sz w:val="18"/>
+                <w:szCs w:val="18"/>
+              </w:rPr>
+              <w:t>$ git push orig $ git branch -a</w:t>
+            </w:r>
+          </w:p>
+          <w:p>
+            <w:pPr>
+              <w:wordWrap/>
+              <w:adjustRightInd w:val="0"/>
+              <w:jc w:val="left"/>
+              <w:rPr>
+                <w:rFonts w:ascii="Lucida Console" w:hAnsi="Lucida Console" w:cs="Lucida Console"/>
+                <w:color w:val="00BF00"/>
+                <w:kern w:val="0"/>
+                <w:sz w:val="18"/>
+                <w:szCs w:val="18"/>
+              </w:rPr>
+            </w:pPr>
+            <w:r>
+              <w:rPr>
+                <w:rFonts w:ascii="Lucida Console" w:hAnsi="Lucida Console" w:cs="Lucida Console"/>
+                <w:kern w:val="0"/>
+                <w:sz w:val="18"/>
+                <w:szCs w:val="18"/>
+              </w:rPr>
+              <w:t xml:space="preserve">* </w:t>
+            </w:r>
+            <w:r>
+              <w:rPr>
+                <w:rFonts w:ascii="Lucida Console" w:hAnsi="Lucida Console" w:cs="Lucida Console"/>
+                <w:color w:val="00BF00"/>
+                <w:kern w:val="0"/>
+                <w:sz w:val="18"/>
+                <w:szCs w:val="18"/>
+              </w:rPr>
+              <w:t>master</w:t>
+            </w:r>
+          </w:p>
+          <w:p>
+            <w:pPr>
+              <w:wordWrap/>
+              <w:adjustRightInd w:val="0"/>
+              <w:jc w:val="left"/>
+              <w:rPr>
+                <w:rFonts w:ascii="Lucida Console" w:hAnsi="Lucida Console" w:cs="Lucida Console"/>
+                <w:color w:val="BF0000"/>
+                <w:kern w:val="0"/>
+                <w:sz w:val="18"/>
+                <w:szCs w:val="18"/>
+              </w:rPr>
+            </w:pPr>
+            <w:r>
+              <w:rPr>
+                <w:rFonts w:ascii="Lucida Console" w:hAnsi="Lucida Console" w:cs="Lucida Console"/>
+                <w:kern w:val="0"/>
+                <w:sz w:val="18"/>
+                <w:szCs w:val="18"/>
+              </w:rPr>
+              <w:t xml:space="preserve">  </w:t>
+            </w:r>
+            <w:r>
+              <w:rPr>
+                <w:rFonts w:ascii="Lucida Console" w:hAnsi="Lucida Console" w:cs="Lucida Console"/>
+                <w:color w:val="BF0000"/>
+                <w:kern w:val="0"/>
+                <w:sz w:val="18"/>
+                <w:szCs w:val="18"/>
+              </w:rPr>
+              <w:t>remotes/origin/master</w:t>
+            </w:r>
+          </w:p>
+          <w:p>
+            <w:pPr>
+              <w:wordWrap/>
+              <w:adjustRightInd w:val="0"/>
+              <w:jc w:val="left"/>
+              <w:rPr>
+                <w:rFonts w:ascii="Lucida Console" w:hAnsi="Lucida Console" w:cs="Lucida Console"/>
+                <w:color w:val="BF0000"/>
+                <w:kern w:val="0"/>
+                <w:sz w:val="18"/>
+                <w:szCs w:val="18"/>
+              </w:rPr>
+            </w:pPr>
+            <w:r>
+              <w:rPr>
+                <w:rFonts w:ascii="Lucida Console" w:hAnsi="Lucida Console" w:cs="Lucida Console"/>
+                <w:kern w:val="0"/>
+                <w:sz w:val="18"/>
+                <w:szCs w:val="18"/>
+              </w:rPr>
+              <w:t xml:space="preserve">  </w:t>
+            </w:r>
+            <w:r>
+              <w:rPr>
+                <w:rFonts w:ascii="Lucida Console" w:hAnsi="Lucida Console" w:cs="Lucida Console"/>
+                <w:color w:val="BF0000"/>
+                <w:kern w:val="0"/>
+                <w:sz w:val="18"/>
+                <w:szCs w:val="18"/>
+              </w:rPr>
+              <w:t>remotes/origin/</w:t>
+            </w:r>
+            <w:r>
+              <w:rPr>
+                <w:rFonts w:ascii="Lucida Console" w:hAnsi="Lucida Console" w:cs="Lucida Console"/>
+                <w:color w:val="BF0000"/>
+                <w:kern w:val="0"/>
+                <w:sz w:val="18"/>
+                <w:szCs w:val="18"/>
+              </w:rPr>
+              <w:t>개선사항</w:t>
+            </w:r>
+            <w:r>
+              <w:rPr>
+                <w:rFonts w:ascii="Lucida Console" w:hAnsi="Lucida Console" w:cs="Lucida Console"/>
+                <w:color w:val="BF0000"/>
+                <w:kern w:val="0"/>
+                <w:sz w:val="18"/>
+                <w:szCs w:val="18"/>
+              </w:rPr>
+              <w:t>-</w:t>
+            </w:r>
+            <w:r>
+              <w:rPr>
+                <w:rFonts w:ascii="Lucida Console" w:hAnsi="Lucida Console" w:cs="Lucida Console"/>
+                <w:color w:val="BF0000"/>
+                <w:kern w:val="0"/>
+                <w:sz w:val="18"/>
+                <w:szCs w:val="18"/>
+              </w:rPr>
+              <w:t>박병준</w:t>
+            </w:r>
+          </w:p>
+          <w:p>
+            <w:pPr>
+              <w:wordWrap/>
+              <w:adjustRightInd w:val="0"/>
+              <w:jc w:val="left"/>
+              <w:rPr>
+                <w:rFonts w:ascii="Lucida Console" w:hAnsi="Lucida Console" w:cs="Lucida Console"/>
+                <w:kern w:val="0"/>
+                <w:sz w:val="18"/>
+                <w:szCs w:val="18"/>
+              </w:rPr>
+            </w:pPr>
+          </w:p>
+          <w:p>
+            <w:pPr>
+              <w:wordWrap/>
+              <w:adjustRightInd w:val="0"/>
+              <w:jc w:val="left"/>
+              <w:rPr>
+                <w:rFonts w:ascii="Lucida Console" w:hAnsi="Lucida Console" w:cs="Lucida Console" w:hint="eastAsia"/>
+                <w:kern w:val="0"/>
+                <w:sz w:val="18"/>
+                <w:szCs w:val="18"/>
+              </w:rPr>
+            </w:pPr>
+          </w:p>
+          <w:p>
+            <w:pPr>
+              <w:wordWrap/>
+              <w:adjustRightInd w:val="0"/>
+              <w:jc w:val="left"/>
+              <w:rPr>
+                <w:rFonts w:ascii="Lucida Console" w:hAnsi="Lucida Console" w:cs="Lucida Console"/>
+                <w:b/>
+                <w:kern w:val="0"/>
+                <w:sz w:val="24"/>
+                <w:szCs w:val="18"/>
+              </w:rPr>
+            </w:pPr>
+            <w:r>
+              <w:rPr>
+                <w:rFonts w:ascii="Lucida Console" w:hAnsi="Lucida Console" w:cs="Lucida Console" w:hint="eastAsia"/>
+                <w:b/>
+                <w:kern w:val="0"/>
+                <w:sz w:val="24"/>
+                <w:szCs w:val="18"/>
+              </w:rPr>
+              <w:t xml:space="preserve">git </w:t>
+            </w:r>
+            <w:r>
+              <w:rPr>
+                <w:rFonts w:ascii="Lucida Console" w:hAnsi="Lucida Console" w:cs="Lucida Console"/>
+                <w:b/>
+                <w:kern w:val="0"/>
+                <w:sz w:val="24"/>
+                <w:szCs w:val="18"/>
+              </w:rPr>
+              <w:t>push</w:t>
             </w:r>
             <w:bookmarkStart w:id="0" w:name="_GoBack"/>
             <w:bookmarkEnd w:id="0"/>
+            <w:r>
+              <w:rPr>
+                <w:rFonts w:ascii="Lucida Console" w:hAnsi="Lucida Console" w:cs="Lucida Console" w:hint="eastAsia"/>
+                <w:b/>
+                <w:kern w:val="0"/>
+                <w:sz w:val="24"/>
+                <w:szCs w:val="18"/>
+              </w:rPr>
+              <w:t xml:space="preserve"> origi</w:t>
+            </w:r>
+            <w:r>
+              <w:rPr>
+                <w:rFonts w:ascii="Lucida Console" w:hAnsi="Lucida Console" w:cs="Lucida Console"/>
+                <w:b/>
+                <w:kern w:val="0"/>
+                <w:sz w:val="24"/>
+                <w:szCs w:val="18"/>
+              </w:rPr>
+              <w:t xml:space="preserve">n --delete </w:t>
+            </w:r>
+            <w:r>
+              <w:rPr>
+                <w:rFonts w:ascii="Lucida Console" w:hAnsi="Lucida Console" w:cs="Lucida Console"/>
+                <w:b/>
+                <w:kern w:val="0"/>
+                <w:sz w:val="24"/>
+                <w:szCs w:val="18"/>
+              </w:rPr>
+              <w:t>개선사항</w:t>
+            </w:r>
+            <w:r>
+              <w:rPr>
+                <w:rFonts w:ascii="Lucida Console" w:hAnsi="Lucida Console" w:cs="Lucida Console"/>
+                <w:b/>
+                <w:kern w:val="0"/>
+                <w:sz w:val="24"/>
+                <w:szCs w:val="18"/>
+              </w:rPr>
+              <w:t>-</w:t>
+            </w:r>
+            <w:r>
+              <w:rPr>
+                <w:rFonts w:ascii="Lucida Console" w:hAnsi="Lucida Console" w:cs="Lucida Console"/>
+                <w:b/>
+                <w:kern w:val="0"/>
+                <w:sz w:val="24"/>
+                <w:szCs w:val="18"/>
+              </w:rPr>
+              <w:t>박병준</w:t>
+            </w:r>
+          </w:p>
+          <w:p>
+            <w:pPr>
+              <w:wordWrap/>
+              <w:adjustRightInd w:val="0"/>
+              <w:jc w:val="left"/>
+              <w:rPr>
+                <w:rFonts w:ascii="Lucida Console" w:hAnsi="Lucida Console" w:cs="Lucida Console"/>
+                <w:kern w:val="0"/>
+                <w:sz w:val="18"/>
+                <w:szCs w:val="18"/>
+              </w:rPr>
+            </w:pPr>
+            <w:r>
+              <w:rPr>
+                <w:rFonts w:ascii="Lucida Console" w:hAnsi="Lucida Console" w:cs="Lucida Console"/>
+                <w:kern w:val="0"/>
+                <w:sz w:val="18"/>
+                <w:szCs w:val="18"/>
+              </w:rPr>
+              <w:t>To http://125.141.209.173:7990/scm/onf/omnifit-kr.git</w:t>
+            </w:r>
+          </w:p>
+          <w:p>
+            <w:pPr>
+              <w:wordWrap/>
+              <w:adjustRightInd w:val="0"/>
+              <w:jc w:val="left"/>
+              <w:rPr>
+                <w:rFonts w:ascii="Lucida Console" w:hAnsi="Lucida Console" w:cs="Lucida Console"/>
+                <w:kern w:val="0"/>
+                <w:sz w:val="18"/>
+                <w:szCs w:val="18"/>
+              </w:rPr>
+            </w:pPr>
+            <w:r>
+              <w:rPr>
+                <w:rFonts w:ascii="Lucida Console" w:hAnsi="Lucida Console" w:cs="Lucida Console"/>
+                <w:kern w:val="0"/>
+                <w:sz w:val="18"/>
+                <w:szCs w:val="18"/>
+              </w:rPr>
+              <w:t xml:space="preserve"> - [deleted]         </w:t>
+            </w:r>
+            <w:r>
+              <w:rPr>
+                <w:rFonts w:ascii="Lucida Console" w:hAnsi="Lucida Console" w:cs="Lucida Console"/>
+                <w:kern w:val="0"/>
+                <w:sz w:val="18"/>
+                <w:szCs w:val="18"/>
+              </w:rPr>
+              <w:t>개선사항</w:t>
+            </w:r>
+            <w:r>
+              <w:rPr>
+                <w:rFonts w:ascii="Lucida Console" w:hAnsi="Lucida Console" w:cs="Lucida Console"/>
+                <w:kern w:val="0"/>
+                <w:sz w:val="18"/>
+                <w:szCs w:val="18"/>
+              </w:rPr>
+              <w:t>-</w:t>
+            </w:r>
+            <w:r>
+              <w:rPr>
+                <w:rFonts w:ascii="Lucida Console" w:hAnsi="Lucida Console" w:cs="Lucida Console"/>
+                <w:kern w:val="0"/>
+                <w:sz w:val="18"/>
+                <w:szCs w:val="18"/>
+              </w:rPr>
+              <w:t>박병준</w:t>
+            </w:r>
+          </w:p>
+          <w:p>
+            <w:pPr>
+              <w:wordWrap/>
+              <w:adjustRightInd w:val="0"/>
+              <w:jc w:val="left"/>
+              <w:rPr>
+                <w:rFonts w:ascii="Lucida Console" w:hAnsi="Lucida Console" w:cs="Lucida Console"/>
+                <w:kern w:val="0"/>
+                <w:sz w:val="18"/>
+                <w:szCs w:val="18"/>
+              </w:rPr>
+            </w:pPr>
+          </w:p>
+          <w:p>
+            <w:pPr>
+              <w:wordWrap/>
+              <w:adjustRightInd w:val="0"/>
+              <w:jc w:val="left"/>
+              <w:rPr>
+                <w:rFonts w:ascii="Lucida Console" w:hAnsi="Lucida Console" w:cs="Lucida Console"/>
+                <w:kern w:val="0"/>
+                <w:sz w:val="18"/>
+                <w:szCs w:val="18"/>
+              </w:rPr>
+            </w:pPr>
+            <w:r>
+              <w:rPr>
+                <w:rFonts w:ascii="Lucida Console" w:hAnsi="Lucida Console" w:cs="Lucida Console"/>
+                <w:kern w:val="0"/>
+                <w:sz w:val="18"/>
+                <w:szCs w:val="18"/>
+              </w:rPr>
+              <w:t>$ git branch -a</w:t>
+            </w:r>
+          </w:p>
+          <w:p>
+            <w:pPr>
+              <w:wordWrap/>
+              <w:adjustRightInd w:val="0"/>
+              <w:jc w:val="left"/>
+              <w:rPr>
+                <w:rFonts w:ascii="Lucida Console" w:hAnsi="Lucida Console" w:cs="Lucida Console"/>
+                <w:color w:val="00BF00"/>
+                <w:kern w:val="0"/>
+                <w:sz w:val="18"/>
+                <w:szCs w:val="18"/>
+              </w:rPr>
+            </w:pPr>
+            <w:r>
+              <w:rPr>
+                <w:rFonts w:ascii="Lucida Console" w:hAnsi="Lucida Console" w:cs="Lucida Console"/>
+                <w:kern w:val="0"/>
+                <w:sz w:val="18"/>
+                <w:szCs w:val="18"/>
+              </w:rPr>
+              <w:t xml:space="preserve">* </w:t>
+            </w:r>
+            <w:r>
+              <w:rPr>
+                <w:rFonts w:ascii="Lucida Console" w:hAnsi="Lucida Console" w:cs="Lucida Console"/>
+                <w:color w:val="00BF00"/>
+                <w:kern w:val="0"/>
+                <w:sz w:val="18"/>
+                <w:szCs w:val="18"/>
+              </w:rPr>
+              <w:t>master</w:t>
+            </w:r>
+          </w:p>
+          <w:p>
+            <w:pPr>
+              <w:wordWrap/>
+              <w:adjustRightInd w:val="0"/>
+              <w:jc w:val="left"/>
+              <w:rPr>
+                <w:rFonts w:ascii="Lucida Console" w:hAnsi="Lucida Console" w:cs="Lucida Console"/>
+                <w:color w:val="BF0000"/>
+                <w:kern w:val="0"/>
+                <w:sz w:val="18"/>
+                <w:szCs w:val="18"/>
+              </w:rPr>
+            </w:pPr>
+            <w:r>
+              <w:rPr>
+                <w:rFonts w:ascii="Lucida Console" w:hAnsi="Lucida Console" w:cs="Lucida Console"/>
+                <w:kern w:val="0"/>
+                <w:sz w:val="18"/>
+                <w:szCs w:val="18"/>
+              </w:rPr>
+              <w:t xml:space="preserve">  </w:t>
+            </w:r>
+            <w:r>
+              <w:rPr>
+                <w:rFonts w:ascii="Lucida Console" w:hAnsi="Lucida Console" w:cs="Lucida Console"/>
+                <w:color w:val="BF0000"/>
+                <w:kern w:val="0"/>
+                <w:sz w:val="18"/>
+                <w:szCs w:val="18"/>
+              </w:rPr>
+              <w:t>remotes/origin/master</w:t>
+            </w:r>
+          </w:p>
+          <w:p>
+            <w:pPr>
+              <w:wordWrap/>
+              <w:adjustRightInd w:val="0"/>
+              <w:jc w:val="left"/>
+              <w:rPr>
+                <w:rFonts w:ascii="Lucida Console" w:hAnsi="Lucida Console" w:cs="Lucida Console"/>
+                <w:kern w:val="0"/>
+                <w:sz w:val="18"/>
+                <w:szCs w:val="18"/>
+              </w:rPr>
+            </w:pPr>
+          </w:p>
+          <w:p>
+            <w:pPr>
+              <w:widowControl/>
+              <w:wordWrap/>
+              <w:autoSpaceDE/>
+              <w:autoSpaceDN/>
+              <w:jc w:val="left"/>
+              <w:rPr>
+                <w:b/>
+              </w:rPr>
+            </w:pPr>
+          </w:p>
+        </w:tc>
+      </w:tr>
+      <w:tr>
+        <w:tc>
+          <w:tcPr>
+            <w:tcW w:w="10664" w:type="dxa"/>
+          </w:tcPr>
+          <w:p>
+            <w:pPr>
+              <w:widowControl/>
+              <w:wordWrap/>
+              <w:autoSpaceDE/>
+              <w:autoSpaceDN/>
+              <w:jc w:val="left"/>
+              <w:rPr>
+                <w:b/>
+              </w:rPr>
+            </w:pPr>
+            <w:r>
+              <w:rPr>
+                <w:rFonts w:hint="eastAsia"/>
+                <w:b/>
+              </w:rPr>
+              <w:t>브런치 생성</w:t>
+            </w:r>
+          </w:p>
+          <w:p>
+            <w:pPr>
+              <w:widowControl/>
+              <w:wordWrap/>
+              <w:autoSpaceDE/>
+              <w:autoSpaceDN/>
+              <w:jc w:val="left"/>
+              <w:rPr>
+                <w:b/>
+              </w:rPr>
+            </w:pPr>
+            <w:r>
+              <w:rPr>
+                <w:rFonts w:hint="eastAsia"/>
+                <w:b/>
+              </w:rPr>
+              <w:t>git branch branchname</w:t>
+            </w:r>
+          </w:p>
+          <w:p>
+            <w:pPr>
+              <w:widowControl/>
+              <w:wordWrap/>
+              <w:autoSpaceDE/>
+              <w:autoSpaceDN/>
+              <w:jc w:val="left"/>
+              <w:rPr>
+                <w:b/>
+              </w:rPr>
+            </w:pPr>
+            <w:r>
+              <w:rPr>
+                <w:b/>
+              </w:rPr>
+              <w:t>git checkout branchname</w:t>
+            </w:r>
           </w:p>
         </w:tc>
       </w:tr>
@@ -5843,7 +7587,7 @@
           <w:szCs w:val="60"/>
         </w:rPr>
       </w:pPr>
-      <w:hyperlink r:id="rId44" w:tooltip="Permanent Link to Github를 이용하는 전체 흐름 이해하기 #1 Github를 이용하는 전체 흐름 이해하기 #1" w:history="1">
+      <w:hyperlink r:id="rId47" w:tooltip="Permanent Link to Github를 이용하는 전체 흐름 이해하기 #1 Github를 이용하는 전체 흐름 이해하기 #1" w:history="1">
         <w:r>
           <w:rPr>
             <w:rStyle w:val="a8"/>
@@ -5888,7 +7632,7 @@
         </w:rPr>
         <w:t> </w:t>
       </w:r>
-      <w:hyperlink r:id="rId45" w:tgtFrame="_blank" w:history="1">
+      <w:hyperlink r:id="rId48" w:tgtFrame="_blank" w:history="1">
         <w:r>
           <w:rPr>
             <w:rStyle w:val="a8"/>
@@ -5909,7 +7653,7 @@
         </w:rPr>
         <w:t>의 엄청난 성장아래 이제는 대부분의 오프소스 프로젝트들이 Github로 이전하면서 회사에서 Git을 사용하지 않더라도 Git을 사용하지 않으면 안되는 때가 왔다. 하지만 Git은 상당히 어려운 도구이고(</w:t>
       </w:r>
-      <w:hyperlink r:id="rId46" w:tgtFrame="_blank" w:history="1">
+      <w:hyperlink r:id="rId49" w:tgtFrame="_blank" w:history="1">
         <w:r>
           <w:rPr>
             <w:rStyle w:val="a8"/>
@@ -6088,7 +7832,7 @@
         </w:rPr>
         <w:t> </w:t>
       </w:r>
-      <w:hyperlink r:id="rId47" w:tgtFrame="_blank" w:history="1">
+      <w:hyperlink r:id="rId50" w:tgtFrame="_blank" w:history="1">
         <w:r>
           <w:rPr>
             <w:rStyle w:val="a8"/>
@@ -6148,7 +7892,7 @@
                     </pic:cNvPicPr>
                   </pic:nvPicPr>
                   <pic:blipFill>
-                    <a:blip r:embed="rId48"/>
+                    <a:blip r:embed="rId51"/>
                     <a:srcRect/>
                     <a:stretch>
                       <a:fillRect/>
@@ -6298,7 +8042,7 @@
                     </pic:cNvPicPr>
                   </pic:nvPicPr>
                   <pic:blipFill>
-                    <a:blip r:embed="rId49"/>
+                    <a:blip r:embed="rId52"/>
                     <a:srcRect/>
                     <a:stretch>
                       <a:fillRect/>
@@ -6416,7 +8160,7 @@
                     </pic:cNvPicPr>
                   </pic:nvPicPr>
                   <pic:blipFill>
-                    <a:blip r:embed="rId50"/>
+                    <a:blip r:embed="rId53"/>
                     <a:srcRect/>
                     <a:stretch>
                       <a:fillRect/>
@@ -6597,7 +8341,7 @@
                     </pic:cNvPicPr>
                   </pic:nvPicPr>
                   <pic:blipFill>
-                    <a:blip r:embed="rId51"/>
+                    <a:blip r:embed="rId54"/>
                     <a:srcRect/>
                     <a:stretch>
                       <a:fillRect/>
@@ -6753,7 +8497,7 @@
                     </pic:cNvPicPr>
                   </pic:nvPicPr>
                   <pic:blipFill>
-                    <a:blip r:embed="rId52"/>
+                    <a:blip r:embed="rId55"/>
                     <a:srcRect/>
                     <a:stretch>
                       <a:fillRect/>
@@ -6901,7 +8645,7 @@
                     </pic:cNvPicPr>
                   </pic:nvPicPr>
                   <pic:blipFill>
-                    <a:blip r:embed="rId53"/>
+                    <a:blip r:embed="rId56"/>
                     <a:srcRect/>
                     <a:stretch>
                       <a:fillRect/>
@@ -7077,7 +8821,7 @@
                     </pic:cNvPicPr>
                   </pic:nvPicPr>
                   <pic:blipFill>
-                    <a:blip r:embed="rId54"/>
+                    <a:blip r:embed="rId57"/>
                     <a:srcRect/>
                     <a:stretch>
                       <a:fillRect/>
@@ -7215,7 +8959,7 @@
                     </pic:cNvPicPr>
                   </pic:nvPicPr>
                   <pic:blipFill>
-                    <a:blip r:embed="rId55"/>
+                    <a:blip r:embed="rId58"/>
                     <a:srcRect/>
                     <a:stretch>
                       <a:fillRect/>
@@ -7331,7 +9075,7 @@
         </w:rPr>
         <w:t> </w:t>
       </w:r>
-      <w:hyperlink r:id="rId56" w:tgtFrame="_blank" w:history="1">
+      <w:hyperlink r:id="rId59" w:tgtFrame="_blank" w:history="1">
         <w:r>
           <w:rPr>
             <w:rStyle w:val="a8"/>
@@ -7502,7 +9246,7 @@
         </w:rPr>
         <w:t> </w:t>
       </w:r>
-      <w:hyperlink r:id="rId57" w:tgtFrame="_blank" w:history="1">
+      <w:hyperlink r:id="rId60" w:tgtFrame="_blank" w:history="1">
         <w:r>
           <w:rPr>
             <w:rStyle w:val="a8"/>
@@ -7553,7 +9297,7 @@
           <w:szCs w:val="60"/>
         </w:rPr>
       </w:pPr>
-      <w:hyperlink r:id="rId58" w:tooltip="Permanent Link to Github를 이용하는 전체 흐름 이해하기 #2 Github를 이용하는 전체 흐름 이해하기 #2" w:history="1">
+      <w:hyperlink r:id="rId61" w:tooltip="Permanent Link to Github를 이용하는 전체 흐름 이해하기 #2 Github를 이용하는 전체 흐름 이해하기 #2" w:history="1">
         <w:r>
           <w:rPr>
             <w:rStyle w:val="a8"/>
@@ -7598,7 +9342,7 @@
         </w:rPr>
         <w:t> </w:t>
       </w:r>
-      <w:hyperlink r:id="rId59" w:tgtFrame="_blank" w:history="1">
+      <w:hyperlink r:id="rId62" w:tgtFrame="_blank" w:history="1">
         <w:r>
           <w:rPr>
             <w:rStyle w:val="a8"/>
@@ -7719,7 +9463,7 @@
                     </pic:cNvPicPr>
                   </pic:nvPicPr>
                   <pic:blipFill>
-                    <a:blip r:embed="rId60"/>
+                    <a:blip r:embed="rId63"/>
                     <a:srcRect/>
                     <a:stretch>
                       <a:fillRect/>
@@ -7978,7 +9722,7 @@
           <w:szCs w:val="30"/>
         </w:rPr>
       </w:pPr>
-      <w:hyperlink r:id="rId61" w:history="1">
+      <w:hyperlink r:id="rId64" w:history="1">
         <w:r>
           <w:rPr>
             <w:rStyle w:val="a8"/>
@@ -8289,7 +10033,7 @@
           <w:szCs w:val="30"/>
         </w:rPr>
       </w:pPr>
-      <w:hyperlink r:id="rId62" w:history="1">
+      <w:hyperlink r:id="rId65" w:history="1">
         <w:r>
           <w:rPr>
             <w:rStyle w:val="a8"/>
@@ -8420,7 +10164,7 @@
         </w:rPr>
         <w:t> </w:t>
       </w:r>
-      <w:hyperlink r:id="rId63" w:tgtFrame="_blank" w:history="1">
+      <w:hyperlink r:id="rId66" w:tgtFrame="_blank" w:history="1">
         <w:r>
           <w:rPr>
             <w:rStyle w:val="a8"/>
@@ -8584,7 +10328,7 @@
           <w:szCs w:val="30"/>
         </w:rPr>
       </w:pPr>
-      <w:hyperlink r:id="rId64" w:history="1">
+      <w:hyperlink r:id="rId67" w:history="1">
         <w:r>
           <w:rPr>
             <w:rStyle w:val="a8"/>
@@ -8768,7 +10512,7 @@
           <w:szCs w:val="30"/>
         </w:rPr>
       </w:pPr>
-      <w:hyperlink r:id="rId65" w:history="1">
+      <w:hyperlink r:id="rId68" w:history="1">
         <w:r>
           <w:rPr>
             <w:rStyle w:val="a8"/>
@@ -8985,7 +10729,7 @@
           <w:szCs w:val="30"/>
         </w:rPr>
       </w:pPr>
-      <w:hyperlink r:id="rId66" w:history="1">
+      <w:hyperlink r:id="rId69" w:history="1">
         <w:r>
           <w:rPr>
             <w:rStyle w:val="a8"/>
@@ -9425,7 +11169,7 @@
                     </pic:cNvPicPr>
                   </pic:nvPicPr>
                   <pic:blipFill>
-                    <a:blip r:embed="rId67"/>
+                    <a:blip r:embed="rId70"/>
                     <a:srcRect/>
                     <a:stretch>
                       <a:fillRect/>
@@ -9647,7 +11391,7 @@
         </w:rPr>
         <w:t> </w:t>
       </w:r>
-      <w:hyperlink r:id="rId68" w:tgtFrame="_blank" w:history="1">
+      <w:hyperlink r:id="rId71" w:tgtFrame="_blank" w:history="1">
         <w:r>
           <w:rPr>
             <w:rStyle w:val="a8"/>
@@ -9698,7 +11442,7 @@
           <w:szCs w:val="30"/>
         </w:rPr>
       </w:pPr>
-      <w:hyperlink r:id="rId69" w:history="1">
+      <w:hyperlink r:id="rId72" w:history="1">
         <w:r>
           <w:rPr>
             <w:rStyle w:val="a8"/>
@@ -9970,7 +11714,7 @@
                     </pic:cNvPicPr>
                   </pic:nvPicPr>
                   <pic:blipFill>
-                    <a:blip r:embed="rId70"/>
+                    <a:blip r:embed="rId73"/>
                     <a:srcRect/>
                     <a:stretch>
                       <a:fillRect/>
@@ -10199,7 +11943,7 @@
                     </pic:cNvPicPr>
                   </pic:nvPicPr>
                   <pic:blipFill>
-                    <a:blip r:embed="rId71"/>
+                    <a:blip r:embed="rId74"/>
                     <a:srcRect/>
                     <a:stretch>
                       <a:fillRect/>
@@ -10430,7 +12174,7 @@
           <w:szCs w:val="45"/>
         </w:rPr>
       </w:pPr>
-      <w:hyperlink r:id="rId72" w:history="1">
+      <w:hyperlink r:id="rId75" w:history="1">
         <w:r>
           <w:rPr>
             <w:rStyle w:val="a8"/>
@@ -10543,7 +12287,7 @@
           <w:szCs w:val="45"/>
         </w:rPr>
       </w:pPr>
-      <w:hyperlink r:id="rId73" w:history="1">
+      <w:hyperlink r:id="rId76" w:history="1">
         <w:r>
           <w:rPr>
             <w:rStyle w:val="a8"/>
@@ -10596,7 +12340,7 @@
           <w:szCs w:val="45"/>
         </w:rPr>
       </w:pPr>
-      <w:hyperlink r:id="rId74" w:history="1">
+      <w:hyperlink r:id="rId77" w:history="1">
         <w:r>
           <w:rPr>
             <w:rStyle w:val="a8"/>
@@ -10669,7 +12413,7 @@
           <w:szCs w:val="45"/>
         </w:rPr>
       </w:pPr>
-      <w:hyperlink r:id="rId75" w:history="1">
+      <w:hyperlink r:id="rId78" w:history="1">
         <w:r>
           <w:rPr>
             <w:rStyle w:val="a8"/>
@@ -10742,7 +12486,7 @@
           <w:szCs w:val="45"/>
         </w:rPr>
       </w:pPr>
-      <w:hyperlink r:id="rId76" w:history="1">
+      <w:hyperlink r:id="rId79" w:history="1">
         <w:r>
           <w:rPr>
             <w:rStyle w:val="a8"/>
@@ -10842,7 +12586,7 @@
           <w:szCs w:val="45"/>
         </w:rPr>
       </w:pPr>
-      <w:hyperlink r:id="rId77" w:history="1">
+      <w:hyperlink r:id="rId80" w:history="1">
         <w:r>
           <w:rPr>
             <w:rStyle w:val="a8"/>
@@ -10875,7 +12619,7 @@
           <w:szCs w:val="45"/>
         </w:rPr>
       </w:pPr>
-      <w:hyperlink r:id="rId78" w:history="1">
+      <w:hyperlink r:id="rId81" w:history="1">
         <w:r>
           <w:rPr>
             <w:rStyle w:val="a8"/>
@@ -10908,7 +12652,7 @@
           <w:szCs w:val="45"/>
         </w:rPr>
       </w:pPr>
-      <w:hyperlink r:id="rId79" w:history="1">
+      <w:hyperlink r:id="rId82" w:history="1">
         <w:r>
           <w:rPr>
             <w:rStyle w:val="a8"/>
@@ -10971,7 +12715,7 @@
           <w:szCs w:val="45"/>
         </w:rPr>
       </w:pPr>
-      <w:hyperlink r:id="rId80" w:history="1">
+      <w:hyperlink r:id="rId83" w:history="1">
         <w:r>
           <w:rPr>
             <w:rStyle w:val="a8"/>
@@ -11081,7 +12825,7 @@
           <w:szCs w:val="45"/>
         </w:rPr>
       </w:pPr>
-      <w:hyperlink r:id="rId81" w:history="1">
+      <w:hyperlink r:id="rId84" w:history="1">
         <w:r>
           <w:rPr>
             <w:rStyle w:val="a8"/>
@@ -11114,7 +12858,7 @@
           <w:szCs w:val="45"/>
         </w:rPr>
       </w:pPr>
-      <w:hyperlink r:id="rId82" w:history="1">
+      <w:hyperlink r:id="rId85" w:history="1">
         <w:r>
           <w:rPr>
             <w:rStyle w:val="a8"/>
@@ -11147,7 +12891,7 @@
           <w:szCs w:val="45"/>
         </w:rPr>
       </w:pPr>
-      <w:hyperlink r:id="rId83" w:history="1">
+      <w:hyperlink r:id="rId86" w:history="1">
         <w:r>
           <w:rPr>
             <w:rStyle w:val="a8"/>
@@ -11174,7 +12918,7 @@
         <w:ind w:left="0"/>
         <w:jc w:val="center"/>
       </w:pPr>
-      <w:hyperlink r:id="rId84" w:history="1">
+      <w:hyperlink r:id="rId87" w:history="1">
         <w:r>
           <w:rPr>
             <w:rStyle w:val="a8"/>
@@ -11244,7 +12988,7 @@
           <w:szCs w:val="21"/>
         </w:rPr>
       </w:pPr>
-      <w:hyperlink r:id="rId85" w:history="1">
+      <w:hyperlink r:id="rId88" w:history="1">
         <w:r>
           <w:rPr>
             <w:rStyle w:val="a8"/>
@@ -11303,7 +13047,7 @@
         </w:rPr>
         <w:t>[</w:t>
       </w:r>
-      <w:hyperlink r:id="rId86" w:history="1">
+      <w:hyperlink r:id="rId89" w:history="1">
         <w:r>
           <w:rPr>
             <w:rStyle w:val="a8"/>
@@ -12400,9 +14144,9 @@
         </w:rPr>
         <w:object w:dxaOrig="225" w:dyaOrig="225">
           <v:shape id="_x0000_i1034" type="#_x0000_t75" style="width:20.15pt;height:19.6pt" o:ole="">
-            <v:imagedata r:id="rId87" o:title=""/>
+            <v:imagedata r:id="rId90" o:title=""/>
           </v:shape>
-          <w:control r:id="rId88" w:name="DefaultOcxName" w:shapeid="_x0000_i1034"/>
+          <w:control r:id="rId91" w:name="DefaultOcxName" w:shapeid="_x0000_i1034"/>
         </w:object>
       </w:r>
       <w:r>
@@ -12446,7 +14190,7 @@
           <w:szCs w:val="18"/>
         </w:rPr>
       </w:pPr>
-      <w:hyperlink r:id="rId89" w:anchor="git clone 을 통해 코드 가져오기" w:history="1">
+      <w:hyperlink r:id="rId92" w:anchor="git clone 을 통해 코드 가져오기" w:history="1">
         <w:r>
           <w:rPr>
             <w:rStyle w:val="a8"/>
@@ -12480,7 +14224,7 @@
           <w:szCs w:val="18"/>
         </w:rPr>
       </w:pPr>
-      <w:hyperlink r:id="rId90" w:anchor="git clone 으로 원격의 저장소 코드를 가져오기" w:history="1">
+      <w:hyperlink r:id="rId93" w:anchor="git clone 으로 원격의 저장소 코드를 가져오기" w:history="1">
         <w:r>
           <w:rPr>
             <w:rStyle w:val="a8"/>
@@ -12514,7 +14258,7 @@
           <w:szCs w:val="18"/>
         </w:rPr>
       </w:pPr>
-      <w:hyperlink r:id="rId91" w:anchor="git fetch, git pull, git push" w:history="1">
+      <w:hyperlink r:id="rId94" w:anchor="git fetch, git pull, git push" w:history="1">
         <w:r>
           <w:rPr>
             <w:rStyle w:val="a8"/>
@@ -12548,7 +14292,7 @@
           <w:szCs w:val="18"/>
         </w:rPr>
       </w:pPr>
-      <w:hyperlink r:id="rId92" w:anchor="git pull , push 의 동작 방식" w:history="1">
+      <w:hyperlink r:id="rId95" w:anchor="git pull , push 의 동작 방식" w:history="1">
         <w:r>
           <w:rPr>
             <w:rStyle w:val="a8"/>
@@ -12582,7 +14326,7 @@
           <w:szCs w:val="18"/>
         </w:rPr>
       </w:pPr>
-      <w:hyperlink r:id="rId93" w:anchor="리모트 저장소 확인하기" w:history="1">
+      <w:hyperlink r:id="rId96" w:anchor="리모트 저장소 확인하기" w:history="1">
         <w:r>
           <w:rPr>
             <w:rStyle w:val="a8"/>
@@ -12739,7 +14483,7 @@
           <w:szCs w:val="18"/>
         </w:rPr>
       </w:pPr>
-      <w:hyperlink r:id="rId94" w:history="1">
+      <w:hyperlink r:id="rId97" w:history="1">
         <w:r>
           <w:rPr>
             <w:rStyle w:val="a8"/>
@@ -13203,7 +14947,7 @@
                     </pic:cNvPicPr>
                   </pic:nvPicPr>
                   <pic:blipFill>
-                    <a:blip r:embed="rId95"/>
+                    <a:blip r:embed="rId98"/>
                     <a:srcRect/>
                     <a:stretch>
                       <a:fillRect/>
@@ -13332,7 +15076,7 @@
           <w:szCs w:val="18"/>
         </w:rPr>
       </w:pPr>
-      <w:hyperlink r:id="rId96" w:history="1">
+      <w:hyperlink r:id="rId99" w:history="1">
         <w:r>
           <w:rPr>
             <w:rStyle w:val="a8"/>
@@ -13546,7 +15290,7 @@
                     </pic:cNvPicPr>
                   </pic:nvPicPr>
                   <pic:blipFill>
-                    <a:blip r:embed="rId97"/>
+                    <a:blip r:embed="rId100"/>
                     <a:srcRect/>
                     <a:stretch>
                       <a:fillRect/>
@@ -13703,7 +15447,7 @@
                     </pic:cNvPicPr>
                   </pic:nvPicPr>
                   <pic:blipFill>
-                    <a:blip r:embed="rId98"/>
+                    <a:blip r:embed="rId101"/>
                     <a:srcRect/>
                     <a:stretch>
                       <a:fillRect/>
@@ -13794,7 +15538,7 @@
           <w:szCs w:val="18"/>
         </w:rPr>
       </w:pPr>
-      <w:hyperlink r:id="rId99" w:history="1">
+      <w:hyperlink r:id="rId102" w:history="1">
         <w:r>
           <w:rPr>
             <w:rStyle w:val="a8"/>
@@ -14090,7 +15834,7 @@
                     </pic:cNvPicPr>
                   </pic:nvPicPr>
                   <pic:blipFill>
-                    <a:blip r:embed="rId100"/>
+                    <a:blip r:embed="rId103"/>
                     <a:srcRect/>
                     <a:stretch>
                       <a:fillRect/>
@@ -14190,7 +15934,7 @@
           <w:szCs w:val="18"/>
         </w:rPr>
       </w:pPr>
-      <w:hyperlink r:id="rId101" w:history="1">
+      <w:hyperlink r:id="rId104" w:history="1">
         <w:r>
           <w:rPr>
             <w:rStyle w:val="a8"/>
@@ -14444,7 +16188,7 @@
           <w:szCs w:val="18"/>
         </w:rPr>
       </w:pPr>
-      <w:hyperlink r:id="rId102" w:history="1">
+      <w:hyperlink r:id="rId105" w:history="1">
         <w:r>
           <w:rPr>
             <w:rStyle w:val="a8"/>
@@ -14610,7 +16354,7 @@
                     </pic:cNvPicPr>
                   </pic:nvPicPr>
                   <pic:blipFill>
-                    <a:blip r:embed="rId103"/>
+                    <a:blip r:embed="rId106"/>
                     <a:srcRect/>
                     <a:stretch>
                       <a:fillRect/>
@@ -14747,7 +16491,7 @@
                     </pic:cNvPicPr>
                   </pic:nvPicPr>
                   <pic:blipFill>
-                    <a:blip r:embed="rId104"/>
+                    <a:blip r:embed="rId107"/>
                     <a:srcRect/>
                     <a:stretch>
                       <a:fillRect/>
@@ -15020,7 +16764,7 @@
                     </pic:cNvPicPr>
                   </pic:nvPicPr>
                   <pic:blipFill>
-                    <a:blip r:embed="rId105"/>
+                    <a:blip r:embed="rId108"/>
                     <a:srcRect/>
                     <a:stretch>
                       <a:fillRect/>
@@ -15127,7 +16871,7 @@
                     </pic:cNvPicPr>
                   </pic:nvPicPr>
                   <pic:blipFill>
-                    <a:blip r:embed="rId106"/>
+                    <a:blip r:embed="rId109"/>
                     <a:srcRect/>
                     <a:stretch>
                       <a:fillRect/>
@@ -15255,7 +16999,7 @@
                     </pic:cNvPicPr>
                   </pic:nvPicPr>
                   <pic:blipFill>
-                    <a:blip r:embed="rId107"/>
+                    <a:blip r:embed="rId110"/>
                     <a:srcRect/>
                     <a:stretch>
                       <a:fillRect/>
@@ -15431,7 +17175,7 @@
                     </pic:cNvPicPr>
                   </pic:nvPicPr>
                   <pic:blipFill>
-                    <a:blip r:embed="rId108"/>
+                    <a:blip r:embed="rId111"/>
                     <a:srcRect/>
                     <a:stretch>
                       <a:fillRect/>
@@ -15559,7 +17303,7 @@
                     </pic:cNvPicPr>
                   </pic:nvPicPr>
                   <pic:blipFill>
-                    <a:blip r:embed="rId109"/>
+                    <a:blip r:embed="rId112"/>
                     <a:srcRect/>
                     <a:stretch>
                       <a:fillRect/>
@@ -15765,7 +17509,7 @@
                     </pic:cNvPicPr>
                   </pic:nvPicPr>
                   <pic:blipFill>
-                    <a:blip r:embed="rId110"/>
+                    <a:blip r:embed="rId113"/>
                     <a:srcRect/>
                     <a:stretch>
                       <a:fillRect/>
@@ -15914,7 +17658,7 @@
           <w:szCs w:val="18"/>
         </w:rPr>
       </w:pPr>
-      <w:hyperlink r:id="rId111" w:history="1">
+      <w:hyperlink r:id="rId114" w:history="1">
         <w:r>
           <w:rPr>
             <w:rStyle w:val="a8"/>
@@ -16080,7 +17824,7 @@
                     </pic:cNvPicPr>
                   </pic:nvPicPr>
                   <pic:blipFill>
-                    <a:blip r:embed="rId112"/>
+                    <a:blip r:embed="rId115"/>
                     <a:srcRect/>
                     <a:stretch>
                       <a:fillRect/>
@@ -16315,7 +18059,7 @@
                     </pic:cNvPicPr>
                   </pic:nvPicPr>
                   <pic:blipFill>
-                    <a:blip r:embed="rId113"/>
+                    <a:blip r:embed="rId116"/>
                     <a:srcRect/>
                     <a:stretch>
                       <a:fillRect/>
@@ -16521,7 +18265,7 @@
                     </pic:cNvPicPr>
                   </pic:nvPicPr>
                   <pic:blipFill>
-                    <a:blip r:embed="rId114"/>
+                    <a:blip r:embed="rId117"/>
                     <a:srcRect/>
                     <a:stretch>
                       <a:fillRect/>
@@ -16652,813 +18396,6 @@
                 <pic:pic xmlns:pic="http://schemas.openxmlformats.org/drawingml/2006/picture">
                   <pic:nvPicPr>
                     <pic:cNvPr id="0" name="Picture 22" descr="http://www.gliderwiki.org/resource/real/1/20140417/thumb/thumb_2014041749331959803727953.png"/>
-                    <pic:cNvPicPr>
-                      <a:picLocks noChangeAspect="1" noChangeArrowheads="1"/>
-                    </pic:cNvPicPr>
-                  </pic:nvPicPr>
-                  <pic:blipFill>
-                    <a:blip r:embed="rId115"/>
-                    <a:srcRect/>
-                    <a:stretch>
-                      <a:fillRect/>
-                    </a:stretch>
-                  </pic:blipFill>
-                  <pic:spPr bwMode="auto">
-                    <a:xfrm>
-                      <a:off x="0" y="0"/>
-                      <a:ext cx="7143750" cy="4371975"/>
-                    </a:xfrm>
-                    <a:prstGeom prst="rect">
-                      <a:avLst/>
-                    </a:prstGeom>
-                    <a:noFill/>
-                    <a:ln w="9525">
-                      <a:noFill/>
-                      <a:miter lim="800000"/>
-                      <a:headEnd/>
-                      <a:tailEnd/>
-                    </a:ln>
-                  </pic:spPr>
-                </pic:pic>
-              </a:graphicData>
-            </a:graphic>
-          </wp:inline>
-        </w:drawing>
-      </w:r>
-    </w:p>
-    <w:p>
-      <w:pPr>
-        <w:shd w:val="clear" w:color="auto" w:fill="FFFFFF"/>
-        <w:spacing w:line="270" w:lineRule="atLeast"/>
-        <w:jc w:val="left"/>
-        <w:rPr>
-          <w:rFonts w:ascii="맑은 고딕" w:eastAsia="맑은 고딕" w:hAnsi="맑은 고딕"/>
-          <w:color w:val="666666"/>
-          <w:sz w:val="18"/>
-          <w:szCs w:val="18"/>
-        </w:rPr>
-      </w:pPr>
-      <w:r>
-        <w:rPr>
-          <w:rFonts w:ascii="맑은 고딕" w:eastAsia="맑은 고딕" w:hAnsi="맑은 고딕" w:hint="eastAsia"/>
-          <w:color w:val="666666"/>
-          <w:sz w:val="18"/>
-          <w:szCs w:val="18"/>
-        </w:rPr>
-        <w:br w:type="textWrapping" w:clear="all"/>
-      </w:r>
-      <w:r>
-        <w:rPr>
-          <w:rFonts w:ascii="맑은 고딕" w:eastAsia="맑은 고딕" w:hAnsi="맑은 고딕" w:hint="eastAsia"/>
-          <w:color w:val="666666"/>
-          <w:sz w:val="18"/>
-          <w:szCs w:val="18"/>
-        </w:rPr>
-        <w:br w:type="textWrapping" w:clear="all"/>
-        <w:t>또한 git status를 통해 현재 어떤 상태로 작업하고 있는지 확인할 수 있다.</w:t>
-      </w:r>
-      <w:r>
-        <w:rPr>
-          <w:rStyle w:val="apple-converted-space"/>
-          <w:rFonts w:ascii="맑은 고딕" w:eastAsia="맑은 고딕" w:hAnsi="맑은 고딕" w:hint="eastAsia"/>
-          <w:color w:val="666666"/>
-          <w:sz w:val="18"/>
-          <w:szCs w:val="18"/>
-        </w:rPr>
-        <w:t> </w:t>
-      </w:r>
-      <w:r>
-        <w:rPr>
-          <w:rFonts w:ascii="맑은 고딕" w:eastAsia="맑은 고딕" w:hAnsi="맑은 고딕" w:hint="eastAsia"/>
-          <w:color w:val="666666"/>
-          <w:sz w:val="18"/>
-          <w:szCs w:val="18"/>
-        </w:rPr>
-        <w:br w:type="textWrapping" w:clear="all"/>
-      </w:r>
-      <w:r>
-        <w:rPr>
-          <w:rFonts w:ascii="맑은 고딕" w:eastAsia="맑은 고딕" w:hAnsi="맑은 고딕" w:hint="eastAsia"/>
-          <w:color w:val="666666"/>
-          <w:sz w:val="18"/>
-          <w:szCs w:val="18"/>
-        </w:rPr>
-        <w:br w:type="textWrapping" w:clear="all"/>
-      </w:r>
-      <w:r>
-        <w:rPr>
-          <w:rFonts w:ascii="맑은 고딕" w:eastAsia="맑은 고딕" w:hAnsi="맑은 고딕" w:hint="eastAsia"/>
-          <w:color w:val="666666"/>
-          <w:sz w:val="18"/>
-          <w:szCs w:val="18"/>
-        </w:rPr>
-        <w:lastRenderedPageBreak/>
-        <w:br w:type="textWrapping" w:clear="all"/>
-      </w:r>
-    </w:p>
-    <w:p>
-      <w:pPr>
-        <w:pStyle w:val="2"/>
-        <w:shd w:val="clear" w:color="auto" w:fill="E3E3E3"/>
-        <w:spacing w:after="300" w:line="270" w:lineRule="atLeast"/>
-        <w:ind w:left="-150"/>
-        <w:rPr>
-          <w:rFonts w:ascii="맑은 고딕" w:eastAsia="맑은 고딕" w:hAnsi="맑은 고딕"/>
-          <w:color w:val="A13853"/>
-          <w:sz w:val="30"/>
-          <w:szCs w:val="30"/>
-        </w:rPr>
-      </w:pPr>
-      <w:bookmarkStart w:id="5" w:name="리모트_저장소_확인하기"/>
-      <w:r>
-        <w:rPr>
-          <w:rFonts w:ascii="맑은 고딕" w:eastAsia="맑은 고딕" w:hAnsi="맑은 고딕" w:hint="eastAsia"/>
-          <w:color w:val="A13853"/>
-          <w:sz w:val="30"/>
-          <w:szCs w:val="30"/>
-        </w:rPr>
-        <w:t>리모트 저장소 확인하기</w:t>
-      </w:r>
-      <w:bookmarkEnd w:id="5"/>
-    </w:p>
-    <w:p>
-      <w:pPr>
-        <w:shd w:val="clear" w:color="auto" w:fill="FFFFFF"/>
-        <w:spacing w:line="270" w:lineRule="atLeast"/>
-        <w:rPr>
-          <w:rFonts w:ascii="맑은 고딕" w:eastAsia="맑은 고딕" w:hAnsi="맑은 고딕"/>
-          <w:color w:val="666666"/>
-          <w:sz w:val="18"/>
-          <w:szCs w:val="18"/>
-        </w:rPr>
-      </w:pPr>
-      <w:r>
-        <w:rPr>
-          <w:rFonts w:ascii="맑은 고딕" w:eastAsia="맑은 고딕" w:hAnsi="맑은 고딕" w:hint="eastAsia"/>
-          <w:color w:val="666666"/>
-          <w:sz w:val="18"/>
-          <w:szCs w:val="18"/>
-        </w:rPr>
-        <w:br w:type="textWrapping" w:clear="all"/>
-      </w:r>
-      <w:r>
-        <w:rPr>
-          <w:rFonts w:ascii="맑은 고딕" w:eastAsia="맑은 고딕" w:hAnsi="맑은 고딕" w:hint="eastAsia"/>
-          <w:color w:val="666666"/>
-          <w:sz w:val="18"/>
-          <w:szCs w:val="18"/>
-        </w:rPr>
-        <w:br w:type="textWrapping" w:clear="all"/>
-        <w:t>git remote 명령으로 현재 프로젝트에 등록된 리모트 저장소를 확인할 수 있다. 이 명령은 리모트 저장소의 단축 이름을 보여준다. 저장소를 Clone하면 origin이라는 리모트 저장소가 자동으로 등록되기 때문에 origin이라는 이름을 볼 수 있다:</w:t>
-      </w:r>
-      <w:r>
-        <w:rPr>
-          <w:rStyle w:val="apple-converted-space"/>
-          <w:rFonts w:ascii="맑은 고딕" w:eastAsia="맑은 고딕" w:hAnsi="맑은 고딕" w:hint="eastAsia"/>
-          <w:color w:val="666666"/>
-          <w:sz w:val="18"/>
-          <w:szCs w:val="18"/>
-        </w:rPr>
-        <w:t> </w:t>
-      </w:r>
-      <w:r>
-        <w:rPr>
-          <w:rFonts w:ascii="맑은 고딕" w:eastAsia="맑은 고딕" w:hAnsi="맑은 고딕" w:hint="eastAsia"/>
-          <w:color w:val="666666"/>
-          <w:sz w:val="18"/>
-          <w:szCs w:val="18"/>
-        </w:rPr>
-        <w:br w:type="textWrapping" w:clear="all"/>
-      </w:r>
-      <w:r>
-        <w:rPr>
-          <w:rFonts w:ascii="맑은 고딕" w:eastAsia="맑은 고딕" w:hAnsi="맑은 고딕" w:hint="eastAsia"/>
-          <w:color w:val="666666"/>
-          <w:sz w:val="18"/>
-          <w:szCs w:val="18"/>
-        </w:rPr>
-        <w:br w:type="textWrapping" w:clear="all"/>
-        <w:t>원격 저장소는 git remote 를 통해 확인할 수 있다.</w:t>
-      </w:r>
-      <w:r>
-        <w:rPr>
-          <w:rStyle w:val="apple-converted-space"/>
-          <w:rFonts w:ascii="맑은 고딕" w:eastAsia="맑은 고딕" w:hAnsi="맑은 고딕" w:hint="eastAsia"/>
-          <w:color w:val="666666"/>
-          <w:sz w:val="18"/>
-          <w:szCs w:val="18"/>
-        </w:rPr>
-        <w:t> </w:t>
-      </w:r>
-      <w:r>
-        <w:rPr>
-          <w:rFonts w:ascii="맑은 고딕" w:eastAsia="맑은 고딕" w:hAnsi="맑은 고딕" w:hint="eastAsia"/>
-          <w:color w:val="666666"/>
-          <w:sz w:val="18"/>
-          <w:szCs w:val="18"/>
-        </w:rPr>
-        <w:br w:type="textWrapping" w:clear="all"/>
-      </w:r>
-      <w:r>
-        <w:rPr>
-          <w:rFonts w:ascii="맑은 고딕" w:eastAsia="맑은 고딕" w:hAnsi="맑은 고딕" w:hint="eastAsia"/>
-          <w:color w:val="666666"/>
-          <w:sz w:val="18"/>
-          <w:szCs w:val="18"/>
-        </w:rPr>
-        <w:br w:type="textWrapping" w:clear="all"/>
-      </w:r>
-    </w:p>
-    <w:p>
-      <w:pPr>
-        <w:shd w:val="clear" w:color="auto" w:fill="FFFFFF"/>
-        <w:spacing w:line="270" w:lineRule="atLeast"/>
-        <w:jc w:val="center"/>
-        <w:rPr>
-          <w:rFonts w:ascii="맑은 고딕" w:eastAsia="맑은 고딕" w:hAnsi="맑은 고딕"/>
-          <w:color w:val="666666"/>
-          <w:sz w:val="18"/>
-          <w:szCs w:val="18"/>
-        </w:rPr>
-      </w:pPr>
-      <w:r>
-        <w:rPr>
-          <w:rFonts w:ascii="맑은 고딕" w:eastAsia="맑은 고딕" w:hAnsi="맑은 고딕"/>
-          <w:noProof/>
-          <w:color w:val="666666"/>
-          <w:sz w:val="18"/>
-          <w:szCs w:val="18"/>
-        </w:rPr>
-        <w:drawing>
-          <wp:inline distT="0" distB="0" distL="0" distR="0">
-            <wp:extent cx="7143750" cy="1295400"/>
-            <wp:effectExtent l="19050" t="0" r="0" b="0"/>
-            <wp:docPr id="31" name="그림 23" descr="http://www.gliderwiki.org/resource/real/1/20140417/thumb/thumb_2014041749332411519996794.png"/>
-            <wp:cNvGraphicFramePr>
-              <a:graphicFrameLocks xmlns:a="http://schemas.openxmlformats.org/drawingml/2006/main" noChangeAspect="1"/>
-            </wp:cNvGraphicFramePr>
-            <a:graphic xmlns:a="http://schemas.openxmlformats.org/drawingml/2006/main">
-              <a:graphicData uri="http://schemas.openxmlformats.org/drawingml/2006/picture">
-                <pic:pic xmlns:pic="http://schemas.openxmlformats.org/drawingml/2006/picture">
-                  <pic:nvPicPr>
-                    <pic:cNvPr id="0" name="Picture 23" descr="http://www.gliderwiki.org/resource/real/1/20140417/thumb/thumb_2014041749332411519996794.png"/>
-                    <pic:cNvPicPr>
-                      <a:picLocks noChangeAspect="1" noChangeArrowheads="1"/>
-                    </pic:cNvPicPr>
-                  </pic:nvPicPr>
-                  <pic:blipFill>
-                    <a:blip r:embed="rId116"/>
-                    <a:srcRect/>
-                    <a:stretch>
-                      <a:fillRect/>
-                    </a:stretch>
-                  </pic:blipFill>
-                  <pic:spPr bwMode="auto">
-                    <a:xfrm>
-                      <a:off x="0" y="0"/>
-                      <a:ext cx="7143750" cy="1295400"/>
-                    </a:xfrm>
-                    <a:prstGeom prst="rect">
-                      <a:avLst/>
-                    </a:prstGeom>
-                    <a:noFill/>
-                    <a:ln w="9525">
-                      <a:noFill/>
-                      <a:miter lim="800000"/>
-                      <a:headEnd/>
-                      <a:tailEnd/>
-                    </a:ln>
-                  </pic:spPr>
-                </pic:pic>
-              </a:graphicData>
-            </a:graphic>
-          </wp:inline>
-        </w:drawing>
-      </w:r>
-    </w:p>
-    <w:p>
-      <w:pPr>
-        <w:shd w:val="clear" w:color="auto" w:fill="FFFFFF"/>
-        <w:spacing w:line="270" w:lineRule="atLeast"/>
-        <w:jc w:val="left"/>
-        <w:rPr>
-          <w:rFonts w:ascii="맑은 고딕" w:eastAsia="맑은 고딕" w:hAnsi="맑은 고딕"/>
-          <w:color w:val="666666"/>
-          <w:sz w:val="18"/>
-          <w:szCs w:val="18"/>
-        </w:rPr>
-      </w:pPr>
-      <w:r>
-        <w:rPr>
-          <w:rFonts w:ascii="맑은 고딕" w:eastAsia="맑은 고딕" w:hAnsi="맑은 고딕" w:hint="eastAsia"/>
-          <w:color w:val="666666"/>
-          <w:sz w:val="18"/>
-          <w:szCs w:val="18"/>
-        </w:rPr>
-        <w:br w:type="textWrapping" w:clear="all"/>
-      </w:r>
-      <w:r>
-        <w:rPr>
-          <w:rFonts w:ascii="맑은 고딕" w:eastAsia="맑은 고딕" w:hAnsi="맑은 고딕" w:hint="eastAsia"/>
-          <w:color w:val="666666"/>
-          <w:sz w:val="18"/>
-          <w:szCs w:val="18"/>
-        </w:rPr>
-        <w:br w:type="textWrapping" w:clear="all"/>
-        <w:t>-v옵션을 주어 단축이름과 URL을 함께 볼 수 있다</w:t>
-      </w:r>
-      <w:r>
-        <w:rPr>
-          <w:rStyle w:val="apple-converted-space"/>
-          <w:rFonts w:ascii="맑은 고딕" w:eastAsia="맑은 고딕" w:hAnsi="맑은 고딕" w:hint="eastAsia"/>
-          <w:color w:val="666666"/>
-          <w:sz w:val="18"/>
-          <w:szCs w:val="18"/>
-        </w:rPr>
-        <w:t> </w:t>
-      </w:r>
-      <w:r>
-        <w:rPr>
-          <w:rFonts w:ascii="맑은 고딕" w:eastAsia="맑은 고딕" w:hAnsi="맑은 고딕" w:hint="eastAsia"/>
-          <w:color w:val="666666"/>
-          <w:sz w:val="18"/>
-          <w:szCs w:val="18"/>
-        </w:rPr>
-        <w:br w:type="textWrapping" w:clear="all"/>
-        <w:t>또한 show 명령어로 좀 더 상세한 정보를 살펴볼 수 있다.</w:t>
-      </w:r>
-      <w:r>
-        <w:rPr>
-          <w:rStyle w:val="apple-converted-space"/>
-          <w:rFonts w:ascii="맑은 고딕" w:eastAsia="맑은 고딕" w:hAnsi="맑은 고딕" w:hint="eastAsia"/>
-          <w:color w:val="666666"/>
-          <w:sz w:val="18"/>
-          <w:szCs w:val="18"/>
-        </w:rPr>
-        <w:t> </w:t>
-      </w:r>
-      <w:r>
-        <w:rPr>
-          <w:rFonts w:ascii="맑은 고딕" w:eastAsia="맑은 고딕" w:hAnsi="맑은 고딕" w:hint="eastAsia"/>
-          <w:color w:val="666666"/>
-          <w:sz w:val="18"/>
-          <w:szCs w:val="18"/>
-        </w:rPr>
-        <w:br w:type="textWrapping" w:clear="all"/>
-      </w:r>
-      <w:r>
-        <w:rPr>
-          <w:rFonts w:ascii="맑은 고딕" w:eastAsia="맑은 고딕" w:hAnsi="맑은 고딕" w:hint="eastAsia"/>
-          <w:color w:val="666666"/>
-          <w:sz w:val="18"/>
-          <w:szCs w:val="18"/>
-        </w:rPr>
-        <w:br w:type="textWrapping" w:clear="all"/>
-        <w:t>$ git remote show [리모트 저장소 이름]</w:t>
-      </w:r>
-      <w:r>
-        <w:rPr>
-          <w:rStyle w:val="apple-converted-space"/>
-          <w:rFonts w:ascii="맑은 고딕" w:eastAsia="맑은 고딕" w:hAnsi="맑은 고딕" w:hint="eastAsia"/>
-          <w:color w:val="666666"/>
-          <w:sz w:val="18"/>
-          <w:szCs w:val="18"/>
-        </w:rPr>
-        <w:t> </w:t>
-      </w:r>
-      <w:r>
-        <w:rPr>
-          <w:rFonts w:ascii="맑은 고딕" w:eastAsia="맑은 고딕" w:hAnsi="맑은 고딕" w:hint="eastAsia"/>
-          <w:color w:val="666666"/>
-          <w:sz w:val="18"/>
-          <w:szCs w:val="18"/>
-        </w:rPr>
-        <w:br w:type="textWrapping" w:clear="all"/>
-      </w:r>
-      <w:r>
-        <w:rPr>
-          <w:rFonts w:ascii="맑은 고딕" w:eastAsia="맑은 고딕" w:hAnsi="맑은 고딕" w:hint="eastAsia"/>
-          <w:color w:val="666666"/>
-          <w:sz w:val="18"/>
-          <w:szCs w:val="18"/>
-        </w:rPr>
-        <w:br w:type="textWrapping" w:clear="all"/>
-      </w:r>
-    </w:p>
-    <w:p>
-      <w:pPr>
-        <w:shd w:val="clear" w:color="auto" w:fill="FFFFFF"/>
-        <w:spacing w:line="270" w:lineRule="atLeast"/>
-        <w:jc w:val="center"/>
-        <w:rPr>
-          <w:rFonts w:ascii="맑은 고딕" w:eastAsia="맑은 고딕" w:hAnsi="맑은 고딕"/>
-          <w:color w:val="666666"/>
-          <w:sz w:val="18"/>
-          <w:szCs w:val="18"/>
-        </w:rPr>
-      </w:pPr>
-      <w:r>
-        <w:rPr>
-          <w:rFonts w:ascii="맑은 고딕" w:eastAsia="맑은 고딕" w:hAnsi="맑은 고딕"/>
-          <w:noProof/>
-          <w:color w:val="666666"/>
-          <w:sz w:val="18"/>
-          <w:szCs w:val="18"/>
-        </w:rPr>
-        <w:drawing>
-          <wp:inline distT="0" distB="0" distL="0" distR="0">
-            <wp:extent cx="7143750" cy="2914650"/>
-            <wp:effectExtent l="19050" t="0" r="0" b="0"/>
-            <wp:docPr id="30" name="그림 24" descr="http://www.gliderwiki.org/resource/real/1/20140417/thumb/thumb_2014041749332936861062321.png"/>
-            <wp:cNvGraphicFramePr>
-              <a:graphicFrameLocks xmlns:a="http://schemas.openxmlformats.org/drawingml/2006/main" noChangeAspect="1"/>
-            </wp:cNvGraphicFramePr>
-            <a:graphic xmlns:a="http://schemas.openxmlformats.org/drawingml/2006/main">
-              <a:graphicData uri="http://schemas.openxmlformats.org/drawingml/2006/picture">
-                <pic:pic xmlns:pic="http://schemas.openxmlformats.org/drawingml/2006/picture">
-                  <pic:nvPicPr>
-                    <pic:cNvPr id="0" name="Picture 24" descr="http://www.gliderwiki.org/resource/real/1/20140417/thumb/thumb_2014041749332936861062321.png"/>
-                    <pic:cNvPicPr>
-                      <a:picLocks noChangeAspect="1" noChangeArrowheads="1"/>
-                    </pic:cNvPicPr>
-                  </pic:nvPicPr>
-                  <pic:blipFill>
-                    <a:blip r:embed="rId117"/>
-                    <a:srcRect/>
-                    <a:stretch>
-                      <a:fillRect/>
-                    </a:stretch>
-                  </pic:blipFill>
-                  <pic:spPr bwMode="auto">
-                    <a:xfrm>
-                      <a:off x="0" y="0"/>
-                      <a:ext cx="7143750" cy="2914650"/>
-                    </a:xfrm>
-                    <a:prstGeom prst="rect">
-                      <a:avLst/>
-                    </a:prstGeom>
-                    <a:noFill/>
-                    <a:ln w="9525">
-                      <a:noFill/>
-                      <a:miter lim="800000"/>
-                      <a:headEnd/>
-                      <a:tailEnd/>
-                    </a:ln>
-                  </pic:spPr>
-                </pic:pic>
-              </a:graphicData>
-            </a:graphic>
-          </wp:inline>
-        </w:drawing>
-      </w:r>
-    </w:p>
-    <w:p>
-      <w:pPr>
-        <w:shd w:val="clear" w:color="auto" w:fill="FFFFFF"/>
-        <w:spacing w:line="270" w:lineRule="atLeast"/>
-        <w:jc w:val="left"/>
-        <w:rPr>
-          <w:rFonts w:ascii="맑은 고딕" w:eastAsia="맑은 고딕" w:hAnsi="맑은 고딕"/>
-          <w:color w:val="666666"/>
-          <w:sz w:val="18"/>
-          <w:szCs w:val="18"/>
-        </w:rPr>
-      </w:pPr>
-      <w:r>
-        <w:rPr>
-          <w:rFonts w:ascii="맑은 고딕" w:eastAsia="맑은 고딕" w:hAnsi="맑은 고딕" w:hint="eastAsia"/>
-          <w:color w:val="666666"/>
-          <w:sz w:val="18"/>
-          <w:szCs w:val="18"/>
-        </w:rPr>
-        <w:br w:type="textWrapping" w:clear="all"/>
-      </w:r>
-      <w:r>
-        <w:rPr>
-          <w:rFonts w:ascii="맑은 고딕" w:eastAsia="맑은 고딕" w:hAnsi="맑은 고딕" w:hint="eastAsia"/>
-          <w:color w:val="666666"/>
-          <w:sz w:val="18"/>
-          <w:szCs w:val="18"/>
-        </w:rPr>
-        <w:br w:type="textWrapping" w:clear="all"/>
-        <w:t>원격 저장소에 추가된 파일을 반영하려면</w:t>
-      </w:r>
-      <w:r>
-        <w:rPr>
-          <w:rStyle w:val="apple-converted-space"/>
-          <w:rFonts w:ascii="맑은 고딕" w:eastAsia="맑은 고딕" w:hAnsi="맑은 고딕" w:hint="eastAsia"/>
-          <w:color w:val="666666"/>
-          <w:sz w:val="18"/>
-          <w:szCs w:val="18"/>
-        </w:rPr>
-        <w:t> </w:t>
-      </w:r>
-      <w:r>
-        <w:rPr>
-          <w:rFonts w:ascii="맑은 고딕" w:eastAsia="맑은 고딕" w:hAnsi="맑은 고딕" w:hint="eastAsia"/>
-          <w:b/>
-          <w:bCs/>
-          <w:color w:val="666666"/>
-          <w:sz w:val="18"/>
-          <w:szCs w:val="18"/>
-        </w:rPr>
-        <w:t>git push [리모트 저장소 이름] [브랜치 이름]</w:t>
-      </w:r>
-      <w:r>
-        <w:rPr>
-          <w:rStyle w:val="apple-converted-space"/>
-          <w:rFonts w:ascii="맑은 고딕" w:eastAsia="맑은 고딕" w:hAnsi="맑은 고딕" w:hint="eastAsia"/>
-          <w:b/>
-          <w:bCs/>
-          <w:color w:val="666666"/>
-          <w:sz w:val="18"/>
-          <w:szCs w:val="18"/>
-        </w:rPr>
-        <w:t> </w:t>
-      </w:r>
-      <w:r>
-        <w:rPr>
-          <w:rFonts w:ascii="맑은 고딕" w:eastAsia="맑은 고딕" w:hAnsi="맑은 고딕" w:hint="eastAsia"/>
-          <w:color w:val="666666"/>
-          <w:sz w:val="18"/>
-          <w:szCs w:val="18"/>
-        </w:rPr>
-        <w:t>으로 추가해줌으로써 작업을 반영한다고 이전에 설명한바 있다.</w:t>
-      </w:r>
-      <w:r>
-        <w:rPr>
-          <w:rStyle w:val="apple-converted-space"/>
-          <w:rFonts w:ascii="맑은 고딕" w:eastAsia="맑은 고딕" w:hAnsi="맑은 고딕" w:hint="eastAsia"/>
-          <w:color w:val="666666"/>
-          <w:sz w:val="18"/>
-          <w:szCs w:val="18"/>
-        </w:rPr>
-        <w:t> </w:t>
-      </w:r>
-      <w:r>
-        <w:rPr>
-          <w:rFonts w:ascii="맑은 고딕" w:eastAsia="맑은 고딕" w:hAnsi="맑은 고딕" w:hint="eastAsia"/>
-          <w:color w:val="666666"/>
-          <w:sz w:val="18"/>
-          <w:szCs w:val="18"/>
-        </w:rPr>
-        <w:br w:type="textWrapping" w:clear="all"/>
-      </w:r>
-      <w:r>
-        <w:rPr>
-          <w:rFonts w:ascii="맑은 고딕" w:eastAsia="맑은 고딕" w:hAnsi="맑은 고딕" w:hint="eastAsia"/>
-          <w:color w:val="666666"/>
-          <w:sz w:val="18"/>
-          <w:szCs w:val="18"/>
-        </w:rPr>
-        <w:br w:type="textWrapping" w:clear="all"/>
-        <w:t>$ git push origin master</w:t>
-      </w:r>
-      <w:r>
-        <w:rPr>
-          <w:rStyle w:val="apple-converted-space"/>
-          <w:rFonts w:ascii="맑은 고딕" w:eastAsia="맑은 고딕" w:hAnsi="맑은 고딕" w:hint="eastAsia"/>
-          <w:color w:val="666666"/>
-          <w:sz w:val="18"/>
-          <w:szCs w:val="18"/>
-        </w:rPr>
-        <w:t> </w:t>
-      </w:r>
-      <w:r>
-        <w:rPr>
-          <w:rFonts w:ascii="맑은 고딕" w:eastAsia="맑은 고딕" w:hAnsi="맑은 고딕" w:hint="eastAsia"/>
-          <w:color w:val="666666"/>
-          <w:sz w:val="18"/>
-          <w:szCs w:val="18"/>
-        </w:rPr>
-        <w:br w:type="textWrapping" w:clear="all"/>
-      </w:r>
-      <w:r>
-        <w:rPr>
-          <w:rFonts w:ascii="맑은 고딕" w:eastAsia="맑은 고딕" w:hAnsi="맑은 고딕" w:hint="eastAsia"/>
-          <w:color w:val="666666"/>
-          <w:sz w:val="18"/>
-          <w:szCs w:val="18"/>
-        </w:rPr>
-        <w:br w:type="textWrapping" w:clear="all"/>
-      </w:r>
-      <w:r>
-        <w:rPr>
-          <w:rFonts w:ascii="맑은 고딕" w:eastAsia="맑은 고딕" w:hAnsi="맑은 고딕" w:hint="eastAsia"/>
-          <w:color w:val="666666"/>
-          <w:sz w:val="18"/>
-          <w:szCs w:val="18"/>
-        </w:rPr>
-        <w:lastRenderedPageBreak/>
-        <w:t>더 상세하게 파고 들어서, 만약 원격 저장소의 origin을이 아닌 다른 이름으로 변경하고자 한다면 git remote rename origin [변경이름] 옵션으로 적용할 수 있다.</w:t>
-      </w:r>
-      <w:r>
-        <w:rPr>
-          <w:rStyle w:val="apple-converted-space"/>
-          <w:rFonts w:ascii="맑은 고딕" w:eastAsia="맑은 고딕" w:hAnsi="맑은 고딕" w:hint="eastAsia"/>
-          <w:color w:val="666666"/>
-          <w:sz w:val="18"/>
-          <w:szCs w:val="18"/>
-        </w:rPr>
-        <w:t> </w:t>
-      </w:r>
-      <w:r>
-        <w:rPr>
-          <w:rFonts w:ascii="맑은 고딕" w:eastAsia="맑은 고딕" w:hAnsi="맑은 고딕" w:hint="eastAsia"/>
-          <w:color w:val="666666"/>
-          <w:sz w:val="18"/>
-          <w:szCs w:val="18"/>
-        </w:rPr>
-        <w:br w:type="textWrapping" w:clear="all"/>
-      </w:r>
-      <w:r>
-        <w:rPr>
-          <w:rFonts w:ascii="맑은 고딕" w:eastAsia="맑은 고딕" w:hAnsi="맑은 고딕" w:hint="eastAsia"/>
-          <w:color w:val="666666"/>
-          <w:sz w:val="18"/>
-          <w:szCs w:val="18"/>
-        </w:rPr>
-        <w:br w:type="textWrapping" w:clear="all"/>
-        <w:t>$ git remote rename origin glider</w:t>
-      </w:r>
-      <w:r>
-        <w:rPr>
-          <w:rStyle w:val="apple-converted-space"/>
-          <w:rFonts w:ascii="맑은 고딕" w:eastAsia="맑은 고딕" w:hAnsi="맑은 고딕" w:hint="eastAsia"/>
-          <w:color w:val="666666"/>
-          <w:sz w:val="18"/>
-          <w:szCs w:val="18"/>
-        </w:rPr>
-        <w:t> </w:t>
-      </w:r>
-      <w:r>
-        <w:rPr>
-          <w:rFonts w:ascii="맑은 고딕" w:eastAsia="맑은 고딕" w:hAnsi="맑은 고딕" w:hint="eastAsia"/>
-          <w:color w:val="666666"/>
-          <w:sz w:val="18"/>
-          <w:szCs w:val="18"/>
-        </w:rPr>
-        <w:br w:type="textWrapping" w:clear="all"/>
-      </w:r>
-      <w:r>
-        <w:rPr>
-          <w:rFonts w:ascii="맑은 고딕" w:eastAsia="맑은 고딕" w:hAnsi="맑은 고딕" w:hint="eastAsia"/>
-          <w:color w:val="666666"/>
-          <w:sz w:val="18"/>
-          <w:szCs w:val="18"/>
-        </w:rPr>
-        <w:br w:type="textWrapping" w:clear="all"/>
-        <w:t>이렇게 되면 리모트 저장소의 브랜치 이름도 바뀐다. 여태까지 origin/master로 리모트 저장소 브랜치를 사용했으면 이제는 glider/master라고 사용해야 한다.</w:t>
-      </w:r>
-      <w:r>
-        <w:rPr>
-          <w:rStyle w:val="apple-converted-space"/>
-          <w:rFonts w:ascii="맑은 고딕" w:eastAsia="맑은 고딕" w:hAnsi="맑은 고딕" w:hint="eastAsia"/>
-          <w:color w:val="666666"/>
-          <w:sz w:val="18"/>
-          <w:szCs w:val="18"/>
-        </w:rPr>
-        <w:t> </w:t>
-      </w:r>
-      <w:r>
-        <w:rPr>
-          <w:rFonts w:ascii="맑은 고딕" w:eastAsia="맑은 고딕" w:hAnsi="맑은 고딕" w:hint="eastAsia"/>
-          <w:color w:val="666666"/>
-          <w:sz w:val="18"/>
-          <w:szCs w:val="18"/>
-        </w:rPr>
-        <w:br w:type="textWrapping" w:clear="all"/>
-      </w:r>
-      <w:r>
-        <w:rPr>
-          <w:rFonts w:ascii="맑은 고딕" w:eastAsia="맑은 고딕" w:hAnsi="맑은 고딕" w:hint="eastAsia"/>
-          <w:color w:val="666666"/>
-          <w:sz w:val="18"/>
-          <w:szCs w:val="18"/>
-        </w:rPr>
-        <w:br w:type="textWrapping" w:clear="all"/>
-        <w:t>생성된 리모트 저장소를 삭제해야 한다면 git remote rm 명령을 사용한다.</w:t>
-      </w:r>
-      <w:r>
-        <w:rPr>
-          <w:rStyle w:val="apple-converted-space"/>
-          <w:rFonts w:ascii="맑은 고딕" w:eastAsia="맑은 고딕" w:hAnsi="맑은 고딕" w:hint="eastAsia"/>
-          <w:color w:val="666666"/>
-          <w:sz w:val="18"/>
-          <w:szCs w:val="18"/>
-        </w:rPr>
-        <w:t> </w:t>
-      </w:r>
-      <w:r>
-        <w:rPr>
-          <w:rFonts w:ascii="맑은 고딕" w:eastAsia="맑은 고딕" w:hAnsi="맑은 고딕" w:hint="eastAsia"/>
-          <w:color w:val="666666"/>
-          <w:sz w:val="18"/>
-          <w:szCs w:val="18"/>
-        </w:rPr>
-        <w:br w:type="textWrapping" w:clear="all"/>
-      </w:r>
-      <w:r>
-        <w:rPr>
-          <w:rFonts w:ascii="맑은 고딕" w:eastAsia="맑은 고딕" w:hAnsi="맑은 고딕" w:hint="eastAsia"/>
-          <w:color w:val="666666"/>
-          <w:sz w:val="18"/>
-          <w:szCs w:val="18"/>
-        </w:rPr>
-        <w:br w:type="textWrapping" w:clear="all"/>
-        <w:t>$ git remote rm glider</w:t>
-      </w:r>
-      <w:r>
-        <w:rPr>
-          <w:rStyle w:val="apple-converted-space"/>
-          <w:rFonts w:ascii="맑은 고딕" w:eastAsia="맑은 고딕" w:hAnsi="맑은 고딕" w:hint="eastAsia"/>
-          <w:color w:val="666666"/>
-          <w:sz w:val="18"/>
-          <w:szCs w:val="18"/>
-        </w:rPr>
-        <w:t> </w:t>
-      </w:r>
-      <w:r>
-        <w:rPr>
-          <w:rFonts w:ascii="맑은 고딕" w:eastAsia="맑은 고딕" w:hAnsi="맑은 고딕" w:hint="eastAsia"/>
-          <w:color w:val="666666"/>
-          <w:sz w:val="18"/>
-          <w:szCs w:val="18"/>
-        </w:rPr>
-        <w:br w:type="textWrapping" w:clear="all"/>
-      </w:r>
-      <w:r>
-        <w:rPr>
-          <w:rFonts w:ascii="맑은 고딕" w:eastAsia="맑은 고딕" w:hAnsi="맑은 고딕" w:hint="eastAsia"/>
-          <w:color w:val="666666"/>
-          <w:sz w:val="18"/>
-          <w:szCs w:val="18"/>
-        </w:rPr>
-        <w:br w:type="textWrapping" w:clear="all"/>
-        <w:t>작업 영역을 삭제하였기 push 할때 어디에 해야 할지 몰라 에러를 뱉어내는데 (origin을 glider로 수정하고 glider 를 삭제했으므로 더 이상의 작업영역이 존재 하지 않는다) 이때는 이전 강좌에서 정리한데로 git remote add [단축이름] [url] 를 이용하여 저장소를 만들어주어야 한다.</w:t>
-      </w:r>
-      <w:r>
-        <w:rPr>
-          <w:rStyle w:val="apple-converted-space"/>
-          <w:rFonts w:ascii="맑은 고딕" w:eastAsia="맑은 고딕" w:hAnsi="맑은 고딕" w:hint="eastAsia"/>
-          <w:color w:val="666666"/>
-          <w:sz w:val="18"/>
-          <w:szCs w:val="18"/>
-        </w:rPr>
-        <w:t> </w:t>
-      </w:r>
-      <w:r>
-        <w:rPr>
-          <w:rFonts w:ascii="맑은 고딕" w:eastAsia="맑은 고딕" w:hAnsi="맑은 고딕" w:hint="eastAsia"/>
-          <w:color w:val="666666"/>
-          <w:sz w:val="18"/>
-          <w:szCs w:val="18"/>
-        </w:rPr>
-        <w:br w:type="textWrapping" w:clear="all"/>
-      </w:r>
-      <w:r>
-        <w:rPr>
-          <w:rFonts w:ascii="맑은 고딕" w:eastAsia="맑은 고딕" w:hAnsi="맑은 고딕" w:hint="eastAsia"/>
-          <w:color w:val="666666"/>
-          <w:sz w:val="18"/>
-          <w:szCs w:val="18"/>
-        </w:rPr>
-        <w:br w:type="textWrapping" w:clear="all"/>
-      </w:r>
-    </w:p>
-    <w:p>
-      <w:pPr>
-        <w:shd w:val="clear" w:color="auto" w:fill="FFFFFF"/>
-        <w:spacing w:line="270" w:lineRule="atLeast"/>
-        <w:jc w:val="center"/>
-        <w:rPr>
-          <w:rFonts w:ascii="맑은 고딕" w:eastAsia="맑은 고딕" w:hAnsi="맑은 고딕"/>
-          <w:color w:val="666666"/>
-          <w:sz w:val="18"/>
-          <w:szCs w:val="18"/>
-        </w:rPr>
-      </w:pPr>
-      <w:r>
-        <w:rPr>
-          <w:rFonts w:ascii="맑은 고딕" w:eastAsia="맑은 고딕" w:hAnsi="맑은 고딕"/>
-          <w:noProof/>
-          <w:color w:val="666666"/>
-          <w:sz w:val="18"/>
-          <w:szCs w:val="18"/>
-        </w:rPr>
-        <w:drawing>
-          <wp:inline distT="0" distB="0" distL="0" distR="0">
-            <wp:extent cx="7143750" cy="4371975"/>
-            <wp:effectExtent l="19050" t="0" r="0" b="0"/>
-            <wp:docPr id="28" name="그림 25" descr="http://www.gliderwiki.org/resource/real/1/20140417/thumb/thumb_2014041749333653076923370.png"/>
-            <wp:cNvGraphicFramePr>
-              <a:graphicFrameLocks xmlns:a="http://schemas.openxmlformats.org/drawingml/2006/main" noChangeAspect="1"/>
-            </wp:cNvGraphicFramePr>
-            <a:graphic xmlns:a="http://schemas.openxmlformats.org/drawingml/2006/main">
-              <a:graphicData uri="http://schemas.openxmlformats.org/drawingml/2006/picture">
-                <pic:pic xmlns:pic="http://schemas.openxmlformats.org/drawingml/2006/picture">
-                  <pic:nvPicPr>
-                    <pic:cNvPr id="0" name="Picture 25" descr="http://www.gliderwiki.org/resource/real/1/20140417/thumb/thumb_2014041749333653076923370.png"/>
                     <pic:cNvPicPr>
                       <a:picLocks noChangeAspect="1" noChangeArrowheads="1"/>
                     </pic:cNvPicPr>
@@ -17522,6 +18459,813 @@
           <w:szCs w:val="18"/>
         </w:rPr>
         <w:br w:type="textWrapping" w:clear="all"/>
+        <w:t>또한 git status를 통해 현재 어떤 상태로 작업하고 있는지 확인할 수 있다.</w:t>
+      </w:r>
+      <w:r>
+        <w:rPr>
+          <w:rStyle w:val="apple-converted-space"/>
+          <w:rFonts w:ascii="맑은 고딕" w:eastAsia="맑은 고딕" w:hAnsi="맑은 고딕" w:hint="eastAsia"/>
+          <w:color w:val="666666"/>
+          <w:sz w:val="18"/>
+          <w:szCs w:val="18"/>
+        </w:rPr>
+        <w:t> </w:t>
+      </w:r>
+      <w:r>
+        <w:rPr>
+          <w:rFonts w:ascii="맑은 고딕" w:eastAsia="맑은 고딕" w:hAnsi="맑은 고딕" w:hint="eastAsia"/>
+          <w:color w:val="666666"/>
+          <w:sz w:val="18"/>
+          <w:szCs w:val="18"/>
+        </w:rPr>
+        <w:br w:type="textWrapping" w:clear="all"/>
+      </w:r>
+      <w:r>
+        <w:rPr>
+          <w:rFonts w:ascii="맑은 고딕" w:eastAsia="맑은 고딕" w:hAnsi="맑은 고딕" w:hint="eastAsia"/>
+          <w:color w:val="666666"/>
+          <w:sz w:val="18"/>
+          <w:szCs w:val="18"/>
+        </w:rPr>
+        <w:br w:type="textWrapping" w:clear="all"/>
+      </w:r>
+      <w:r>
+        <w:rPr>
+          <w:rFonts w:ascii="맑은 고딕" w:eastAsia="맑은 고딕" w:hAnsi="맑은 고딕" w:hint="eastAsia"/>
+          <w:color w:val="666666"/>
+          <w:sz w:val="18"/>
+          <w:szCs w:val="18"/>
+        </w:rPr>
+        <w:lastRenderedPageBreak/>
+        <w:br w:type="textWrapping" w:clear="all"/>
+      </w:r>
+    </w:p>
+    <w:p>
+      <w:pPr>
+        <w:pStyle w:val="2"/>
+        <w:shd w:val="clear" w:color="auto" w:fill="E3E3E3"/>
+        <w:spacing w:after="300" w:line="270" w:lineRule="atLeast"/>
+        <w:ind w:left="-150"/>
+        <w:rPr>
+          <w:rFonts w:ascii="맑은 고딕" w:eastAsia="맑은 고딕" w:hAnsi="맑은 고딕"/>
+          <w:color w:val="A13853"/>
+          <w:sz w:val="30"/>
+          <w:szCs w:val="30"/>
+        </w:rPr>
+      </w:pPr>
+      <w:bookmarkStart w:id="5" w:name="리모트_저장소_확인하기"/>
+      <w:r>
+        <w:rPr>
+          <w:rFonts w:ascii="맑은 고딕" w:eastAsia="맑은 고딕" w:hAnsi="맑은 고딕" w:hint="eastAsia"/>
+          <w:color w:val="A13853"/>
+          <w:sz w:val="30"/>
+          <w:szCs w:val="30"/>
+        </w:rPr>
+        <w:t>리모트 저장소 확인하기</w:t>
+      </w:r>
+      <w:bookmarkEnd w:id="5"/>
+    </w:p>
+    <w:p>
+      <w:pPr>
+        <w:shd w:val="clear" w:color="auto" w:fill="FFFFFF"/>
+        <w:spacing w:line="270" w:lineRule="atLeast"/>
+        <w:rPr>
+          <w:rFonts w:ascii="맑은 고딕" w:eastAsia="맑은 고딕" w:hAnsi="맑은 고딕"/>
+          <w:color w:val="666666"/>
+          <w:sz w:val="18"/>
+          <w:szCs w:val="18"/>
+        </w:rPr>
+      </w:pPr>
+      <w:r>
+        <w:rPr>
+          <w:rFonts w:ascii="맑은 고딕" w:eastAsia="맑은 고딕" w:hAnsi="맑은 고딕" w:hint="eastAsia"/>
+          <w:color w:val="666666"/>
+          <w:sz w:val="18"/>
+          <w:szCs w:val="18"/>
+        </w:rPr>
+        <w:br w:type="textWrapping" w:clear="all"/>
+      </w:r>
+      <w:r>
+        <w:rPr>
+          <w:rFonts w:ascii="맑은 고딕" w:eastAsia="맑은 고딕" w:hAnsi="맑은 고딕" w:hint="eastAsia"/>
+          <w:color w:val="666666"/>
+          <w:sz w:val="18"/>
+          <w:szCs w:val="18"/>
+        </w:rPr>
+        <w:br w:type="textWrapping" w:clear="all"/>
+        <w:t>git remote 명령으로 현재 프로젝트에 등록된 리모트 저장소를 확인할 수 있다. 이 명령은 리모트 저장소의 단축 이름을 보여준다. 저장소를 Clone하면 origin이라는 리모트 저장소가 자동으로 등록되기 때문에 origin이라는 이름을 볼 수 있다:</w:t>
+      </w:r>
+      <w:r>
+        <w:rPr>
+          <w:rStyle w:val="apple-converted-space"/>
+          <w:rFonts w:ascii="맑은 고딕" w:eastAsia="맑은 고딕" w:hAnsi="맑은 고딕" w:hint="eastAsia"/>
+          <w:color w:val="666666"/>
+          <w:sz w:val="18"/>
+          <w:szCs w:val="18"/>
+        </w:rPr>
+        <w:t> </w:t>
+      </w:r>
+      <w:r>
+        <w:rPr>
+          <w:rFonts w:ascii="맑은 고딕" w:eastAsia="맑은 고딕" w:hAnsi="맑은 고딕" w:hint="eastAsia"/>
+          <w:color w:val="666666"/>
+          <w:sz w:val="18"/>
+          <w:szCs w:val="18"/>
+        </w:rPr>
+        <w:br w:type="textWrapping" w:clear="all"/>
+      </w:r>
+      <w:r>
+        <w:rPr>
+          <w:rFonts w:ascii="맑은 고딕" w:eastAsia="맑은 고딕" w:hAnsi="맑은 고딕" w:hint="eastAsia"/>
+          <w:color w:val="666666"/>
+          <w:sz w:val="18"/>
+          <w:szCs w:val="18"/>
+        </w:rPr>
+        <w:br w:type="textWrapping" w:clear="all"/>
+        <w:t>원격 저장소는 git remote 를 통해 확인할 수 있다.</w:t>
+      </w:r>
+      <w:r>
+        <w:rPr>
+          <w:rStyle w:val="apple-converted-space"/>
+          <w:rFonts w:ascii="맑은 고딕" w:eastAsia="맑은 고딕" w:hAnsi="맑은 고딕" w:hint="eastAsia"/>
+          <w:color w:val="666666"/>
+          <w:sz w:val="18"/>
+          <w:szCs w:val="18"/>
+        </w:rPr>
+        <w:t> </w:t>
+      </w:r>
+      <w:r>
+        <w:rPr>
+          <w:rFonts w:ascii="맑은 고딕" w:eastAsia="맑은 고딕" w:hAnsi="맑은 고딕" w:hint="eastAsia"/>
+          <w:color w:val="666666"/>
+          <w:sz w:val="18"/>
+          <w:szCs w:val="18"/>
+        </w:rPr>
+        <w:br w:type="textWrapping" w:clear="all"/>
+      </w:r>
+      <w:r>
+        <w:rPr>
+          <w:rFonts w:ascii="맑은 고딕" w:eastAsia="맑은 고딕" w:hAnsi="맑은 고딕" w:hint="eastAsia"/>
+          <w:color w:val="666666"/>
+          <w:sz w:val="18"/>
+          <w:szCs w:val="18"/>
+        </w:rPr>
+        <w:br w:type="textWrapping" w:clear="all"/>
+      </w:r>
+    </w:p>
+    <w:p>
+      <w:pPr>
+        <w:shd w:val="clear" w:color="auto" w:fill="FFFFFF"/>
+        <w:spacing w:line="270" w:lineRule="atLeast"/>
+        <w:jc w:val="center"/>
+        <w:rPr>
+          <w:rFonts w:ascii="맑은 고딕" w:eastAsia="맑은 고딕" w:hAnsi="맑은 고딕"/>
+          <w:color w:val="666666"/>
+          <w:sz w:val="18"/>
+          <w:szCs w:val="18"/>
+        </w:rPr>
+      </w:pPr>
+      <w:r>
+        <w:rPr>
+          <w:rFonts w:ascii="맑은 고딕" w:eastAsia="맑은 고딕" w:hAnsi="맑은 고딕"/>
+          <w:noProof/>
+          <w:color w:val="666666"/>
+          <w:sz w:val="18"/>
+          <w:szCs w:val="18"/>
+        </w:rPr>
+        <w:drawing>
+          <wp:inline distT="0" distB="0" distL="0" distR="0">
+            <wp:extent cx="7143750" cy="1295400"/>
+            <wp:effectExtent l="19050" t="0" r="0" b="0"/>
+            <wp:docPr id="31" name="그림 23" descr="http://www.gliderwiki.org/resource/real/1/20140417/thumb/thumb_2014041749332411519996794.png"/>
+            <wp:cNvGraphicFramePr>
+              <a:graphicFrameLocks xmlns:a="http://schemas.openxmlformats.org/drawingml/2006/main" noChangeAspect="1"/>
+            </wp:cNvGraphicFramePr>
+            <a:graphic xmlns:a="http://schemas.openxmlformats.org/drawingml/2006/main">
+              <a:graphicData uri="http://schemas.openxmlformats.org/drawingml/2006/picture">
+                <pic:pic xmlns:pic="http://schemas.openxmlformats.org/drawingml/2006/picture">
+                  <pic:nvPicPr>
+                    <pic:cNvPr id="0" name="Picture 23" descr="http://www.gliderwiki.org/resource/real/1/20140417/thumb/thumb_2014041749332411519996794.png"/>
+                    <pic:cNvPicPr>
+                      <a:picLocks noChangeAspect="1" noChangeArrowheads="1"/>
+                    </pic:cNvPicPr>
+                  </pic:nvPicPr>
+                  <pic:blipFill>
+                    <a:blip r:embed="rId119"/>
+                    <a:srcRect/>
+                    <a:stretch>
+                      <a:fillRect/>
+                    </a:stretch>
+                  </pic:blipFill>
+                  <pic:spPr bwMode="auto">
+                    <a:xfrm>
+                      <a:off x="0" y="0"/>
+                      <a:ext cx="7143750" cy="1295400"/>
+                    </a:xfrm>
+                    <a:prstGeom prst="rect">
+                      <a:avLst/>
+                    </a:prstGeom>
+                    <a:noFill/>
+                    <a:ln w="9525">
+                      <a:noFill/>
+                      <a:miter lim="800000"/>
+                      <a:headEnd/>
+                      <a:tailEnd/>
+                    </a:ln>
+                  </pic:spPr>
+                </pic:pic>
+              </a:graphicData>
+            </a:graphic>
+          </wp:inline>
+        </w:drawing>
+      </w:r>
+    </w:p>
+    <w:p>
+      <w:pPr>
+        <w:shd w:val="clear" w:color="auto" w:fill="FFFFFF"/>
+        <w:spacing w:line="270" w:lineRule="atLeast"/>
+        <w:jc w:val="left"/>
+        <w:rPr>
+          <w:rFonts w:ascii="맑은 고딕" w:eastAsia="맑은 고딕" w:hAnsi="맑은 고딕"/>
+          <w:color w:val="666666"/>
+          <w:sz w:val="18"/>
+          <w:szCs w:val="18"/>
+        </w:rPr>
+      </w:pPr>
+      <w:r>
+        <w:rPr>
+          <w:rFonts w:ascii="맑은 고딕" w:eastAsia="맑은 고딕" w:hAnsi="맑은 고딕" w:hint="eastAsia"/>
+          <w:color w:val="666666"/>
+          <w:sz w:val="18"/>
+          <w:szCs w:val="18"/>
+        </w:rPr>
+        <w:br w:type="textWrapping" w:clear="all"/>
+      </w:r>
+      <w:r>
+        <w:rPr>
+          <w:rFonts w:ascii="맑은 고딕" w:eastAsia="맑은 고딕" w:hAnsi="맑은 고딕" w:hint="eastAsia"/>
+          <w:color w:val="666666"/>
+          <w:sz w:val="18"/>
+          <w:szCs w:val="18"/>
+        </w:rPr>
+        <w:br w:type="textWrapping" w:clear="all"/>
+        <w:t>-v옵션을 주어 단축이름과 URL을 함께 볼 수 있다</w:t>
+      </w:r>
+      <w:r>
+        <w:rPr>
+          <w:rStyle w:val="apple-converted-space"/>
+          <w:rFonts w:ascii="맑은 고딕" w:eastAsia="맑은 고딕" w:hAnsi="맑은 고딕" w:hint="eastAsia"/>
+          <w:color w:val="666666"/>
+          <w:sz w:val="18"/>
+          <w:szCs w:val="18"/>
+        </w:rPr>
+        <w:t> </w:t>
+      </w:r>
+      <w:r>
+        <w:rPr>
+          <w:rFonts w:ascii="맑은 고딕" w:eastAsia="맑은 고딕" w:hAnsi="맑은 고딕" w:hint="eastAsia"/>
+          <w:color w:val="666666"/>
+          <w:sz w:val="18"/>
+          <w:szCs w:val="18"/>
+        </w:rPr>
+        <w:br w:type="textWrapping" w:clear="all"/>
+        <w:t>또한 show 명령어로 좀 더 상세한 정보를 살펴볼 수 있다.</w:t>
+      </w:r>
+      <w:r>
+        <w:rPr>
+          <w:rStyle w:val="apple-converted-space"/>
+          <w:rFonts w:ascii="맑은 고딕" w:eastAsia="맑은 고딕" w:hAnsi="맑은 고딕" w:hint="eastAsia"/>
+          <w:color w:val="666666"/>
+          <w:sz w:val="18"/>
+          <w:szCs w:val="18"/>
+        </w:rPr>
+        <w:t> </w:t>
+      </w:r>
+      <w:r>
+        <w:rPr>
+          <w:rFonts w:ascii="맑은 고딕" w:eastAsia="맑은 고딕" w:hAnsi="맑은 고딕" w:hint="eastAsia"/>
+          <w:color w:val="666666"/>
+          <w:sz w:val="18"/>
+          <w:szCs w:val="18"/>
+        </w:rPr>
+        <w:br w:type="textWrapping" w:clear="all"/>
+      </w:r>
+      <w:r>
+        <w:rPr>
+          <w:rFonts w:ascii="맑은 고딕" w:eastAsia="맑은 고딕" w:hAnsi="맑은 고딕" w:hint="eastAsia"/>
+          <w:color w:val="666666"/>
+          <w:sz w:val="18"/>
+          <w:szCs w:val="18"/>
+        </w:rPr>
+        <w:br w:type="textWrapping" w:clear="all"/>
+        <w:t>$ git remote show [리모트 저장소 이름]</w:t>
+      </w:r>
+      <w:r>
+        <w:rPr>
+          <w:rStyle w:val="apple-converted-space"/>
+          <w:rFonts w:ascii="맑은 고딕" w:eastAsia="맑은 고딕" w:hAnsi="맑은 고딕" w:hint="eastAsia"/>
+          <w:color w:val="666666"/>
+          <w:sz w:val="18"/>
+          <w:szCs w:val="18"/>
+        </w:rPr>
+        <w:t> </w:t>
+      </w:r>
+      <w:r>
+        <w:rPr>
+          <w:rFonts w:ascii="맑은 고딕" w:eastAsia="맑은 고딕" w:hAnsi="맑은 고딕" w:hint="eastAsia"/>
+          <w:color w:val="666666"/>
+          <w:sz w:val="18"/>
+          <w:szCs w:val="18"/>
+        </w:rPr>
+        <w:br w:type="textWrapping" w:clear="all"/>
+      </w:r>
+      <w:r>
+        <w:rPr>
+          <w:rFonts w:ascii="맑은 고딕" w:eastAsia="맑은 고딕" w:hAnsi="맑은 고딕" w:hint="eastAsia"/>
+          <w:color w:val="666666"/>
+          <w:sz w:val="18"/>
+          <w:szCs w:val="18"/>
+        </w:rPr>
+        <w:br w:type="textWrapping" w:clear="all"/>
+      </w:r>
+    </w:p>
+    <w:p>
+      <w:pPr>
+        <w:shd w:val="clear" w:color="auto" w:fill="FFFFFF"/>
+        <w:spacing w:line="270" w:lineRule="atLeast"/>
+        <w:jc w:val="center"/>
+        <w:rPr>
+          <w:rFonts w:ascii="맑은 고딕" w:eastAsia="맑은 고딕" w:hAnsi="맑은 고딕"/>
+          <w:color w:val="666666"/>
+          <w:sz w:val="18"/>
+          <w:szCs w:val="18"/>
+        </w:rPr>
+      </w:pPr>
+      <w:r>
+        <w:rPr>
+          <w:rFonts w:ascii="맑은 고딕" w:eastAsia="맑은 고딕" w:hAnsi="맑은 고딕"/>
+          <w:noProof/>
+          <w:color w:val="666666"/>
+          <w:sz w:val="18"/>
+          <w:szCs w:val="18"/>
+        </w:rPr>
+        <w:drawing>
+          <wp:inline distT="0" distB="0" distL="0" distR="0">
+            <wp:extent cx="7143750" cy="2914650"/>
+            <wp:effectExtent l="19050" t="0" r="0" b="0"/>
+            <wp:docPr id="30" name="그림 24" descr="http://www.gliderwiki.org/resource/real/1/20140417/thumb/thumb_2014041749332936861062321.png"/>
+            <wp:cNvGraphicFramePr>
+              <a:graphicFrameLocks xmlns:a="http://schemas.openxmlformats.org/drawingml/2006/main" noChangeAspect="1"/>
+            </wp:cNvGraphicFramePr>
+            <a:graphic xmlns:a="http://schemas.openxmlformats.org/drawingml/2006/main">
+              <a:graphicData uri="http://schemas.openxmlformats.org/drawingml/2006/picture">
+                <pic:pic xmlns:pic="http://schemas.openxmlformats.org/drawingml/2006/picture">
+                  <pic:nvPicPr>
+                    <pic:cNvPr id="0" name="Picture 24" descr="http://www.gliderwiki.org/resource/real/1/20140417/thumb/thumb_2014041749332936861062321.png"/>
+                    <pic:cNvPicPr>
+                      <a:picLocks noChangeAspect="1" noChangeArrowheads="1"/>
+                    </pic:cNvPicPr>
+                  </pic:nvPicPr>
+                  <pic:blipFill>
+                    <a:blip r:embed="rId120"/>
+                    <a:srcRect/>
+                    <a:stretch>
+                      <a:fillRect/>
+                    </a:stretch>
+                  </pic:blipFill>
+                  <pic:spPr bwMode="auto">
+                    <a:xfrm>
+                      <a:off x="0" y="0"/>
+                      <a:ext cx="7143750" cy="2914650"/>
+                    </a:xfrm>
+                    <a:prstGeom prst="rect">
+                      <a:avLst/>
+                    </a:prstGeom>
+                    <a:noFill/>
+                    <a:ln w="9525">
+                      <a:noFill/>
+                      <a:miter lim="800000"/>
+                      <a:headEnd/>
+                      <a:tailEnd/>
+                    </a:ln>
+                  </pic:spPr>
+                </pic:pic>
+              </a:graphicData>
+            </a:graphic>
+          </wp:inline>
+        </w:drawing>
+      </w:r>
+    </w:p>
+    <w:p>
+      <w:pPr>
+        <w:shd w:val="clear" w:color="auto" w:fill="FFFFFF"/>
+        <w:spacing w:line="270" w:lineRule="atLeast"/>
+        <w:jc w:val="left"/>
+        <w:rPr>
+          <w:rFonts w:ascii="맑은 고딕" w:eastAsia="맑은 고딕" w:hAnsi="맑은 고딕"/>
+          <w:color w:val="666666"/>
+          <w:sz w:val="18"/>
+          <w:szCs w:val="18"/>
+        </w:rPr>
+      </w:pPr>
+      <w:r>
+        <w:rPr>
+          <w:rFonts w:ascii="맑은 고딕" w:eastAsia="맑은 고딕" w:hAnsi="맑은 고딕" w:hint="eastAsia"/>
+          <w:color w:val="666666"/>
+          <w:sz w:val="18"/>
+          <w:szCs w:val="18"/>
+        </w:rPr>
+        <w:br w:type="textWrapping" w:clear="all"/>
+      </w:r>
+      <w:r>
+        <w:rPr>
+          <w:rFonts w:ascii="맑은 고딕" w:eastAsia="맑은 고딕" w:hAnsi="맑은 고딕" w:hint="eastAsia"/>
+          <w:color w:val="666666"/>
+          <w:sz w:val="18"/>
+          <w:szCs w:val="18"/>
+        </w:rPr>
+        <w:br w:type="textWrapping" w:clear="all"/>
+        <w:t>원격 저장소에 추가된 파일을 반영하려면</w:t>
+      </w:r>
+      <w:r>
+        <w:rPr>
+          <w:rStyle w:val="apple-converted-space"/>
+          <w:rFonts w:ascii="맑은 고딕" w:eastAsia="맑은 고딕" w:hAnsi="맑은 고딕" w:hint="eastAsia"/>
+          <w:color w:val="666666"/>
+          <w:sz w:val="18"/>
+          <w:szCs w:val="18"/>
+        </w:rPr>
+        <w:t> </w:t>
+      </w:r>
+      <w:r>
+        <w:rPr>
+          <w:rFonts w:ascii="맑은 고딕" w:eastAsia="맑은 고딕" w:hAnsi="맑은 고딕" w:hint="eastAsia"/>
+          <w:b/>
+          <w:bCs/>
+          <w:color w:val="666666"/>
+          <w:sz w:val="18"/>
+          <w:szCs w:val="18"/>
+        </w:rPr>
+        <w:t>git push [리모트 저장소 이름] [브랜치 이름]</w:t>
+      </w:r>
+      <w:r>
+        <w:rPr>
+          <w:rStyle w:val="apple-converted-space"/>
+          <w:rFonts w:ascii="맑은 고딕" w:eastAsia="맑은 고딕" w:hAnsi="맑은 고딕" w:hint="eastAsia"/>
+          <w:b/>
+          <w:bCs/>
+          <w:color w:val="666666"/>
+          <w:sz w:val="18"/>
+          <w:szCs w:val="18"/>
+        </w:rPr>
+        <w:t> </w:t>
+      </w:r>
+      <w:r>
+        <w:rPr>
+          <w:rFonts w:ascii="맑은 고딕" w:eastAsia="맑은 고딕" w:hAnsi="맑은 고딕" w:hint="eastAsia"/>
+          <w:color w:val="666666"/>
+          <w:sz w:val="18"/>
+          <w:szCs w:val="18"/>
+        </w:rPr>
+        <w:t>으로 추가해줌으로써 작업을 반영한다고 이전에 설명한바 있다.</w:t>
+      </w:r>
+      <w:r>
+        <w:rPr>
+          <w:rStyle w:val="apple-converted-space"/>
+          <w:rFonts w:ascii="맑은 고딕" w:eastAsia="맑은 고딕" w:hAnsi="맑은 고딕" w:hint="eastAsia"/>
+          <w:color w:val="666666"/>
+          <w:sz w:val="18"/>
+          <w:szCs w:val="18"/>
+        </w:rPr>
+        <w:t> </w:t>
+      </w:r>
+      <w:r>
+        <w:rPr>
+          <w:rFonts w:ascii="맑은 고딕" w:eastAsia="맑은 고딕" w:hAnsi="맑은 고딕" w:hint="eastAsia"/>
+          <w:color w:val="666666"/>
+          <w:sz w:val="18"/>
+          <w:szCs w:val="18"/>
+        </w:rPr>
+        <w:br w:type="textWrapping" w:clear="all"/>
+      </w:r>
+      <w:r>
+        <w:rPr>
+          <w:rFonts w:ascii="맑은 고딕" w:eastAsia="맑은 고딕" w:hAnsi="맑은 고딕" w:hint="eastAsia"/>
+          <w:color w:val="666666"/>
+          <w:sz w:val="18"/>
+          <w:szCs w:val="18"/>
+        </w:rPr>
+        <w:br w:type="textWrapping" w:clear="all"/>
+        <w:t>$ git push origin master</w:t>
+      </w:r>
+      <w:r>
+        <w:rPr>
+          <w:rStyle w:val="apple-converted-space"/>
+          <w:rFonts w:ascii="맑은 고딕" w:eastAsia="맑은 고딕" w:hAnsi="맑은 고딕" w:hint="eastAsia"/>
+          <w:color w:val="666666"/>
+          <w:sz w:val="18"/>
+          <w:szCs w:val="18"/>
+        </w:rPr>
+        <w:t> </w:t>
+      </w:r>
+      <w:r>
+        <w:rPr>
+          <w:rFonts w:ascii="맑은 고딕" w:eastAsia="맑은 고딕" w:hAnsi="맑은 고딕" w:hint="eastAsia"/>
+          <w:color w:val="666666"/>
+          <w:sz w:val="18"/>
+          <w:szCs w:val="18"/>
+        </w:rPr>
+        <w:br w:type="textWrapping" w:clear="all"/>
+      </w:r>
+      <w:r>
+        <w:rPr>
+          <w:rFonts w:ascii="맑은 고딕" w:eastAsia="맑은 고딕" w:hAnsi="맑은 고딕" w:hint="eastAsia"/>
+          <w:color w:val="666666"/>
+          <w:sz w:val="18"/>
+          <w:szCs w:val="18"/>
+        </w:rPr>
+        <w:br w:type="textWrapping" w:clear="all"/>
+      </w:r>
+      <w:r>
+        <w:rPr>
+          <w:rFonts w:ascii="맑은 고딕" w:eastAsia="맑은 고딕" w:hAnsi="맑은 고딕" w:hint="eastAsia"/>
+          <w:color w:val="666666"/>
+          <w:sz w:val="18"/>
+          <w:szCs w:val="18"/>
+        </w:rPr>
+        <w:lastRenderedPageBreak/>
+        <w:t>더 상세하게 파고 들어서, 만약 원격 저장소의 origin을이 아닌 다른 이름으로 변경하고자 한다면 git remote rename origin [변경이름] 옵션으로 적용할 수 있다.</w:t>
+      </w:r>
+      <w:r>
+        <w:rPr>
+          <w:rStyle w:val="apple-converted-space"/>
+          <w:rFonts w:ascii="맑은 고딕" w:eastAsia="맑은 고딕" w:hAnsi="맑은 고딕" w:hint="eastAsia"/>
+          <w:color w:val="666666"/>
+          <w:sz w:val="18"/>
+          <w:szCs w:val="18"/>
+        </w:rPr>
+        <w:t> </w:t>
+      </w:r>
+      <w:r>
+        <w:rPr>
+          <w:rFonts w:ascii="맑은 고딕" w:eastAsia="맑은 고딕" w:hAnsi="맑은 고딕" w:hint="eastAsia"/>
+          <w:color w:val="666666"/>
+          <w:sz w:val="18"/>
+          <w:szCs w:val="18"/>
+        </w:rPr>
+        <w:br w:type="textWrapping" w:clear="all"/>
+      </w:r>
+      <w:r>
+        <w:rPr>
+          <w:rFonts w:ascii="맑은 고딕" w:eastAsia="맑은 고딕" w:hAnsi="맑은 고딕" w:hint="eastAsia"/>
+          <w:color w:val="666666"/>
+          <w:sz w:val="18"/>
+          <w:szCs w:val="18"/>
+        </w:rPr>
+        <w:br w:type="textWrapping" w:clear="all"/>
+        <w:t>$ git remote rename origin glider</w:t>
+      </w:r>
+      <w:r>
+        <w:rPr>
+          <w:rStyle w:val="apple-converted-space"/>
+          <w:rFonts w:ascii="맑은 고딕" w:eastAsia="맑은 고딕" w:hAnsi="맑은 고딕" w:hint="eastAsia"/>
+          <w:color w:val="666666"/>
+          <w:sz w:val="18"/>
+          <w:szCs w:val="18"/>
+        </w:rPr>
+        <w:t> </w:t>
+      </w:r>
+      <w:r>
+        <w:rPr>
+          <w:rFonts w:ascii="맑은 고딕" w:eastAsia="맑은 고딕" w:hAnsi="맑은 고딕" w:hint="eastAsia"/>
+          <w:color w:val="666666"/>
+          <w:sz w:val="18"/>
+          <w:szCs w:val="18"/>
+        </w:rPr>
+        <w:br w:type="textWrapping" w:clear="all"/>
+      </w:r>
+      <w:r>
+        <w:rPr>
+          <w:rFonts w:ascii="맑은 고딕" w:eastAsia="맑은 고딕" w:hAnsi="맑은 고딕" w:hint="eastAsia"/>
+          <w:color w:val="666666"/>
+          <w:sz w:val="18"/>
+          <w:szCs w:val="18"/>
+        </w:rPr>
+        <w:br w:type="textWrapping" w:clear="all"/>
+        <w:t>이렇게 되면 리모트 저장소의 브랜치 이름도 바뀐다. 여태까지 origin/master로 리모트 저장소 브랜치를 사용했으면 이제는 glider/master라고 사용해야 한다.</w:t>
+      </w:r>
+      <w:r>
+        <w:rPr>
+          <w:rStyle w:val="apple-converted-space"/>
+          <w:rFonts w:ascii="맑은 고딕" w:eastAsia="맑은 고딕" w:hAnsi="맑은 고딕" w:hint="eastAsia"/>
+          <w:color w:val="666666"/>
+          <w:sz w:val="18"/>
+          <w:szCs w:val="18"/>
+        </w:rPr>
+        <w:t> </w:t>
+      </w:r>
+      <w:r>
+        <w:rPr>
+          <w:rFonts w:ascii="맑은 고딕" w:eastAsia="맑은 고딕" w:hAnsi="맑은 고딕" w:hint="eastAsia"/>
+          <w:color w:val="666666"/>
+          <w:sz w:val="18"/>
+          <w:szCs w:val="18"/>
+        </w:rPr>
+        <w:br w:type="textWrapping" w:clear="all"/>
+      </w:r>
+      <w:r>
+        <w:rPr>
+          <w:rFonts w:ascii="맑은 고딕" w:eastAsia="맑은 고딕" w:hAnsi="맑은 고딕" w:hint="eastAsia"/>
+          <w:color w:val="666666"/>
+          <w:sz w:val="18"/>
+          <w:szCs w:val="18"/>
+        </w:rPr>
+        <w:br w:type="textWrapping" w:clear="all"/>
+        <w:t>생성된 리모트 저장소를 삭제해야 한다면 git remote rm 명령을 사용한다.</w:t>
+      </w:r>
+      <w:r>
+        <w:rPr>
+          <w:rStyle w:val="apple-converted-space"/>
+          <w:rFonts w:ascii="맑은 고딕" w:eastAsia="맑은 고딕" w:hAnsi="맑은 고딕" w:hint="eastAsia"/>
+          <w:color w:val="666666"/>
+          <w:sz w:val="18"/>
+          <w:szCs w:val="18"/>
+        </w:rPr>
+        <w:t> </w:t>
+      </w:r>
+      <w:r>
+        <w:rPr>
+          <w:rFonts w:ascii="맑은 고딕" w:eastAsia="맑은 고딕" w:hAnsi="맑은 고딕" w:hint="eastAsia"/>
+          <w:color w:val="666666"/>
+          <w:sz w:val="18"/>
+          <w:szCs w:val="18"/>
+        </w:rPr>
+        <w:br w:type="textWrapping" w:clear="all"/>
+      </w:r>
+      <w:r>
+        <w:rPr>
+          <w:rFonts w:ascii="맑은 고딕" w:eastAsia="맑은 고딕" w:hAnsi="맑은 고딕" w:hint="eastAsia"/>
+          <w:color w:val="666666"/>
+          <w:sz w:val="18"/>
+          <w:szCs w:val="18"/>
+        </w:rPr>
+        <w:br w:type="textWrapping" w:clear="all"/>
+        <w:t>$ git remote rm glider</w:t>
+      </w:r>
+      <w:r>
+        <w:rPr>
+          <w:rStyle w:val="apple-converted-space"/>
+          <w:rFonts w:ascii="맑은 고딕" w:eastAsia="맑은 고딕" w:hAnsi="맑은 고딕" w:hint="eastAsia"/>
+          <w:color w:val="666666"/>
+          <w:sz w:val="18"/>
+          <w:szCs w:val="18"/>
+        </w:rPr>
+        <w:t> </w:t>
+      </w:r>
+      <w:r>
+        <w:rPr>
+          <w:rFonts w:ascii="맑은 고딕" w:eastAsia="맑은 고딕" w:hAnsi="맑은 고딕" w:hint="eastAsia"/>
+          <w:color w:val="666666"/>
+          <w:sz w:val="18"/>
+          <w:szCs w:val="18"/>
+        </w:rPr>
+        <w:br w:type="textWrapping" w:clear="all"/>
+      </w:r>
+      <w:r>
+        <w:rPr>
+          <w:rFonts w:ascii="맑은 고딕" w:eastAsia="맑은 고딕" w:hAnsi="맑은 고딕" w:hint="eastAsia"/>
+          <w:color w:val="666666"/>
+          <w:sz w:val="18"/>
+          <w:szCs w:val="18"/>
+        </w:rPr>
+        <w:br w:type="textWrapping" w:clear="all"/>
+        <w:t>작업 영역을 삭제하였기 push 할때 어디에 해야 할지 몰라 에러를 뱉어내는데 (origin을 glider로 수정하고 glider 를 삭제했으므로 더 이상의 작업영역이 존재 하지 않는다) 이때는 이전 강좌에서 정리한데로 git remote add [단축이름] [url] 를 이용하여 저장소를 만들어주어야 한다.</w:t>
+      </w:r>
+      <w:r>
+        <w:rPr>
+          <w:rStyle w:val="apple-converted-space"/>
+          <w:rFonts w:ascii="맑은 고딕" w:eastAsia="맑은 고딕" w:hAnsi="맑은 고딕" w:hint="eastAsia"/>
+          <w:color w:val="666666"/>
+          <w:sz w:val="18"/>
+          <w:szCs w:val="18"/>
+        </w:rPr>
+        <w:t> </w:t>
+      </w:r>
+      <w:r>
+        <w:rPr>
+          <w:rFonts w:ascii="맑은 고딕" w:eastAsia="맑은 고딕" w:hAnsi="맑은 고딕" w:hint="eastAsia"/>
+          <w:color w:val="666666"/>
+          <w:sz w:val="18"/>
+          <w:szCs w:val="18"/>
+        </w:rPr>
+        <w:br w:type="textWrapping" w:clear="all"/>
+      </w:r>
+      <w:r>
+        <w:rPr>
+          <w:rFonts w:ascii="맑은 고딕" w:eastAsia="맑은 고딕" w:hAnsi="맑은 고딕" w:hint="eastAsia"/>
+          <w:color w:val="666666"/>
+          <w:sz w:val="18"/>
+          <w:szCs w:val="18"/>
+        </w:rPr>
+        <w:br w:type="textWrapping" w:clear="all"/>
+      </w:r>
+    </w:p>
+    <w:p>
+      <w:pPr>
+        <w:shd w:val="clear" w:color="auto" w:fill="FFFFFF"/>
+        <w:spacing w:line="270" w:lineRule="atLeast"/>
+        <w:jc w:val="center"/>
+        <w:rPr>
+          <w:rFonts w:ascii="맑은 고딕" w:eastAsia="맑은 고딕" w:hAnsi="맑은 고딕"/>
+          <w:color w:val="666666"/>
+          <w:sz w:val="18"/>
+          <w:szCs w:val="18"/>
+        </w:rPr>
+      </w:pPr>
+      <w:r>
+        <w:rPr>
+          <w:rFonts w:ascii="맑은 고딕" w:eastAsia="맑은 고딕" w:hAnsi="맑은 고딕"/>
+          <w:noProof/>
+          <w:color w:val="666666"/>
+          <w:sz w:val="18"/>
+          <w:szCs w:val="18"/>
+        </w:rPr>
+        <w:drawing>
+          <wp:inline distT="0" distB="0" distL="0" distR="0">
+            <wp:extent cx="7143750" cy="4371975"/>
+            <wp:effectExtent l="19050" t="0" r="0" b="0"/>
+            <wp:docPr id="28" name="그림 25" descr="http://www.gliderwiki.org/resource/real/1/20140417/thumb/thumb_2014041749333653076923370.png"/>
+            <wp:cNvGraphicFramePr>
+              <a:graphicFrameLocks xmlns:a="http://schemas.openxmlformats.org/drawingml/2006/main" noChangeAspect="1"/>
+            </wp:cNvGraphicFramePr>
+            <a:graphic xmlns:a="http://schemas.openxmlformats.org/drawingml/2006/main">
+              <a:graphicData uri="http://schemas.openxmlformats.org/drawingml/2006/picture">
+                <pic:pic xmlns:pic="http://schemas.openxmlformats.org/drawingml/2006/picture">
+                  <pic:nvPicPr>
+                    <pic:cNvPr id="0" name="Picture 25" descr="http://www.gliderwiki.org/resource/real/1/20140417/thumb/thumb_2014041749333653076923370.png"/>
+                    <pic:cNvPicPr>
+                      <a:picLocks noChangeAspect="1" noChangeArrowheads="1"/>
+                    </pic:cNvPicPr>
+                  </pic:nvPicPr>
+                  <pic:blipFill>
+                    <a:blip r:embed="rId121"/>
+                    <a:srcRect/>
+                    <a:stretch>
+                      <a:fillRect/>
+                    </a:stretch>
+                  </pic:blipFill>
+                  <pic:spPr bwMode="auto">
+                    <a:xfrm>
+                      <a:off x="0" y="0"/>
+                      <a:ext cx="7143750" cy="4371975"/>
+                    </a:xfrm>
+                    <a:prstGeom prst="rect">
+                      <a:avLst/>
+                    </a:prstGeom>
+                    <a:noFill/>
+                    <a:ln w="9525">
+                      <a:noFill/>
+                      <a:miter lim="800000"/>
+                      <a:headEnd/>
+                      <a:tailEnd/>
+                    </a:ln>
+                  </pic:spPr>
+                </pic:pic>
+              </a:graphicData>
+            </a:graphic>
+          </wp:inline>
+        </w:drawing>
+      </w:r>
+    </w:p>
+    <w:p>
+      <w:pPr>
+        <w:shd w:val="clear" w:color="auto" w:fill="FFFFFF"/>
+        <w:spacing w:line="270" w:lineRule="atLeast"/>
+        <w:jc w:val="left"/>
+        <w:rPr>
+          <w:rFonts w:ascii="맑은 고딕" w:eastAsia="맑은 고딕" w:hAnsi="맑은 고딕"/>
+          <w:color w:val="666666"/>
+          <w:sz w:val="18"/>
+          <w:szCs w:val="18"/>
+        </w:rPr>
+      </w:pPr>
+      <w:r>
+        <w:rPr>
+          <w:rFonts w:ascii="맑은 고딕" w:eastAsia="맑은 고딕" w:hAnsi="맑은 고딕" w:hint="eastAsia"/>
+          <w:color w:val="666666"/>
+          <w:sz w:val="18"/>
+          <w:szCs w:val="18"/>
+        </w:rPr>
+        <w:br w:type="textWrapping" w:clear="all"/>
+      </w:r>
+      <w:r>
+        <w:rPr>
+          <w:rFonts w:ascii="맑은 고딕" w:eastAsia="맑은 고딕" w:hAnsi="맑은 고딕" w:hint="eastAsia"/>
+          <w:color w:val="666666"/>
+          <w:sz w:val="18"/>
+          <w:szCs w:val="18"/>
+        </w:rPr>
+        <w:br w:type="textWrapping" w:clear="all"/>
         <w:t>이제까지 작업한 것들을 다시 한번 반복하는 의미에서 README.md파일을 수정해보고 새로 추가한 remote 영역에 다시 반영해보도록 하자.</w:t>
       </w:r>
       <w:r>
@@ -17621,7 +19365,7 @@
                     </pic:cNvPicPr>
                   </pic:nvPicPr>
                   <pic:blipFill>
-                    <a:blip r:embed="rId119"/>
+                    <a:blip r:embed="rId122"/>
                     <a:srcRect/>
                     <a:stretch>
                       <a:fillRect/>
@@ -17662,7 +19406,7 @@
 </file>
 
 <file path=word/endnotes.xml><?xml version="1.0" encoding="utf-8"?>
-<w:endnotes xmlns:wpc="http://schemas.microsoft.com/office/word/2010/wordprocessingCanvas" xmlns:cx="http://schemas.microsoft.com/office/drawing/2014/chartex" xmlns:cx1="http://schemas.microsoft.com/office/drawing/2015/9/8/chartex" xmlns:cx2="http://schemas.microsoft.com/office/drawing/2015/10/21/chartex" xmlns:cx3="http://schemas.microsoft.com/office/drawing/2016/5/9/chartex" xmlns:cx4="http://schemas.microsoft.com/office/drawing/2016/5/10/chartex" xmlns:cx5="http://schemas.microsoft.com/office/drawing/2016/5/11/chartex" xmlns:cx6="http://schemas.microsoft.com/office/drawing/2016/5/12/chartex" xmlns:cx7="http://schemas.microsoft.com/office/drawing/2016/5/13/chartex" xmlns:cx8="http://schemas.microsoft.com/office/drawing/2016/5/14/chartex" xmlns:mc="http://schemas.openxmlformats.org/markup-compatibility/2006" xmlns:aink="http://schemas.microsoft.com/office/drawing/2016/ink" xmlns:am3d="http://schemas.microsoft.com/office/drawing/2017/model3d" xmlns:o="urn:schemas-microsoft-com:office:office" xmlns:r="http://schemas.openxmlformats.org/officeDocument/2006/relationships" xmlns:m="http://schemas.openxmlformats.org/officeDocument/2006/math" xmlns:v="urn:schemas-microsoft-com:vml" xmlns:wp14="http://schemas.microsoft.com/office/word/2010/wordprocessingDrawing" xmlns:wp="http://schemas.openxmlformats.org/drawingml/2006/wordprocessingDrawing" xmlns:w10="urn:schemas-microsoft-com:office:word" xmlns:w="http://schemas.openxmlformats.org/wordprocessingml/2006/main" xmlns:w14="http://schemas.microsoft.com/office/word/2010/wordml" xmlns:w15="http://schemas.microsoft.com/office/word/2012/wordml" xmlns:w16se="http://schemas.microsoft.com/office/word/2015/wordml/symex" xmlns:wpg="http://schemas.microsoft.com/office/word/2010/wordprocessingGroup" xmlns:wpi="http://schemas.microsoft.com/office/word/2010/wordprocessingInk" xmlns:wne="http://schemas.microsoft.com/office/word/2006/wordml" xmlns:wps="http://schemas.microsoft.com/office/word/2010/wordprocessingShape" mc:Ignorable="w14 w15 w16se wp14">
+<w:endnotes xmlns:wpc="http://schemas.microsoft.com/office/word/2010/wordprocessingCanvas" xmlns:cx="http://schemas.microsoft.com/office/drawing/2014/chartex" xmlns:cx1="http://schemas.microsoft.com/office/drawing/2015/9/8/chartex" xmlns:cx2="http://schemas.microsoft.com/office/drawing/2015/10/21/chartex" xmlns:cx3="http://schemas.microsoft.com/office/drawing/2016/5/9/chartex" xmlns:cx4="http://schemas.microsoft.com/office/drawing/2016/5/10/chartex" xmlns:cx5="http://schemas.microsoft.com/office/drawing/2016/5/11/chartex" xmlns:cx6="http://schemas.microsoft.com/office/drawing/2016/5/12/chartex" xmlns:cx7="http://schemas.microsoft.com/office/drawing/2016/5/13/chartex" xmlns:cx8="http://schemas.microsoft.com/office/drawing/2016/5/14/chartex" xmlns:mc="http://schemas.openxmlformats.org/markup-compatibility/2006" xmlns:aink="http://schemas.microsoft.com/office/drawing/2016/ink" xmlns:am3d="http://schemas.microsoft.com/office/drawing/2017/model3d" xmlns:o="urn:schemas-microsoft-com:office:office" xmlns:r="http://schemas.openxmlformats.org/officeDocument/2006/relationships" xmlns:m="http://schemas.openxmlformats.org/officeDocument/2006/math" xmlns:v="urn:schemas-microsoft-com:vml" xmlns:wp14="http://schemas.microsoft.com/office/word/2010/wordprocessingDrawing" xmlns:wp="http://schemas.openxmlformats.org/drawingml/2006/wordprocessingDrawing" xmlns:w10="urn:schemas-microsoft-com:office:word" xmlns:w="http://schemas.openxmlformats.org/wordprocessingml/2006/main" xmlns:w14="http://schemas.microsoft.com/office/word/2010/wordml" xmlns:w15="http://schemas.microsoft.com/office/word/2012/wordml" xmlns:w16cid="http://schemas.microsoft.com/office/word/2016/wordml/cid" xmlns:w16se="http://schemas.microsoft.com/office/word/2015/wordml/symex" xmlns:wpg="http://schemas.microsoft.com/office/word/2010/wordprocessingGroup" xmlns:wpi="http://schemas.microsoft.com/office/word/2010/wordprocessingInk" xmlns:wne="http://schemas.microsoft.com/office/word/2006/wordml" xmlns:wps="http://schemas.microsoft.com/office/word/2010/wordprocessingShape" mc:Ignorable="w14 w15 w16se w16cid wp14">
   <w:endnote w:type="separator" w:id="-1">
     <w:p>
       <w:r>
@@ -17681,7 +19425,7 @@
 </file>
 
 <file path=word/footnotes.xml><?xml version="1.0" encoding="utf-8"?>
-<w:footnotes xmlns:wpc="http://schemas.microsoft.com/office/word/2010/wordprocessingCanvas" xmlns:cx="http://schemas.microsoft.com/office/drawing/2014/chartex" xmlns:cx1="http://schemas.microsoft.com/office/drawing/2015/9/8/chartex" xmlns:cx2="http://schemas.microsoft.com/office/drawing/2015/10/21/chartex" xmlns:cx3="http://schemas.microsoft.com/office/drawing/2016/5/9/chartex" xmlns:cx4="http://schemas.microsoft.com/office/drawing/2016/5/10/chartex" xmlns:cx5="http://schemas.microsoft.com/office/drawing/2016/5/11/chartex" xmlns:cx6="http://schemas.microsoft.com/office/drawing/2016/5/12/chartex" xmlns:cx7="http://schemas.microsoft.com/office/drawing/2016/5/13/chartex" xmlns:cx8="http://schemas.microsoft.com/office/drawing/2016/5/14/chartex" xmlns:mc="http://schemas.openxmlformats.org/markup-compatibility/2006" xmlns:aink="http://schemas.microsoft.com/office/drawing/2016/ink" xmlns:am3d="http://schemas.microsoft.com/office/drawing/2017/model3d" xmlns:o="urn:schemas-microsoft-com:office:office" xmlns:r="http://schemas.openxmlformats.org/officeDocument/2006/relationships" xmlns:m="http://schemas.openxmlformats.org/officeDocument/2006/math" xmlns:v="urn:schemas-microsoft-com:vml" xmlns:wp14="http://schemas.microsoft.com/office/word/2010/wordprocessingDrawing" xmlns:wp="http://schemas.openxmlformats.org/drawingml/2006/wordprocessingDrawing" xmlns:w10="urn:schemas-microsoft-com:office:word" xmlns:w="http://schemas.openxmlformats.org/wordprocessingml/2006/main" xmlns:w14="http://schemas.microsoft.com/office/word/2010/wordml" xmlns:w15="http://schemas.microsoft.com/office/word/2012/wordml" xmlns:w16se="http://schemas.microsoft.com/office/word/2015/wordml/symex" xmlns:wpg="http://schemas.microsoft.com/office/word/2010/wordprocessingGroup" xmlns:wpi="http://schemas.microsoft.com/office/word/2010/wordprocessingInk" xmlns:wne="http://schemas.microsoft.com/office/word/2006/wordml" xmlns:wps="http://schemas.microsoft.com/office/word/2010/wordprocessingShape" mc:Ignorable="w14 w15 w16se wp14">
+<w:footnotes xmlns:wpc="http://schemas.microsoft.com/office/word/2010/wordprocessingCanvas" xmlns:cx="http://schemas.microsoft.com/office/drawing/2014/chartex" xmlns:cx1="http://schemas.microsoft.com/office/drawing/2015/9/8/chartex" xmlns:cx2="http://schemas.microsoft.com/office/drawing/2015/10/21/chartex" xmlns:cx3="http://schemas.microsoft.com/office/drawing/2016/5/9/chartex" xmlns:cx4="http://schemas.microsoft.com/office/drawing/2016/5/10/chartex" xmlns:cx5="http://schemas.microsoft.com/office/drawing/2016/5/11/chartex" xmlns:cx6="http://schemas.microsoft.com/office/drawing/2016/5/12/chartex" xmlns:cx7="http://schemas.microsoft.com/office/drawing/2016/5/13/chartex" xmlns:cx8="http://schemas.microsoft.com/office/drawing/2016/5/14/chartex" xmlns:mc="http://schemas.openxmlformats.org/markup-compatibility/2006" xmlns:aink="http://schemas.microsoft.com/office/drawing/2016/ink" xmlns:am3d="http://schemas.microsoft.com/office/drawing/2017/model3d" xmlns:o="urn:schemas-microsoft-com:office:office" xmlns:r="http://schemas.openxmlformats.org/officeDocument/2006/relationships" xmlns:m="http://schemas.openxmlformats.org/officeDocument/2006/math" xmlns:v="urn:schemas-microsoft-com:vml" xmlns:wp14="http://schemas.microsoft.com/office/word/2010/wordprocessingDrawing" xmlns:wp="http://schemas.openxmlformats.org/drawingml/2006/wordprocessingDrawing" xmlns:w10="urn:schemas-microsoft-com:office:word" xmlns:w="http://schemas.openxmlformats.org/wordprocessingml/2006/main" xmlns:w14="http://schemas.microsoft.com/office/word/2010/wordml" xmlns:w15="http://schemas.microsoft.com/office/word/2012/wordml" xmlns:w16cid="http://schemas.microsoft.com/office/word/2016/wordml/cid" xmlns:w16se="http://schemas.microsoft.com/office/word/2015/wordml/symex" xmlns:wpg="http://schemas.microsoft.com/office/word/2010/wordprocessingGroup" xmlns:wpi="http://schemas.microsoft.com/office/word/2010/wordprocessingInk" xmlns:wne="http://schemas.microsoft.com/office/word/2006/wordml" xmlns:wps="http://schemas.microsoft.com/office/word/2010/wordprocessingShape" mc:Ignorable="w14 w15 w16se w16cid wp14">
   <w:footnote w:type="separator" w:id="-1">
     <w:p>
       <w:r>
@@ -17700,7 +19444,7 @@
 </file>
 
 <file path=word/numbering.xml><?xml version="1.0" encoding="utf-8"?>
-<w:numbering xmlns:wpc="http://schemas.microsoft.com/office/word/2010/wordprocessingCanvas" xmlns:cx="http://schemas.microsoft.com/office/drawing/2014/chartex" xmlns:cx1="http://schemas.microsoft.com/office/drawing/2015/9/8/chartex" xmlns:cx2="http://schemas.microsoft.com/office/drawing/2015/10/21/chartex" xmlns:cx3="http://schemas.microsoft.com/office/drawing/2016/5/9/chartex" xmlns:cx4="http://schemas.microsoft.com/office/drawing/2016/5/10/chartex" xmlns:cx5="http://schemas.microsoft.com/office/drawing/2016/5/11/chartex" xmlns:cx6="http://schemas.microsoft.com/office/drawing/2016/5/12/chartex" xmlns:cx7="http://schemas.microsoft.com/office/drawing/2016/5/13/chartex" xmlns:cx8="http://schemas.microsoft.com/office/drawing/2016/5/14/chartex" xmlns:mc="http://schemas.openxmlformats.org/markup-compatibility/2006" xmlns:aink="http://schemas.microsoft.com/office/drawing/2016/ink" xmlns:am3d="http://schemas.microsoft.com/office/drawing/2017/model3d" xmlns:o="urn:schemas-microsoft-com:office:office" xmlns:r="http://schemas.openxmlformats.org/officeDocument/2006/relationships" xmlns:m="http://schemas.openxmlformats.org/officeDocument/2006/math" xmlns:v="urn:schemas-microsoft-com:vml" xmlns:wp14="http://schemas.microsoft.com/office/word/2010/wordprocessingDrawing" xmlns:wp="http://schemas.openxmlformats.org/drawingml/2006/wordprocessingDrawing" xmlns:w10="urn:schemas-microsoft-com:office:word" xmlns:w="http://schemas.openxmlformats.org/wordprocessingml/2006/main" xmlns:w14="http://schemas.microsoft.com/office/word/2010/wordml" xmlns:w15="http://schemas.microsoft.com/office/word/2012/wordml" xmlns:w16se="http://schemas.microsoft.com/office/word/2015/wordml/symex" xmlns:wpg="http://schemas.microsoft.com/office/word/2010/wordprocessingGroup" xmlns:wpi="http://schemas.microsoft.com/office/word/2010/wordprocessingInk" xmlns:wne="http://schemas.microsoft.com/office/word/2006/wordml" xmlns:wps="http://schemas.microsoft.com/office/word/2010/wordprocessingShape" mc:Ignorable="w14 w15 w16se wp14">
+<w:numbering xmlns:wpc="http://schemas.microsoft.com/office/word/2010/wordprocessingCanvas" xmlns:cx="http://schemas.microsoft.com/office/drawing/2014/chartex" xmlns:cx1="http://schemas.microsoft.com/office/drawing/2015/9/8/chartex" xmlns:cx2="http://schemas.microsoft.com/office/drawing/2015/10/21/chartex" xmlns:cx3="http://schemas.microsoft.com/office/drawing/2016/5/9/chartex" xmlns:cx4="http://schemas.microsoft.com/office/drawing/2016/5/10/chartex" xmlns:cx5="http://schemas.microsoft.com/office/drawing/2016/5/11/chartex" xmlns:cx6="http://schemas.microsoft.com/office/drawing/2016/5/12/chartex" xmlns:cx7="http://schemas.microsoft.com/office/drawing/2016/5/13/chartex" xmlns:cx8="http://schemas.microsoft.com/office/drawing/2016/5/14/chartex" xmlns:mc="http://schemas.openxmlformats.org/markup-compatibility/2006" xmlns:aink="http://schemas.microsoft.com/office/drawing/2016/ink" xmlns:am3d="http://schemas.microsoft.com/office/drawing/2017/model3d" xmlns:o="urn:schemas-microsoft-com:office:office" xmlns:r="http://schemas.openxmlformats.org/officeDocument/2006/relationships" xmlns:m="http://schemas.openxmlformats.org/officeDocument/2006/math" xmlns:v="urn:schemas-microsoft-com:vml" xmlns:wp14="http://schemas.microsoft.com/office/word/2010/wordprocessingDrawing" xmlns:wp="http://schemas.openxmlformats.org/drawingml/2006/wordprocessingDrawing" xmlns:w10="urn:schemas-microsoft-com:office:word" xmlns:w="http://schemas.openxmlformats.org/wordprocessingml/2006/main" xmlns:w14="http://schemas.microsoft.com/office/word/2010/wordml" xmlns:w15="http://schemas.microsoft.com/office/word/2012/wordml" xmlns:w16cid="http://schemas.microsoft.com/office/word/2016/wordml/cid" xmlns:w16se="http://schemas.microsoft.com/office/word/2015/wordml/symex" xmlns:wpg="http://schemas.microsoft.com/office/word/2010/wordprocessingGroup" xmlns:wpi="http://schemas.microsoft.com/office/word/2010/wordprocessingInk" xmlns:wne="http://schemas.microsoft.com/office/word/2006/wordml" xmlns:wps="http://schemas.microsoft.com/office/word/2010/wordprocessingShape" mc:Ignorable="w14 w15 w16se w16cid wp14">
   <w:abstractNum w:abstractNumId="0" w15:restartNumberingAfterBreak="0">
     <w:nsid w:val="0E2D048D"/>
     <w:multiLevelType w:val="multilevel"/>
@@ -18666,7 +20410,7 @@
 </file>
 
 <file path=word/styles.xml><?xml version="1.0" encoding="utf-8"?>
-<w:styles xmlns:mc="http://schemas.openxmlformats.org/markup-compatibility/2006" xmlns:r="http://schemas.openxmlformats.org/officeDocument/2006/relationships" xmlns:w="http://schemas.openxmlformats.org/wordprocessingml/2006/main" xmlns:w14="http://schemas.microsoft.com/office/word/2010/wordml" xmlns:w15="http://schemas.microsoft.com/office/word/2012/wordml" xmlns:w16se="http://schemas.microsoft.com/office/word/2015/wordml/symex" mc:Ignorable="w14 w15 w16se">
+<w:styles xmlns:mc="http://schemas.openxmlformats.org/markup-compatibility/2006" xmlns:r="http://schemas.openxmlformats.org/officeDocument/2006/relationships" xmlns:w="http://schemas.openxmlformats.org/wordprocessingml/2006/main" xmlns:w14="http://schemas.microsoft.com/office/word/2010/wordml" xmlns:w15="http://schemas.microsoft.com/office/word/2012/wordml" xmlns:w16cid="http://schemas.microsoft.com/office/word/2016/wordml/cid" xmlns:w16se="http://schemas.microsoft.com/office/word/2015/wordml/symex" mc:Ignorable="w14 w15 w16se w16cid">
   <w:docDefaults>
     <w:rPrDefault>
       <w:rPr>
@@ -18833,7 +20577,7 @@
     <w:lsdException w:name="Table Web 2" w:semiHidden="1" w:unhideWhenUsed="1"/>
     <w:lsdException w:name="Table Web 3" w:semiHidden="1" w:unhideWhenUsed="1"/>
     <w:lsdException w:name="Balloon Text" w:semiHidden="1" w:unhideWhenUsed="1"/>
-    <w:lsdException w:name="Table Grid" w:semiHidden="1" w:uiPriority="59" w:unhideWhenUsed="1"/>
+    <w:lsdException w:name="Table Grid" w:uiPriority="59"/>
     <w:lsdException w:name="Table Theme" w:semiHidden="1" w:unhideWhenUsed="1"/>
     <w:lsdException w:name="Placeholder Text" w:semiHidden="1"/>
     <w:lsdException w:name="No Spacing" w:uiPriority="1" w:qFormat="1"/>
@@ -19341,6 +21085,77 @@
       <w:szCs w:val="24"/>
     </w:rPr>
   </w:style>
+  <w:style w:type="paragraph" w:styleId="HTML0">
+    <w:name w:val="HTML Preformatted"/>
+    <w:basedOn w:val="a"/>
+    <w:link w:val="HTMLChar"/>
+    <w:uiPriority w:val="99"/>
+    <w:semiHidden/>
+    <w:unhideWhenUsed/>
+    <w:rsid w:val="00F72CDB"/>
+    <w:pPr>
+      <w:widowControl/>
+      <w:tabs>
+        <w:tab w:val="left" w:pos="916"/>
+        <w:tab w:val="left" w:pos="1832"/>
+        <w:tab w:val="left" w:pos="2748"/>
+        <w:tab w:val="left" w:pos="3664"/>
+        <w:tab w:val="left" w:pos="4580"/>
+        <w:tab w:val="left" w:pos="5496"/>
+        <w:tab w:val="left" w:pos="6412"/>
+        <w:tab w:val="left" w:pos="7328"/>
+        <w:tab w:val="left" w:pos="8244"/>
+        <w:tab w:val="left" w:pos="9160"/>
+        <w:tab w:val="left" w:pos="10076"/>
+        <w:tab w:val="left" w:pos="10992"/>
+        <w:tab w:val="left" w:pos="11908"/>
+        <w:tab w:val="left" w:pos="12824"/>
+        <w:tab w:val="left" w:pos="13740"/>
+        <w:tab w:val="left" w:pos="14656"/>
+      </w:tabs>
+      <w:wordWrap/>
+      <w:autoSpaceDE/>
+      <w:autoSpaceDN/>
+      <w:jc w:val="left"/>
+    </w:pPr>
+    <w:rPr>
+      <w:rFonts w:ascii="굴림체" w:eastAsia="굴림체" w:hAnsi="굴림체" w:cs="굴림체"/>
+      <w:kern w:val="0"/>
+      <w:sz w:val="24"/>
+      <w:szCs w:val="24"/>
+    </w:rPr>
+  </w:style>
+  <w:style w:type="character" w:customStyle="1" w:styleId="HTMLChar">
+    <w:name w:val="미리 서식이 지정된 HTML Char"/>
+    <w:basedOn w:val="a0"/>
+    <w:link w:val="HTML0"/>
+    <w:uiPriority w:val="99"/>
+    <w:semiHidden/>
+    <w:rsid w:val="00F72CDB"/>
+    <w:rPr>
+      <w:rFonts w:ascii="굴림체" w:eastAsia="굴림체" w:hAnsi="굴림체" w:cs="굴림체"/>
+      <w:kern w:val="0"/>
+      <w:sz w:val="24"/>
+      <w:szCs w:val="24"/>
+    </w:rPr>
+  </w:style>
+  <w:style w:type="character" w:customStyle="1" w:styleId="cli-prompt">
+    <w:name w:val="cli-prompt"/>
+    <w:basedOn w:val="a0"/>
+    <w:rsid w:val="00F72CDB"/>
+  </w:style>
+  <w:style w:type="character" w:styleId="aa">
+    <w:name w:val="Unresolved Mention"/>
+    <w:basedOn w:val="a0"/>
+    <w:uiPriority w:val="99"/>
+    <w:semiHidden/>
+    <w:unhideWhenUsed/>
+    <w:rsid w:val="00C220FF"/>
+    <w:rPr>
+      <w:color w:val="808080"/>
+      <w:shd w:val="clear" w:color="auto" w:fill="E6E6E6"/>
+    </w:rPr>
+  </w:style>
 </w:styles>
 </file>
 
@@ -19636,7 +21451,7 @@
 </file>
 
 <file path=customXml/itemProps1.xml><?xml version="1.0" encoding="utf-8"?>
-<ds:datastoreItem xmlns:ds="http://schemas.openxmlformats.org/officeDocument/2006/customXml" ds:itemID="{C0EDA63F-C844-4FFF-9604-8DF690C9A0DA}">
+<ds:datastoreItem xmlns:ds="http://schemas.openxmlformats.org/officeDocument/2006/customXml" ds:itemID="{E1E162F7-A1A5-455A-86D5-51E8D7DDBA50}">
   <ds:schemaRefs>
     <ds:schemaRef ds:uri="http://schemas.openxmlformats.org/officeDocument/2006/bibliography"/>
   </ds:schemaRefs>

--- a/it/git/progit/git_visualkhh.docx
+++ b/it/git/progit/git_visualkhh.docx
@@ -1420,10 +1420,10 @@
                   <v:path o:extrusionok="f" gradientshapeok="t" o:connecttype="rect"/>
                   <o:lock v:ext="edit" aspectratio="t"/>
                 </v:shapetype>
-                <v:shape id="_x0000_i1025" type="#_x0000_t75" style="width:523pt;height:225.2pt" o:ole="">
+                <v:shape id="_x0000_i1025" type="#_x0000_t75" style="width:522.5pt;height:225pt" o:ole="">
                   <v:imagedata r:id="rId13" o:title=""/>
                 </v:shape>
-                <o:OLEObject Type="Embed" ProgID="PBrush" ShapeID="_x0000_i1025" DrawAspect="Content" ObjectID="_1561548500" r:id="rId14"/>
+                <o:OLEObject Type="Embed" ProgID="PBrush" ShapeID="_x0000_i1025" DrawAspect="Content" ObjectID="_1572364955" r:id="rId14"/>
               </w:object>
             </w:r>
           </w:p>
@@ -1882,10 +1882,10 @@
           <w:p>
             <w:r>
               <w:object w:dxaOrig="8460" w:dyaOrig="6165">
-                <v:shape id="_x0000_i1026" type="#_x0000_t75" style="width:422.8pt;height:308.75pt" o:ole="">
+                <v:shape id="_x0000_i1026" type="#_x0000_t75" style="width:423pt;height:309pt" o:ole="">
                   <v:imagedata r:id="rId17" o:title=""/>
                 </v:shape>
-                <o:OLEObject Type="Embed" ProgID="PBrush" ShapeID="_x0000_i1026" DrawAspect="Content" ObjectID="_1561548501" r:id="rId18"/>
+                <o:OLEObject Type="Embed" ProgID="PBrush" ShapeID="_x0000_i1026" DrawAspect="Content" ObjectID="_1572364956" r:id="rId18"/>
               </w:object>
             </w:r>
           </w:p>
@@ -1978,10 +1978,10 @@
           <w:p>
             <w:r>
               <w:object w:dxaOrig="11595" w:dyaOrig="8085">
-                <v:shape id="_x0000_i1027" type="#_x0000_t75" style="width:523pt;height:364.6pt" o:ole="">
+                <v:shape id="_x0000_i1027" type="#_x0000_t75" style="width:523pt;height:364.5pt" o:ole="">
                   <v:imagedata r:id="rId19" o:title=""/>
                 </v:shape>
-                <o:OLEObject Type="Embed" ProgID="PBrush" ShapeID="_x0000_i1027" DrawAspect="Content" ObjectID="_1561548502" r:id="rId20"/>
+                <o:OLEObject Type="Embed" ProgID="PBrush" ShapeID="_x0000_i1027" DrawAspect="Content" ObjectID="_1572364957" r:id="rId20"/>
               </w:object>
             </w:r>
           </w:p>
@@ -3559,10 +3559,10 @@
             </w:pPr>
             <w:r>
               <w:object w:dxaOrig="7095" w:dyaOrig="2745">
-                <v:shape id="_x0000_i1028" type="#_x0000_t75" style="width:355.4pt;height:137.1pt" o:ole="">
+                <v:shape id="_x0000_i1028" type="#_x0000_t75" style="width:355.5pt;height:137pt" o:ole="">
                   <v:imagedata r:id="rId29" o:title=""/>
                 </v:shape>
-                <o:OLEObject Type="Embed" ProgID="PBrush" ShapeID="_x0000_i1028" DrawAspect="Content" ObjectID="_1561548503" r:id="rId30"/>
+                <o:OLEObject Type="Embed" ProgID="PBrush" ShapeID="_x0000_i1028" DrawAspect="Content" ObjectID="_1572364958" r:id="rId30"/>
               </w:object>
             </w:r>
           </w:p>
@@ -3706,10 +3706,10 @@
             </w:pPr>
             <w:r>
               <w:object w:dxaOrig="11220" w:dyaOrig="5235">
-                <v:shape id="_x0000_i1029" type="#_x0000_t75" style="width:523pt;height:243.65pt" o:ole="">
+                <v:shape id="_x0000_i1029" type="#_x0000_t75" style="width:523pt;height:243.5pt" o:ole="">
                   <v:imagedata r:id="rId31" o:title=""/>
                 </v:shape>
-                <o:OLEObject Type="Embed" ProgID="PBrush" ShapeID="_x0000_i1029" DrawAspect="Content" ObjectID="_1561548504" r:id="rId32"/>
+                <o:OLEObject Type="Embed" ProgID="PBrush" ShapeID="_x0000_i1029" DrawAspect="Content" ObjectID="_1572364959" r:id="rId32"/>
               </w:object>
             </w:r>
           </w:p>
@@ -4205,6 +4205,17 @@
               </w:rPr>
               <w:t xml:space="preserve"> --online</w:t>
             </w:r>
+            <w:r>
+              <w:rPr>
+                <w:rFonts w:ascii="Lucida Console" w:hAnsi="Lucida Console" w:cs="Lucida Console"/>
+                <w:kern w:val="0"/>
+                <w:sz w:val="18"/>
+                <w:szCs w:val="18"/>
+              </w:rPr>
+              <w:t xml:space="preserve"> </w:t>
+            </w:r>
+            <w:bookmarkStart w:id="0" w:name="_GoBack"/>
+            <w:bookmarkEnd w:id="0"/>
           </w:p>
           <w:p>
             <w:pPr>
@@ -7113,7 +7124,7 @@
               <w:adjustRightInd w:val="0"/>
               <w:jc w:val="left"/>
               <w:rPr>
-                <w:rFonts w:ascii="Lucida Console" w:hAnsi="Lucida Console" w:cs="Lucida Console" w:hint="eastAsia"/>
+                <w:rFonts w:ascii="Lucida Console" w:hAnsi="Lucida Console" w:cs="Lucida Console"/>
                 <w:kern w:val="0"/>
                 <w:sz w:val="18"/>
                 <w:szCs w:val="18"/>
@@ -7153,8 +7164,6 @@
               </w:rPr>
               <w:t>push</w:t>
             </w:r>
-            <w:bookmarkStart w:id="0" w:name="_GoBack"/>
-            <w:bookmarkEnd w:id="0"/>
             <w:r>
               <w:rPr>
                 <w:rFonts w:ascii="Lucida Console" w:hAnsi="Lucida Console" w:cs="Lucida Console" w:hint="eastAsia"/>
@@ -11861,7 +11870,7 @@
           <w:szCs w:val="30"/>
         </w:rPr>
         <w:pict>
-          <v:shape id="_x0000_i1030" type="#_x0000_t75" alt="Github 저장소의 풀리퀘스트 버튼 " style="width:412.4pt;height:145.75pt"/>
+          <v:shape id="_x0000_i1030" type="#_x0000_t75" alt="Github 저장소의 풀리퀘스트 버튼 " style="width:412.5pt;height:146pt"/>
         </w:pict>
       </w:r>
     </w:p>
@@ -14142,8 +14151,8 @@
           <w:sz w:val="21"/>
           <w:szCs w:val="21"/>
         </w:rPr>
-        <w:object w:dxaOrig="225" w:dyaOrig="225">
-          <v:shape id="_x0000_i1034" type="#_x0000_t75" style="width:20.15pt;height:19.6pt" o:ole="">
+        <w:object w:dxaOrig="1440" w:dyaOrig="1440">
+          <v:shape id="_x0000_i1034" type="#_x0000_t75" style="width:20.5pt;height:19.5pt" o:ole="">
             <v:imagedata r:id="rId90" o:title=""/>
           </v:shape>
           <w:control r:id="rId91" w:name="DefaultOcxName" w:shapeid="_x0000_i1034"/>
@@ -21451,7 +21460,7 @@
 </file>
 
 <file path=customXml/itemProps1.xml><?xml version="1.0" encoding="utf-8"?>
-<ds:datastoreItem xmlns:ds="http://schemas.openxmlformats.org/officeDocument/2006/customXml" ds:itemID="{E1E162F7-A1A5-455A-86D5-51E8D7DDBA50}">
+<ds:datastoreItem xmlns:ds="http://schemas.openxmlformats.org/officeDocument/2006/customXml" ds:itemID="{80F7B9CB-7E8B-455A-A0EE-F1D5793BFFBF}">
   <ds:schemaRefs>
     <ds:schemaRef ds:uri="http://schemas.openxmlformats.org/officeDocument/2006/bibliography"/>
   </ds:schemaRefs>
